--- a/TEMP/input/p157r_AK_+MHS_+/tl_p157r.docx
+++ b/TEMP/input/p157r_AK_+MHS_+/tl_p157r.docx
@@ -22,10 +22,37 @@
       </w:pPr>
       <w:r>
         <w:rPr>
-          <w:color w:val="000000"/>
-          <w:rtl w:val="0"/>
-        </w:rPr>
-        <w:t xml:space="preserve">&lt;page&gt;157r&lt;/page&gt; </w:t>
+          <w:rFonts w:ascii="Courier New" w:cs="Courier New" w:eastAsia="Courier New" w:hAnsi="Courier New"/>
+          <w:color w:val="a9a9a9"/>
+          <w:sz w:val="18"/>
+          <w:szCs w:val="18"/>
+          <w:rtl w:val="0"/>
+        </w:rPr>
+        <w:t xml:space="preserve">&lt;page&gt;</w:t>
+      </w:r>
+      <w:r>
+        <w:rPr>
+          <w:color w:val="000000"/>
+          <w:rtl w:val="0"/>
+        </w:rPr>
+        <w:t xml:space="preserve">157r</w:t>
+      </w:r>
+      <w:r>
+        <w:rPr>
+          <w:rFonts w:ascii="Courier New" w:cs="Courier New" w:eastAsia="Courier New" w:hAnsi="Courier New"/>
+          <w:color w:val="a9a9a9"/>
+          <w:sz w:val="18"/>
+          <w:szCs w:val="18"/>
+          <w:rtl w:val="0"/>
+        </w:rPr>
+        <w:t xml:space="preserve">&lt;/page&gt;</w:t>
+      </w:r>
+      <w:r>
+        <w:rPr>
+          <w:color w:val="000000"/>
+          <w:rtl w:val="0"/>
+        </w:rPr>
+        <w:t xml:space="preserve"> </w:t>
       </w:r>
     </w:p>
     <w:p>
@@ -48,7 +75,10 @@
       </w:pPr>
       <w:r>
         <w:rPr>
-          <w:color w:val="000000"/>
+          <w:rFonts w:ascii="Courier New" w:cs="Courier New" w:eastAsia="Courier New" w:hAnsi="Courier New"/>
+          <w:color w:val="a9a9a9"/>
+          <w:sz w:val="18"/>
+          <w:szCs w:val="18"/>
           <w:rtl w:val="0"/>
         </w:rPr>
         <w:t xml:space="preserve">&lt;image&gt;</w:t>
@@ -65,10 +95,18 @@
       </w:hyperlink>
       <w:r>
         <w:rPr>
-          <w:color w:val="000000"/>
+          <w:rFonts w:ascii="Courier New" w:cs="Courier New" w:eastAsia="Courier New" w:hAnsi="Courier New"/>
+          <w:color w:val="a9a9a9"/>
+          <w:sz w:val="18"/>
+          <w:szCs w:val="18"/>
           <w:rtl w:val="0"/>
         </w:rPr>
         <w:t xml:space="preserve">&lt;/image&gt;</w:t>
+      </w:r>
+      <w:r>
+        <w:rPr>
+          <w:rtl w:val="0"/>
+        </w:rPr>
       </w:r>
     </w:p>
     <w:p>
@@ -95,19 +133,85 @@
           <w:rtl w:val="0"/>
         </w:rPr>
         <w:br w:type="textWrapping"/>
+      </w:r>
+      <w:r>
+        <w:rPr>
+          <w:rFonts w:ascii="Courier New" w:cs="Courier New" w:eastAsia="Courier New" w:hAnsi="Courier New"/>
+          <w:color w:val="7f6000"/>
+          <w:sz w:val="18"/>
+          <w:szCs w:val="18"/>
+          <w:rtl w:val="0"/>
+        </w:rPr>
         <w:t xml:space="preserve">&lt;div&gt;</w:t>
+      </w:r>
+      <w:r>
+        <w:rPr>
+          <w:color w:val="000000"/>
+          <w:rtl w:val="0"/>
+        </w:rPr>
         <w:br w:type="textWrapping"/>
-        <w:t xml:space="preserve">&lt;id&gt;p157r_1&lt;/id&gt;</w:t>
+      </w:r>
+      <w:r>
+        <w:rPr>
+          <w:rFonts w:ascii="Courier New" w:cs="Courier New" w:eastAsia="Courier New" w:hAnsi="Courier New"/>
+          <w:color w:val="7f6000"/>
+          <w:sz w:val="18"/>
+          <w:szCs w:val="18"/>
+          <w:rtl w:val="0"/>
+        </w:rPr>
+        <w:t xml:space="preserve">&lt;id&gt;</w:t>
+      </w:r>
+      <w:r>
+        <w:rPr>
+          <w:color w:val="000000"/>
+          <w:rtl w:val="0"/>
+        </w:rPr>
+        <w:t xml:space="preserve">p157r_1</w:t>
+      </w:r>
+      <w:r>
+        <w:rPr>
+          <w:rFonts w:ascii="Courier New" w:cs="Courier New" w:eastAsia="Courier New" w:hAnsi="Courier New"/>
+          <w:color w:val="7f6000"/>
+          <w:sz w:val="18"/>
+          <w:szCs w:val="18"/>
+          <w:rtl w:val="0"/>
+        </w:rPr>
+        <w:t xml:space="preserve">&lt;/id&gt;</w:t>
+      </w:r>
+      <w:r>
+        <w:rPr>
+          <w:color w:val="000000"/>
+          <w:rtl w:val="0"/>
+        </w:rPr>
         <w:br w:type="textWrapping"/>
-        <w:t xml:space="preserve">&lt;head&gt;The mode in which </w:t>
-      </w:r>
-      <w:r>
-        <w:rPr>
+      </w:r>
+      <w:r>
+        <w:rPr>
+          <w:rFonts w:ascii="Courier New" w:cs="Courier New" w:eastAsia="Courier New" w:hAnsi="Courier New"/>
+          <w:color w:val="7f6000"/>
+          <w:sz w:val="18"/>
+          <w:szCs w:val="18"/>
+          <w:rtl w:val="0"/>
+        </w:rPr>
+        <w:t xml:space="preserve">&lt;head&gt;</w:t>
+      </w:r>
+      <w:r>
+        <w:rPr>
+          <w:color w:val="000000"/>
+          <w:rtl w:val="0"/>
+        </w:rPr>
+        <w:t xml:space="preserve">The mode in which </w:t>
+      </w:r>
+      <w:r>
+        <w:rPr>
+          <w:rFonts w:ascii="Courier New" w:cs="Courier New" w:eastAsia="Courier New" w:hAnsi="Courier New"/>
           <w:i w:val="0"/>
-          <w:color w:val="000000"/>
-          <w:rtl w:val="0"/>
-        </w:rPr>
-        <w:t xml:space="preserve">&lt;pro&gt;g</w:t>
+          <w:color w:val="0000ff"/>
+          <w:sz w:val="18"/>
+          <w:szCs w:val="18"/>
+          <w:rtl w:val="0"/>
+        </w:rPr>
+        <w:t xml:space="preserve">&lt;pro&gt;</w:t>
       </w:r>
       <w:r>
         <w:rPr>
@@ -115,14 +219,51 @@
           <w:color w:val="000000"/>
           <w:rtl w:val="0"/>
         </w:rPr>
-        <w:t xml:space="preserve">oldsmiths&lt;/pro&gt; </w:t>
-      </w:r>
-      <w:r>
-        <w:rPr>
-          <w:color w:val="000000"/>
-          <w:rtl w:val="0"/>
-        </w:rPr>
-        <w:t xml:space="preserve">mold hollow molds&lt;/head&gt;</w:t>
+        <w:t xml:space="preserve">g</w:t>
+      </w:r>
+      <w:r>
+        <w:rPr>
+          <w:i w:val="0"/>
+          <w:color w:val="000000"/>
+          <w:rtl w:val="0"/>
+        </w:rPr>
+        <w:t xml:space="preserve">oldsmiths</w:t>
+      </w:r>
+      <w:r>
+        <w:rPr>
+          <w:rFonts w:ascii="Courier New" w:cs="Courier New" w:eastAsia="Courier New" w:hAnsi="Courier New"/>
+          <w:i w:val="0"/>
+          <w:color w:val="0000ff"/>
+          <w:sz w:val="18"/>
+          <w:szCs w:val="18"/>
+          <w:rtl w:val="0"/>
+        </w:rPr>
+        <w:t xml:space="preserve">&lt;/pro&gt;</w:t>
+      </w:r>
+      <w:r>
+        <w:rPr>
+          <w:i w:val="0"/>
+          <w:color w:val="000000"/>
+          <w:rtl w:val="0"/>
+        </w:rPr>
+        <w:t xml:space="preserve"> </w:t>
+      </w:r>
+      <w:r>
+        <w:rPr>
+          <w:color w:val="000000"/>
+          <w:rtl w:val="0"/>
+        </w:rPr>
+        <w:t xml:space="preserve">mold hollow molds</w:t>
+      </w:r>
+      <w:r>
+        <w:rPr>
+          <w:rFonts w:ascii="Courier New" w:cs="Courier New" w:eastAsia="Courier New" w:hAnsi="Courier New"/>
+          <w:color w:val="7f6000"/>
+          <w:sz w:val="18"/>
+          <w:szCs w:val="18"/>
+          <w:rtl w:val="0"/>
+        </w:rPr>
+        <w:t xml:space="preserve">&lt;/head&gt;</w:t>
       </w:r>
       <w:r>
         <w:rPr>
@@ -174,7 +315,10 @@
       </w:pPr>
       <w:r>
         <w:rPr>
-          <w:color w:val="000000"/>
+          <w:rFonts w:ascii="Courier New" w:cs="Courier New" w:eastAsia="Courier New" w:hAnsi="Courier New"/>
+          <w:color w:val="7f6000"/>
+          <w:sz w:val="18"/>
+          <w:szCs w:val="18"/>
           <w:rtl w:val="0"/>
         </w:rPr>
         <w:t xml:space="preserve">&lt;ab&gt;</w:t>
@@ -212,19 +356,49 @@
       </w:r>
       <w:r>
         <w:rPr>
-          <w:b w:val="0"/>
-          <w:color w:val="000000"/>
-          <w:rtl w:val="0"/>
-        </w:rPr>
-        <w:t xml:space="preserve">&lt;m&gt;w</w:t>
-      </w:r>
-      <w:r>
-        <w:rPr>
-          <w:b w:val="0"/>
-          <w:color w:val="000000"/>
-          <w:rtl w:val="0"/>
-        </w:rPr>
-        <w:t xml:space="preserve">ax&lt;/m&gt; </w:t>
+          <w:rFonts w:ascii="Courier New" w:cs="Courier New" w:eastAsia="Courier New" w:hAnsi="Courier New"/>
+          <w:b w:val="0"/>
+          <w:color w:val="0000ff"/>
+          <w:sz w:val="18"/>
+          <w:szCs w:val="18"/>
+          <w:rtl w:val="0"/>
+        </w:rPr>
+        <w:t xml:space="preserve">&lt;m&gt;</w:t>
+      </w:r>
+      <w:r>
+        <w:rPr>
+          <w:b w:val="0"/>
+          <w:color w:val="000000"/>
+          <w:rtl w:val="0"/>
+        </w:rPr>
+        <w:t xml:space="preserve">w</w:t>
+      </w:r>
+      <w:r>
+        <w:rPr>
+          <w:b w:val="0"/>
+          <w:color w:val="000000"/>
+          <w:rtl w:val="0"/>
+        </w:rPr>
+        <w:t xml:space="preserve">ax</w:t>
+      </w:r>
+      <w:r>
+        <w:rPr>
+          <w:rFonts w:ascii="Courier New" w:cs="Courier New" w:eastAsia="Courier New" w:hAnsi="Courier New"/>
+          <w:b w:val="0"/>
+          <w:color w:val="0000ff"/>
+          <w:sz w:val="18"/>
+          <w:szCs w:val="18"/>
+          <w:rtl w:val="0"/>
+        </w:rPr>
+        <w:t xml:space="preserve">&lt;/m&gt;</w:t>
+      </w:r>
+      <w:r>
+        <w:rPr>
+          <w:b w:val="0"/>
+          <w:color w:val="000000"/>
+          <w:rtl w:val="0"/>
+        </w:rPr>
+        <w:t xml:space="preserve"> </w:t>
       </w:r>
       <w:r>
         <w:rPr>
@@ -235,19 +409,49 @@
       </w:r>
       <w:r>
         <w:rPr>
-          <w:b w:val="0"/>
-          <w:color w:val="000000"/>
-          <w:rtl w:val="0"/>
-        </w:rPr>
-        <w:t xml:space="preserve">&lt;m&gt;l</w:t>
-      </w:r>
-      <w:r>
-        <w:rPr>
-          <w:b w:val="0"/>
-          <w:color w:val="000000"/>
-          <w:rtl w:val="0"/>
-        </w:rPr>
-        <w:t xml:space="preserve">ead&lt;/m&gt;,</w:t>
+          <w:rFonts w:ascii="Courier New" w:cs="Courier New" w:eastAsia="Courier New" w:hAnsi="Courier New"/>
+          <w:b w:val="0"/>
+          <w:color w:val="0000ff"/>
+          <w:sz w:val="18"/>
+          <w:szCs w:val="18"/>
+          <w:rtl w:val="0"/>
+        </w:rPr>
+        <w:t xml:space="preserve">&lt;m&gt;</w:t>
+      </w:r>
+      <w:r>
+        <w:rPr>
+          <w:b w:val="0"/>
+          <w:color w:val="000000"/>
+          <w:rtl w:val="0"/>
+        </w:rPr>
+        <w:t xml:space="preserve">l</w:t>
+      </w:r>
+      <w:r>
+        <w:rPr>
+          <w:b w:val="0"/>
+          <w:color w:val="000000"/>
+          <w:rtl w:val="0"/>
+        </w:rPr>
+        <w:t xml:space="preserve">ead</w:t>
+      </w:r>
+      <w:r>
+        <w:rPr>
+          <w:rFonts w:ascii="Courier New" w:cs="Courier New" w:eastAsia="Courier New" w:hAnsi="Courier New"/>
+          <w:b w:val="0"/>
+          <w:color w:val="0000ff"/>
+          <w:sz w:val="18"/>
+          <w:szCs w:val="18"/>
+          <w:rtl w:val="0"/>
+        </w:rPr>
+        <w:t xml:space="preserve">&lt;/m&gt;</w:t>
+      </w:r>
+      <w:r>
+        <w:rPr>
+          <w:b w:val="0"/>
+          <w:color w:val="000000"/>
+          <w:rtl w:val="0"/>
+        </w:rPr>
+        <w:t xml:space="preserve">,</w:t>
       </w:r>
       <w:r>
         <w:rPr>
@@ -265,61 +469,145 @@
       </w:r>
       <w:r>
         <w:rPr>
-          <w:b w:val="0"/>
-          <w:color w:val="000000"/>
-          <w:rtl w:val="0"/>
-        </w:rPr>
-        <w:t xml:space="preserve">&lt;m&gt;p</w:t>
-      </w:r>
-      <w:r>
-        <w:rPr>
-          <w:b w:val="0"/>
-          <w:color w:val="000000"/>
-          <w:rtl w:val="0"/>
-        </w:rPr>
-        <w:t xml:space="preserve">aper&lt;/m&gt; </w:t>
-      </w:r>
-      <w:r>
-        <w:rPr>
-          <w:color w:val="000000"/>
-          <w:rtl w:val="0"/>
-        </w:rPr>
-        <w:t xml:space="preserve">between the two bones &amp;amp; join the bones and cast. The work comes in parts by halves. And then with a </w:t>
-      </w:r>
-      <w:commentRangeStart w:id="0"/>
-      <w:r>
-        <w:rPr>
-          <w:color w:val="000000"/>
-          <w:rtl w:val="0"/>
-        </w:rPr>
-        <w:t xml:space="preserve">chisel</w:t>
-      </w:r>
-      <w:commentRangeEnd w:id="0"/>
-      <w:r>
-        <w:commentReference w:id="0"/>
-      </w:r>
-      <w:r>
-        <w:rPr>
-          <w:color w:val="000000"/>
-          <w:rtl w:val="0"/>
-        </w:rPr>
-        <w:t xml:space="preserve"> they dig into the two half castings of </w:t>
-      </w:r>
-      <w:r>
-        <w:rPr>
-          <w:b w:val="0"/>
-          <w:color w:val="000000"/>
-          <w:rtl w:val="0"/>
-        </w:rPr>
-        <w:t xml:space="preserve">&lt;m&gt;g</w:t>
-      </w:r>
-      <w:r>
-        <w:rPr>
-          <w:b w:val="0"/>
-          <w:color w:val="000000"/>
-          <w:rtl w:val="0"/>
-        </w:rPr>
-        <w:t xml:space="preserve">old&lt;/m&gt; </w:t>
+          <w:rFonts w:ascii="Courier New" w:cs="Courier New" w:eastAsia="Courier New" w:hAnsi="Courier New"/>
+          <w:b w:val="0"/>
+          <w:color w:val="0000ff"/>
+          <w:sz w:val="18"/>
+          <w:szCs w:val="18"/>
+          <w:rtl w:val="0"/>
+        </w:rPr>
+        <w:t xml:space="preserve">&lt;m&gt;</w:t>
+      </w:r>
+      <w:r>
+        <w:rPr>
+          <w:b w:val="0"/>
+          <w:color w:val="000000"/>
+          <w:rtl w:val="0"/>
+        </w:rPr>
+        <w:t xml:space="preserve">p</w:t>
+      </w:r>
+      <w:r>
+        <w:rPr>
+          <w:b w:val="0"/>
+          <w:color w:val="000000"/>
+          <w:rtl w:val="0"/>
+        </w:rPr>
+        <w:t xml:space="preserve">aper</w:t>
+      </w:r>
+      <w:r>
+        <w:rPr>
+          <w:rFonts w:ascii="Courier New" w:cs="Courier New" w:eastAsia="Courier New" w:hAnsi="Courier New"/>
+          <w:b w:val="0"/>
+          <w:color w:val="0000ff"/>
+          <w:sz w:val="18"/>
+          <w:szCs w:val="18"/>
+          <w:rtl w:val="0"/>
+        </w:rPr>
+        <w:t xml:space="preserve">&lt;/m&gt;</w:t>
+      </w:r>
+      <w:r>
+        <w:rPr>
+          <w:b w:val="0"/>
+          <w:color w:val="000000"/>
+          <w:rtl w:val="0"/>
+        </w:rPr>
+        <w:t xml:space="preserve"> </w:t>
+      </w:r>
+      <w:r>
+        <w:rPr>
+          <w:color w:val="000000"/>
+          <w:rtl w:val="0"/>
+        </w:rPr>
+        <w:t xml:space="preserve">between the two bones &amp;</w:t>
+      </w:r>
+      <w:r>
+        <w:rPr>
+          <w:rFonts w:ascii="Courier New" w:cs="Courier New" w:eastAsia="Courier New" w:hAnsi="Courier New"/>
+          <w:color w:val="a9a9a9"/>
+          <w:sz w:val="18"/>
+          <w:szCs w:val="18"/>
+          <w:rtl w:val="0"/>
+        </w:rPr>
+        <w:t xml:space="preserve">amp;</w:t>
+      </w:r>
+      <w:r>
+        <w:rPr>
+          <w:color w:val="000000"/>
+          <w:rtl w:val="0"/>
+        </w:rPr>
+        <w:t xml:space="preserve"> join the bones and cast. The work comes in parts by halves. And then with a </w:t>
+      </w:r>
+      <w:r>
+        <w:rPr>
+          <w:rtl w:val="0"/>
+        </w:rPr>
+        <w:t xml:space="preserve">chaple </w:t>
+      </w:r>
+      <w:r>
+        <w:rPr>
+          <w:color w:val="000000"/>
+          <w:rtl w:val="0"/>
+        </w:rPr>
+        <w:t xml:space="preserve">they </w:t>
+      </w:r>
+      <w:r>
+        <w:rPr>
+          <w:rtl w:val="0"/>
+        </w:rPr>
+        <w:t xml:space="preserve">excavate</w:t>
+      </w:r>
+      <w:r>
+        <w:rPr>
+          <w:color w:val="000000"/>
+          <w:rtl w:val="0"/>
+        </w:rPr>
+        <w:t xml:space="preserve"> the two half castings of </w:t>
+      </w:r>
+      <w:r>
+        <w:rPr>
+          <w:rFonts w:ascii="Courier New" w:cs="Courier New" w:eastAsia="Courier New" w:hAnsi="Courier New"/>
+          <w:b w:val="0"/>
+          <w:color w:val="0000ff"/>
+          <w:sz w:val="18"/>
+          <w:szCs w:val="18"/>
+          <w:rtl w:val="0"/>
+        </w:rPr>
+        <w:t xml:space="preserve">&lt;m&gt;</w:t>
+      </w:r>
+      <w:r>
+        <w:rPr>
+          <w:b w:val="0"/>
+          <w:color w:val="000000"/>
+          <w:rtl w:val="0"/>
+        </w:rPr>
+        <w:t xml:space="preserve">g</w:t>
+      </w:r>
+      <w:r>
+        <w:rPr>
+          <w:b w:val="0"/>
+          <w:color w:val="000000"/>
+          <w:rtl w:val="0"/>
+        </w:rPr>
+        <w:t xml:space="preserve">old</w:t>
+      </w:r>
+      <w:r>
+        <w:rPr>
+          <w:rFonts w:ascii="Courier New" w:cs="Courier New" w:eastAsia="Courier New" w:hAnsi="Courier New"/>
+          <w:b w:val="0"/>
+          <w:color w:val="0000ff"/>
+          <w:sz w:val="18"/>
+          <w:szCs w:val="18"/>
+          <w:rtl w:val="0"/>
+        </w:rPr>
+        <w:t xml:space="preserve">&lt;/m&gt;</w:t>
+      </w:r>
+      <w:r>
+        <w:rPr>
+          <w:b w:val="0"/>
+          <w:color w:val="000000"/>
+          <w:rtl w:val="0"/>
+        </w:rPr>
+        <w:t xml:space="preserve"> </w:t>
       </w:r>
       <w:r>
         <w:rPr>
@@ -330,19 +618,49 @@
       </w:r>
       <w:r>
         <w:rPr>
-          <w:b w:val="0"/>
-          <w:color w:val="000000"/>
-          <w:rtl w:val="0"/>
-        </w:rPr>
-        <w:t xml:space="preserve">&lt;m&gt;s</w:t>
-      </w:r>
-      <w:r>
-        <w:rPr>
-          <w:b w:val="0"/>
-          <w:color w:val="000000"/>
-          <w:rtl w:val="0"/>
-        </w:rPr>
-        <w:t xml:space="preserve">ilver&lt;/m&gt; a</w:t>
+          <w:rFonts w:ascii="Courier New" w:cs="Courier New" w:eastAsia="Courier New" w:hAnsi="Courier New"/>
+          <w:b w:val="0"/>
+          <w:color w:val="0000ff"/>
+          <w:sz w:val="18"/>
+          <w:szCs w:val="18"/>
+          <w:rtl w:val="0"/>
+        </w:rPr>
+        <w:t xml:space="preserve">&lt;m&gt;</w:t>
+      </w:r>
+      <w:r>
+        <w:rPr>
+          <w:b w:val="0"/>
+          <w:color w:val="000000"/>
+          <w:rtl w:val="0"/>
+        </w:rPr>
+        <w:t xml:space="preserve">s</w:t>
+      </w:r>
+      <w:r>
+        <w:rPr>
+          <w:b w:val="0"/>
+          <w:color w:val="000000"/>
+          <w:rtl w:val="0"/>
+        </w:rPr>
+        <w:t xml:space="preserve">ilver</w:t>
+      </w:r>
+      <w:r>
+        <w:rPr>
+          <w:rFonts w:ascii="Courier New" w:cs="Courier New" w:eastAsia="Courier New" w:hAnsi="Courier New"/>
+          <w:b w:val="0"/>
+          <w:color w:val="0000ff"/>
+          <w:sz w:val="18"/>
+          <w:szCs w:val="18"/>
+          <w:rtl w:val="0"/>
+        </w:rPr>
+        <w:t xml:space="preserve">&lt;/m&gt;</w:t>
+      </w:r>
+      <w:r>
+        <w:rPr>
+          <w:b w:val="0"/>
+          <w:color w:val="000000"/>
+          <w:rtl w:val="0"/>
+        </w:rPr>
+        <w:t xml:space="preserve"> a</w:t>
       </w:r>
       <w:r>
         <w:rPr>
@@ -353,7 +671,10 @@
       </w:r>
       <w:r>
         <w:rPr>
-          <w:color w:val="000000"/>
+          <w:rFonts w:ascii="Courier New" w:cs="Courier New" w:eastAsia="Courier New" w:hAnsi="Courier New"/>
+          <w:color w:val="7f6000"/>
+          <w:sz w:val="18"/>
+          <w:szCs w:val="18"/>
           <w:rtl w:val="0"/>
         </w:rPr>
         <w:t xml:space="preserve">&lt;/ab&gt;</w:t>
@@ -384,15 +705,20 @@
       </w:pPr>
       <w:r>
         <w:rPr>
-          <w:color w:val="000000"/>
-          <w:rtl w:val="0"/>
-        </w:rPr>
-        <w:t xml:space="preserve"> </w:t>
-      </w:r>
-      <w:r>
-        <w:rPr>
-          <w:rtl w:val="0"/>
-        </w:rPr>
+          <w:rFonts w:ascii="Courier New" w:cs="Courier New" w:eastAsia="Courier New" w:hAnsi="Courier New"/>
+          <w:color w:val="7f6000"/>
+          <w:sz w:val="18"/>
+          <w:szCs w:val="18"/>
+          <w:rtl w:val="0"/>
+        </w:rPr>
+        <w:t xml:space="preserve">&lt;/div&gt;</w:t>
+      </w:r>
+      <w:r>
+        <w:rPr>
+          <w:color w:val="000000"/>
+          <w:rtl w:val="0"/>
+        </w:rPr>
+        <w:br w:type="textWrapping"/>
       </w:r>
     </w:p>
     <w:p>
@@ -415,16 +741,100 @@
       </w:pPr>
       <w:r>
         <w:rPr>
-          <w:color w:val="000000"/>
-          <w:rtl w:val="0"/>
-        </w:rPr>
-        <w:t xml:space="preserve">&lt;/div&gt;</w:t>
+          <w:rFonts w:ascii="Courier New" w:cs="Courier New" w:eastAsia="Courier New" w:hAnsi="Courier New"/>
+          <w:color w:val="7f6000"/>
+          <w:sz w:val="18"/>
+          <w:szCs w:val="18"/>
+          <w:rtl w:val="0"/>
+        </w:rPr>
+        <w:t xml:space="preserve">&lt;div&gt;</w:t>
+      </w:r>
+      <w:r>
+        <w:rPr>
+          <w:color w:val="000000"/>
+          <w:rtl w:val="0"/>
+        </w:rPr>
         <w:br w:type="textWrapping"/>
-        <w:t xml:space="preserve">&lt;div&gt;</w:t>
+      </w:r>
+      <w:r>
+        <w:rPr>
+          <w:rFonts w:ascii="Courier New" w:cs="Courier New" w:eastAsia="Courier New" w:hAnsi="Courier New"/>
+          <w:color w:val="7f6000"/>
+          <w:sz w:val="18"/>
+          <w:szCs w:val="18"/>
+          <w:rtl w:val="0"/>
+        </w:rPr>
+        <w:t xml:space="preserve">&lt;id&gt;</w:t>
+      </w:r>
+      <w:r>
+        <w:rPr>
+          <w:color w:val="000000"/>
+          <w:rtl w:val="0"/>
+        </w:rPr>
+        <w:t xml:space="preserve">p157r_2</w:t>
+      </w:r>
+      <w:r>
+        <w:rPr>
+          <w:rFonts w:ascii="Courier New" w:cs="Courier New" w:eastAsia="Courier New" w:hAnsi="Courier New"/>
+          <w:color w:val="7f6000"/>
+          <w:sz w:val="18"/>
+          <w:szCs w:val="18"/>
+          <w:rtl w:val="0"/>
+        </w:rPr>
+        <w:t xml:space="preserve">&lt;/id&gt;</w:t>
+      </w:r>
+      <w:r>
+        <w:rPr>
+          <w:color w:val="000000"/>
+          <w:rtl w:val="0"/>
+        </w:rPr>
         <w:br w:type="textWrapping"/>
-        <w:t xml:space="preserve">&lt;id&gt;p157r_2&lt;/id&gt;</w:t>
-        <w:br w:type="textWrapping"/>
-        <w:t xml:space="preserve">&lt;head&gt;Bright red&lt;/head&gt;</w:t>
+      </w:r>
+      <w:r>
+        <w:rPr>
+          <w:rFonts w:ascii="Courier New" w:cs="Courier New" w:eastAsia="Courier New" w:hAnsi="Courier New"/>
+          <w:color w:val="7f6000"/>
+          <w:sz w:val="18"/>
+          <w:szCs w:val="18"/>
+          <w:rtl w:val="0"/>
+        </w:rPr>
+        <w:t xml:space="preserve">&lt;head&gt;</w:t>
+      </w:r>
+      <w:r>
+        <w:rPr>
+          <w:rFonts w:ascii="Courier New" w:cs="Courier New" w:eastAsia="Courier New" w:hAnsi="Courier New"/>
+          <w:color w:val="0000ff"/>
+          <w:sz w:val="18"/>
+          <w:szCs w:val="18"/>
+          <w:rtl w:val="0"/>
+        </w:rPr>
+        <w:t xml:space="preserve">&lt;m&gt;&lt;fr&gt;</w:t>
+      </w:r>
+      <w:r>
+        <w:rPr>
+          <w:rtl w:val="0"/>
+        </w:rPr>
+        <w:t xml:space="preserve">Rouge cler</w:t>
+      </w:r>
+      <w:r>
+        <w:rPr>
+          <w:rFonts w:ascii="Courier New" w:cs="Courier New" w:eastAsia="Courier New" w:hAnsi="Courier New"/>
+          <w:color w:val="0000ff"/>
+          <w:sz w:val="18"/>
+          <w:szCs w:val="18"/>
+          <w:rtl w:val="0"/>
+        </w:rPr>
+        <w:t xml:space="preserve">&lt;/fr&gt;&lt;/m&gt;</w:t>
+      </w:r>
+      <w:r>
+        <w:rPr>
+          <w:rFonts w:ascii="Courier New" w:cs="Courier New" w:eastAsia="Courier New" w:hAnsi="Courier New"/>
+          <w:color w:val="7f6000"/>
+          <w:sz w:val="18"/>
+          <w:szCs w:val="18"/>
+          <w:rtl w:val="0"/>
+        </w:rPr>
+        <w:t xml:space="preserve">&lt;/head&gt;</w:t>
       </w:r>
       <w:r>
         <w:rPr>
@@ -476,7 +886,10 @@
       </w:pPr>
       <w:r>
         <w:rPr>
-          <w:color w:val="000000"/>
+          <w:rFonts w:ascii="Courier New" w:cs="Courier New" w:eastAsia="Courier New" w:hAnsi="Courier New"/>
+          <w:color w:val="7f6000"/>
+          <w:sz w:val="18"/>
+          <w:szCs w:val="18"/>
           <w:rtl w:val="0"/>
         </w:rPr>
         <w:t xml:space="preserve">&lt;ab&gt;</w:t>
@@ -514,11 +927,14 @@
       </w:r>
       <w:r>
         <w:rPr>
+          <w:rFonts w:ascii="Courier New" w:cs="Courier New" w:eastAsia="Courier New" w:hAnsi="Courier New"/>
           <w:i w:val="0"/>
-          <w:color w:val="000000"/>
-          <w:rtl w:val="0"/>
-        </w:rPr>
-        <w:t xml:space="preserve">&lt;pro&gt;g</w:t>
+          <w:color w:val="0000ff"/>
+          <w:sz w:val="18"/>
+          <w:szCs w:val="18"/>
+          <w:rtl w:val="0"/>
+        </w:rPr>
+        <w:t xml:space="preserve">&lt;pro&gt;</w:t>
       </w:r>
       <w:r>
         <w:rPr>
@@ -526,69 +942,405 @@
           <w:color w:val="000000"/>
           <w:rtl w:val="0"/>
         </w:rPr>
-        <w:t xml:space="preserve">oldsmiths&lt;/pro&gt; </w:t>
-      </w:r>
-      <w:r>
-        <w:rPr>
-          <w:color w:val="000000"/>
-          <w:rtl w:val="0"/>
-        </w:rPr>
-        <w:t xml:space="preserve">try it out on finely beaten gold that is well burnished with a </w:t>
-      </w:r>
-      <w:commentRangeStart w:id="1"/>
-      <w:r>
-        <w:rPr>
-          <w:color w:val="000000"/>
-          <w:rtl w:val="0"/>
-        </w:rPr>
-        <w:t xml:space="preserve">chisel</w:t>
-      </w:r>
-      <w:commentRangeEnd w:id="1"/>
-      <w:r>
-        <w:commentReference w:id="1"/>
-      </w:r>
-      <w:r>
-        <w:rPr>
-          <w:color w:val="000000"/>
-          <w:rtl w:val="0"/>
-        </w:rPr>
-        <w:t xml:space="preserve">. But it is better to try it out on a </w:t>
-      </w:r>
-      <w:r>
-        <w:rPr>
-          <w:b w:val="0"/>
-          <w:color w:val="000000"/>
-          <w:rtl w:val="0"/>
-        </w:rPr>
-        <w:t xml:space="preserve">&lt;m&gt;g</w:t>
-      </w:r>
-      <w:r>
-        <w:rPr>
-          <w:b w:val="0"/>
-          <w:color w:val="000000"/>
-          <w:rtl w:val="0"/>
-        </w:rPr>
-        <w:t xml:space="preserve">old&lt;/m&gt; </w:t>
-      </w:r>
-      <w:r>
-        <w:rPr>
-          <w:color w:val="000000"/>
-          <w:rtl w:val="0"/>
-        </w:rPr>
-        <w:t xml:space="preserve">ingot, and to test it as well on a work or </w:t>
-      </w:r>
-      <w:r>
-        <w:rPr>
-          <w:rtl w:val="0"/>
-        </w:rPr>
-        <w:t xml:space="preserve">&lt;ill/&gt;</w:t>
-      </w:r>
-      <w:r>
-        <w:rPr>
-          <w:color w:val="000000"/>
-          <w:rtl w:val="0"/>
-        </w:rPr>
-        <w:t xml:space="preserve"> your materials fantastic, since if they look good &amp;amp; extraordinary on a big work, they will show excellently on a common work.&lt;/ab&gt;</w:t>
+        <w:t xml:space="preserve">g</w:t>
+      </w:r>
+      <w:r>
+        <w:rPr>
+          <w:i w:val="0"/>
+          <w:color w:val="000000"/>
+          <w:rtl w:val="0"/>
+        </w:rPr>
+        <w:t xml:space="preserve">oldsmiths</w:t>
+      </w:r>
+      <w:r>
+        <w:rPr>
+          <w:rFonts w:ascii="Courier New" w:cs="Courier New" w:eastAsia="Courier New" w:hAnsi="Courier New"/>
+          <w:i w:val="0"/>
+          <w:color w:val="0000ff"/>
+          <w:sz w:val="18"/>
+          <w:szCs w:val="18"/>
+          <w:rtl w:val="0"/>
+        </w:rPr>
+        <w:t xml:space="preserve">&lt;/pro&gt;</w:t>
+      </w:r>
+      <w:r>
+        <w:rPr>
+          <w:i w:val="0"/>
+          <w:color w:val="000000"/>
+          <w:rtl w:val="0"/>
+        </w:rPr>
+        <w:t xml:space="preserve"> </w:t>
+      </w:r>
+      <w:r>
+        <w:rPr>
+          <w:rtl w:val="0"/>
+        </w:rPr>
+        <w:t xml:space="preserve">assay it</w:t>
+      </w:r>
+      <w:r>
+        <w:rPr>
+          <w:color w:val="000000"/>
+          <w:rtl w:val="0"/>
+        </w:rPr>
+        <w:t xml:space="preserve"> on</w:t>
+      </w:r>
+      <w:r>
+        <w:rPr>
+          <w:rtl w:val="0"/>
+        </w:rPr>
+        <w:t xml:space="preserve"> </w:t>
+      </w:r>
+      <w:r>
+        <w:rPr>
+          <w:rFonts w:ascii="Courier New" w:cs="Courier New" w:eastAsia="Courier New" w:hAnsi="Courier New"/>
+          <w:color w:val="0000ff"/>
+          <w:sz w:val="18"/>
+          <w:szCs w:val="18"/>
+          <w:rtl w:val="0"/>
+        </w:rPr>
+        <w:t xml:space="preserve">&lt;m&gt;</w:t>
+      </w:r>
+      <w:r>
+        <w:rPr>
+          <w:rtl w:val="0"/>
+        </w:rPr>
+        <w:t xml:space="preserve">thin</w:t>
+      </w:r>
+      <w:r>
+        <w:rPr>
+          <w:color w:val="000000"/>
+          <w:rtl w:val="0"/>
+        </w:rPr>
+        <w:t xml:space="preserve">ly beaten </w:t>
+      </w:r>
+      <w:r>
+        <w:rPr>
+          <w:rFonts w:ascii="Courier New" w:cs="Courier New" w:eastAsia="Courier New" w:hAnsi="Courier New"/>
+          <w:color w:val="a91111"/>
+          <w:sz w:val="18"/>
+          <w:szCs w:val="18"/>
+          <w:rtl w:val="0"/>
+        </w:rPr>
+        <w:t xml:space="preserve">&lt;del&gt;</w:t>
+      </w:r>
+      <w:r>
+        <w:rPr>
+          <w:rFonts w:ascii="Courier New" w:cs="Courier New" w:eastAsia="Courier New" w:hAnsi="Courier New"/>
+          <w:color w:val="0000ff"/>
+          <w:sz w:val="18"/>
+          <w:szCs w:val="18"/>
+          <w:rtl w:val="0"/>
+        </w:rPr>
+        <w:t xml:space="preserve">&lt;fr&gt;</w:t>
+      </w:r>
+      <w:r>
+        <w:rPr>
+          <w:rtl w:val="0"/>
+        </w:rPr>
+        <w:t xml:space="preserve">esp</w:t>
+      </w:r>
+      <w:r>
+        <w:rPr>
+          <w:rFonts w:ascii="Courier New" w:cs="Courier New" w:eastAsia="Courier New" w:hAnsi="Courier New"/>
+          <w:color w:val="0000ff"/>
+          <w:sz w:val="18"/>
+          <w:szCs w:val="18"/>
+          <w:rtl w:val="0"/>
+        </w:rPr>
+        <w:t xml:space="preserve">&lt;/fr&gt;</w:t>
+      </w:r>
+      <w:r>
+        <w:rPr>
+          <w:rFonts w:ascii="Courier New" w:cs="Courier New" w:eastAsia="Courier New" w:hAnsi="Courier New"/>
+          <w:color w:val="a91111"/>
+          <w:sz w:val="18"/>
+          <w:szCs w:val="18"/>
+          <w:rtl w:val="0"/>
+        </w:rPr>
+        <w:t xml:space="preserve">&lt;/del&gt;</w:t>
+      </w:r>
+      <w:r>
+        <w:rPr>
+          <w:color w:val="000000"/>
+          <w:rtl w:val="0"/>
+        </w:rPr>
+        <w:t xml:space="preserve"> gold</w:t>
+      </w:r>
+      <w:r>
+        <w:rPr>
+          <w:rFonts w:ascii="Courier New" w:cs="Courier New" w:eastAsia="Courier New" w:hAnsi="Courier New"/>
+          <w:color w:val="0000ff"/>
+          <w:sz w:val="18"/>
+          <w:szCs w:val="18"/>
+          <w:rtl w:val="0"/>
+        </w:rPr>
+        <w:t xml:space="preserve">&lt;/m&gt;</w:t>
+      </w:r>
+      <w:r>
+        <w:rPr>
+          <w:color w:val="000000"/>
+          <w:rtl w:val="0"/>
+        </w:rPr>
+        <w:t xml:space="preserve"> &amp;</w:t>
+      </w:r>
+      <w:r>
+        <w:rPr>
+          <w:rFonts w:ascii="Courier New" w:cs="Courier New" w:eastAsia="Courier New" w:hAnsi="Courier New"/>
+          <w:color w:val="a9a9a9"/>
+          <w:sz w:val="18"/>
+          <w:szCs w:val="18"/>
+          <w:rtl w:val="0"/>
+        </w:rPr>
+        <w:t xml:space="preserve">amp;</w:t>
+      </w:r>
+      <w:r>
+        <w:rPr>
+          <w:color w:val="000000"/>
+          <w:rtl w:val="0"/>
+        </w:rPr>
+        <w:t xml:space="preserve"> that is well </w:t>
+      </w:r>
+      <w:r>
+        <w:rPr>
+          <w:rFonts w:ascii="Courier New" w:cs="Courier New" w:eastAsia="Courier New" w:hAnsi="Courier New"/>
+          <w:color w:val="0000ff"/>
+          <w:sz w:val="18"/>
+          <w:szCs w:val="18"/>
+          <w:rtl w:val="0"/>
+        </w:rPr>
+        <w:t xml:space="preserve">&lt;tl&gt;</w:t>
+      </w:r>
+      <w:r>
+        <w:rPr>
+          <w:color w:val="000000"/>
+          <w:rtl w:val="0"/>
+        </w:rPr>
+        <w:t xml:space="preserve">burnished</w:t>
+      </w:r>
+      <w:r>
+        <w:rPr>
+          <w:rFonts w:ascii="Courier New" w:cs="Courier New" w:eastAsia="Courier New" w:hAnsi="Courier New"/>
+          <w:color w:val="0000ff"/>
+          <w:sz w:val="18"/>
+          <w:szCs w:val="18"/>
+          <w:rtl w:val="0"/>
+        </w:rPr>
+        <w:t xml:space="preserve">&lt;/tl&gt;</w:t>
+      </w:r>
+      <w:r>
+        <w:rPr>
+          <w:color w:val="000000"/>
+          <w:rtl w:val="0"/>
+        </w:rPr>
+        <w:t xml:space="preserve"> with a </w:t>
+      </w:r>
+      <w:r>
+        <w:rPr>
+          <w:rFonts w:ascii="Courier New" w:cs="Courier New" w:eastAsia="Courier New" w:hAnsi="Courier New"/>
+          <w:color w:val="0000ff"/>
+          <w:sz w:val="18"/>
+          <w:szCs w:val="18"/>
+          <w:rtl w:val="0"/>
+        </w:rPr>
+        <w:t xml:space="preserve">&lt;tl&gt;&lt;fr&gt;</w:t>
+      </w:r>
+      <w:r>
+        <w:rPr>
+          <w:rtl w:val="0"/>
+        </w:rPr>
+        <w:t xml:space="preserve">chaple</w:t>
+      </w:r>
+      <w:r>
+        <w:rPr>
+          <w:rFonts w:ascii="Courier New" w:cs="Courier New" w:eastAsia="Courier New" w:hAnsi="Courier New"/>
+          <w:color w:val="0000ff"/>
+          <w:sz w:val="18"/>
+          <w:szCs w:val="18"/>
+          <w:rtl w:val="0"/>
+        </w:rPr>
+        <w:t xml:space="preserve">&lt;/fr&gt;&lt;/tl&gt;</w:t>
+      </w:r>
+      <w:r>
+        <w:rPr>
+          <w:color w:val="000000"/>
+          <w:rtl w:val="0"/>
+        </w:rPr>
+        <w:t xml:space="preserve">. But it is better to </w:t>
+      </w:r>
+      <w:r>
+        <w:rPr>
+          <w:rtl w:val="0"/>
+        </w:rPr>
+        <w:t xml:space="preserve">assay</w:t>
+      </w:r>
+      <w:r>
+        <w:rPr>
+          <w:color w:val="000000"/>
+          <w:rtl w:val="0"/>
+        </w:rPr>
+        <w:t xml:space="preserve"> it on a </w:t>
+      </w:r>
+      <w:r>
+        <w:rPr>
+          <w:rFonts w:ascii="Courier New" w:cs="Courier New" w:eastAsia="Courier New" w:hAnsi="Courier New"/>
+          <w:b w:val="0"/>
+          <w:color w:val="0000ff"/>
+          <w:sz w:val="18"/>
+          <w:szCs w:val="18"/>
+          <w:rtl w:val="0"/>
+        </w:rPr>
+        <w:t xml:space="preserve">&lt;m&gt;</w:t>
+      </w:r>
+      <w:r>
+        <w:rPr>
+          <w:b w:val="0"/>
+          <w:color w:val="000000"/>
+          <w:rtl w:val="0"/>
+        </w:rPr>
+        <w:t xml:space="preserve">g</w:t>
+      </w:r>
+      <w:r>
+        <w:rPr>
+          <w:b w:val="0"/>
+          <w:color w:val="000000"/>
+          <w:rtl w:val="0"/>
+        </w:rPr>
+        <w:t xml:space="preserve">old </w:t>
+      </w:r>
+      <w:r>
+        <w:rPr>
+          <w:color w:val="000000"/>
+          <w:rtl w:val="0"/>
+        </w:rPr>
+        <w:t xml:space="preserve">ingot</w:t>
+      </w:r>
+      <w:r>
+        <w:rPr>
+          <w:rFonts w:ascii="Courier New" w:cs="Courier New" w:eastAsia="Courier New" w:hAnsi="Courier New"/>
+          <w:color w:val="0000ff"/>
+          <w:sz w:val="18"/>
+          <w:szCs w:val="18"/>
+          <w:rtl w:val="0"/>
+        </w:rPr>
+        <w:t xml:space="preserve">&lt;/m&gt;</w:t>
+      </w:r>
+      <w:r>
+        <w:rPr>
+          <w:rtl w:val="0"/>
+        </w:rPr>
+        <w:t xml:space="preserve">.</w:t>
+      </w:r>
+      <w:r>
+        <w:rPr>
+          <w:color w:val="000000"/>
+          <w:rtl w:val="0"/>
+        </w:rPr>
+        <w:t xml:space="preserve"> </w:t>
+      </w:r>
+      <w:r>
+        <w:rPr>
+          <w:rtl w:val="0"/>
+        </w:rPr>
+        <w:t xml:space="preserve">A</w:t>
+      </w:r>
+      <w:r>
+        <w:rPr>
+          <w:color w:val="000000"/>
+          <w:rtl w:val="0"/>
+        </w:rPr>
+        <w:t xml:space="preserve">nd also assay your </w:t>
+      </w:r>
+      <w:r>
+        <w:rPr>
+          <w:rtl w:val="0"/>
+        </w:rPr>
+        <w:t xml:space="preserve">substances</w:t>
+      </w:r>
+      <w:r>
+        <w:rPr>
+          <w:color w:val="000000"/>
+          <w:rtl w:val="0"/>
+        </w:rPr>
+        <w:t xml:space="preserve"> </w:t>
+      </w:r>
+      <w:r>
+        <w:rPr>
+          <w:rtl w:val="0"/>
+        </w:rPr>
+        <w:t xml:space="preserve">in large or fantastical </w:t>
+      </w:r>
+      <w:r>
+        <w:rPr>
+          <w:color w:val="000000"/>
+          <w:rtl w:val="0"/>
+        </w:rPr>
+        <w:t xml:space="preserve">work, since if they </w:t>
+      </w:r>
+      <w:r>
+        <w:rPr>
+          <w:rtl w:val="0"/>
+        </w:rPr>
+        <w:t xml:space="preserve">appear</w:t>
+      </w:r>
+      <w:r>
+        <w:rPr>
+          <w:color w:val="000000"/>
+          <w:rtl w:val="0"/>
+        </w:rPr>
+        <w:t xml:space="preserve"> good &amp;</w:t>
+      </w:r>
+      <w:r>
+        <w:rPr>
+          <w:rFonts w:ascii="Courier New" w:cs="Courier New" w:eastAsia="Courier New" w:hAnsi="Courier New"/>
+          <w:color w:val="a9a9a9"/>
+          <w:sz w:val="18"/>
+          <w:szCs w:val="18"/>
+          <w:rtl w:val="0"/>
+        </w:rPr>
+        <w:t xml:space="preserve">amp;</w:t>
+      </w:r>
+      <w:r>
+        <w:rPr>
+          <w:color w:val="000000"/>
+          <w:rtl w:val="0"/>
+        </w:rPr>
+        <w:t xml:space="preserve"> extraordinary </w:t>
+      </w:r>
+      <w:r>
+        <w:rPr>
+          <w:rtl w:val="0"/>
+        </w:rPr>
+        <w:t xml:space="preserve">in</w:t>
+      </w:r>
+      <w:r>
+        <w:rPr>
+          <w:color w:val="000000"/>
+          <w:rtl w:val="0"/>
+        </w:rPr>
+        <w:t xml:space="preserve"> </w:t>
+      </w:r>
+      <w:r>
+        <w:rPr>
+          <w:rtl w:val="0"/>
+        </w:rPr>
+        <w:t xml:space="preserve">large</w:t>
+      </w:r>
+      <w:r>
+        <w:rPr>
+          <w:color w:val="000000"/>
+          <w:rtl w:val="0"/>
+        </w:rPr>
+        <w:t xml:space="preserve"> work, they will show excellently on a common work.</w:t>
+      </w:r>
+      <w:r>
+        <w:rPr>
+          <w:rFonts w:ascii="Courier New" w:cs="Courier New" w:eastAsia="Courier New" w:hAnsi="Courier New"/>
+          <w:color w:val="7f6000"/>
+          <w:sz w:val="18"/>
+          <w:szCs w:val="18"/>
+          <w:rtl w:val="0"/>
+        </w:rPr>
+        <w:t xml:space="preserve">&lt;/ab&gt;</w:t>
       </w:r>
       <w:r>
         <w:rPr>
@@ -640,16 +1392,98 @@
       </w:pPr>
       <w:r>
         <w:rPr>
-          <w:color w:val="000000"/>
+          <w:rFonts w:ascii="Courier New" w:cs="Courier New" w:eastAsia="Courier New" w:hAnsi="Courier New"/>
+          <w:color w:val="7f6000"/>
+          <w:sz w:val="18"/>
+          <w:szCs w:val="18"/>
           <w:rtl w:val="0"/>
         </w:rPr>
         <w:t xml:space="preserve">&lt;/div&gt;</w:t>
+      </w:r>
+      <w:r>
+        <w:rPr>
+          <w:color w:val="000000"/>
+          <w:rtl w:val="0"/>
+        </w:rPr>
         <w:br w:type="textWrapping"/>
+      </w:r>
+      <w:r>
+        <w:rPr>
+          <w:rFonts w:ascii="Courier New" w:cs="Courier New" w:eastAsia="Courier New" w:hAnsi="Courier New"/>
+          <w:color w:val="7f6000"/>
+          <w:sz w:val="18"/>
+          <w:szCs w:val="18"/>
+          <w:rtl w:val="0"/>
+        </w:rPr>
         <w:t xml:space="preserve">&lt;div&gt;</w:t>
+      </w:r>
+      <w:r>
+        <w:rPr>
+          <w:color w:val="000000"/>
+          <w:rtl w:val="0"/>
+        </w:rPr>
         <w:br w:type="textWrapping"/>
-        <w:t xml:space="preserve">&lt;id&gt;p157r_3&lt;/id&gt;</w:t>
+      </w:r>
+      <w:r>
+        <w:rPr>
+          <w:rFonts w:ascii="Courier New" w:cs="Courier New" w:eastAsia="Courier New" w:hAnsi="Courier New"/>
+          <w:color w:val="7f6000"/>
+          <w:sz w:val="18"/>
+          <w:szCs w:val="18"/>
+          <w:rtl w:val="0"/>
+        </w:rPr>
+        <w:t xml:space="preserve">&lt;id&gt;</w:t>
+      </w:r>
+      <w:r>
+        <w:rPr>
+          <w:color w:val="000000"/>
+          <w:rtl w:val="0"/>
+        </w:rPr>
+        <w:t xml:space="preserve">p157r_3</w:t>
+      </w:r>
+      <w:r>
+        <w:rPr>
+          <w:rFonts w:ascii="Courier New" w:cs="Courier New" w:eastAsia="Courier New" w:hAnsi="Courier New"/>
+          <w:color w:val="7f6000"/>
+          <w:sz w:val="18"/>
+          <w:szCs w:val="18"/>
+          <w:rtl w:val="0"/>
+        </w:rPr>
+        <w:t xml:space="preserve">&lt;/id&gt;</w:t>
+      </w:r>
+      <w:r>
+        <w:rPr>
+          <w:color w:val="000000"/>
+          <w:rtl w:val="0"/>
+        </w:rPr>
         <w:br w:type="textWrapping"/>
-        <w:t xml:space="preserve">&lt;head&gt;Flies &lt;/head&gt;</w:t>
+      </w:r>
+      <w:r>
+        <w:rPr>
+          <w:rFonts w:ascii="Courier New" w:cs="Courier New" w:eastAsia="Courier New" w:hAnsi="Courier New"/>
+          <w:color w:val="7f6000"/>
+          <w:sz w:val="18"/>
+          <w:szCs w:val="18"/>
+          <w:rtl w:val="0"/>
+        </w:rPr>
+        <w:t xml:space="preserve">&lt;head&gt;</w:t>
+      </w:r>
+      <w:r>
+        <w:rPr>
+          <w:color w:val="000000"/>
+          <w:rtl w:val="0"/>
+        </w:rPr>
+        <w:t xml:space="preserve">Flies </w:t>
+      </w:r>
+      <w:r>
+        <w:rPr>
+          <w:rFonts w:ascii="Courier New" w:cs="Courier New" w:eastAsia="Courier New" w:hAnsi="Courier New"/>
+          <w:color w:val="7f6000"/>
+          <w:sz w:val="18"/>
+          <w:szCs w:val="18"/>
+          <w:rtl w:val="0"/>
+        </w:rPr>
+        <w:t xml:space="preserve">&lt;/head&gt;</w:t>
       </w:r>
       <w:r>
         <w:rPr>
@@ -701,26 +1535,83 @@
       </w:pPr>
       <w:r>
         <w:rPr>
-          <w:color w:val="000000"/>
-          <w:rtl w:val="0"/>
-        </w:rPr>
-        <w:t xml:space="preserve">&lt;ab&gt;They mold better on a single leaf than on a bouquet or a flower or the branch of an herb, since the single leaf is molded in two halves that being reheated can be opened up and cleaned well, &amp;amp; the cast will be better. In picking up the fly, take heed that you do not break its legs or let it dry out too much, because then the legs will fall off. And if this happens to you, glue the same legs back on with </w:t>
-      </w:r>
-      <w:r>
-        <w:rPr>
-          <w:b w:val="0"/>
-          <w:color w:val="000000"/>
-          <w:rtl w:val="0"/>
-        </w:rPr>
-        <w:t xml:space="preserve">&lt;m&gt;f</w:t>
-      </w:r>
-      <w:r>
-        <w:rPr>
-          <w:b w:val="0"/>
-          <w:color w:val="000000"/>
-          <w:rtl w:val="0"/>
-        </w:rPr>
-        <w:t xml:space="preserve">ish glue&lt;/m&gt; </w:t>
+          <w:rFonts w:ascii="Courier New" w:cs="Courier New" w:eastAsia="Courier New" w:hAnsi="Courier New"/>
+          <w:color w:val="7f6000"/>
+          <w:sz w:val="18"/>
+          <w:szCs w:val="18"/>
+          <w:rtl w:val="0"/>
+        </w:rPr>
+        <w:t xml:space="preserve">&lt;ab&gt;</w:t>
+      </w:r>
+      <w:r>
+        <w:rPr>
+          <w:color w:val="000000"/>
+          <w:rtl w:val="0"/>
+        </w:rPr>
+        <w:t xml:space="preserve">They mold better on a single leaf than on a bouquet or a flower or the branch of an herb, since the single leaf is molded in two halves that being reheated can be opened up and cleaned well, &amp;</w:t>
+      </w:r>
+      <w:r>
+        <w:rPr>
+          <w:rFonts w:ascii="Courier New" w:cs="Courier New" w:eastAsia="Courier New" w:hAnsi="Courier New"/>
+          <w:color w:val="a9a9a9"/>
+          <w:sz w:val="18"/>
+          <w:szCs w:val="18"/>
+          <w:rtl w:val="0"/>
+        </w:rPr>
+        <w:t xml:space="preserve">amp;</w:t>
+      </w:r>
+      <w:r>
+        <w:rPr>
+          <w:color w:val="000000"/>
+          <w:rtl w:val="0"/>
+        </w:rPr>
+        <w:t xml:space="preserve"> the cast will be better. In picking up the fly, take heed that you do not break its legs or let it dry out too much, because then the legs will fall off. And if this happens to you, glue the same legs back on with </w:t>
+      </w:r>
+      <w:r>
+        <w:rPr>
+          <w:rFonts w:ascii="Courier New" w:cs="Courier New" w:eastAsia="Courier New" w:hAnsi="Courier New"/>
+          <w:b w:val="0"/>
+          <w:color w:val="0000ff"/>
+          <w:sz w:val="18"/>
+          <w:szCs w:val="18"/>
+          <w:rtl w:val="0"/>
+        </w:rPr>
+        <w:t xml:space="preserve">&lt;m&gt;</w:t>
+      </w:r>
+      <w:r>
+        <w:rPr>
+          <w:b w:val="0"/>
+          <w:color w:val="000000"/>
+          <w:rtl w:val="0"/>
+        </w:rPr>
+        <w:t xml:space="preserve">f</w:t>
+      </w:r>
+      <w:r>
+        <w:rPr>
+          <w:b w:val="0"/>
+          <w:color w:val="000000"/>
+          <w:rtl w:val="0"/>
+        </w:rPr>
+        <w:t xml:space="preserve">ish glue</w:t>
+      </w:r>
+      <w:r>
+        <w:rPr>
+          <w:rFonts w:ascii="Courier New" w:cs="Courier New" w:eastAsia="Courier New" w:hAnsi="Courier New"/>
+          <w:b w:val="0"/>
+          <w:color w:val="0000ff"/>
+          <w:sz w:val="18"/>
+          <w:szCs w:val="18"/>
+          <w:rtl w:val="0"/>
+        </w:rPr>
+        <w:t xml:space="preserve">&lt;/m&gt;</w:t>
+      </w:r>
+      <w:r>
+        <w:rPr>
+          <w:b w:val="0"/>
+          <w:color w:val="000000"/>
+          <w:rtl w:val="0"/>
+        </w:rPr>
+        <w:t xml:space="preserve"> </w:t>
       </w:r>
       <w:r>
         <w:rPr>
@@ -731,19 +1622,49 @@
       </w:r>
       <w:r>
         <w:rPr>
-          <w:b w:val="0"/>
-          <w:color w:val="000000"/>
-          <w:rtl w:val="0"/>
-        </w:rPr>
-        <w:t xml:space="preserve">&lt;m&gt;w</w:t>
-      </w:r>
-      <w:r>
-        <w:rPr>
-          <w:b w:val="0"/>
-          <w:color w:val="000000"/>
-          <w:rtl w:val="0"/>
-        </w:rPr>
-        <w:t xml:space="preserve">ax&lt;/m&gt;,</w:t>
+          <w:rFonts w:ascii="Courier New" w:cs="Courier New" w:eastAsia="Courier New" w:hAnsi="Courier New"/>
+          <w:b w:val="0"/>
+          <w:color w:val="0000ff"/>
+          <w:sz w:val="18"/>
+          <w:szCs w:val="18"/>
+          <w:rtl w:val="0"/>
+        </w:rPr>
+        <w:t xml:space="preserve">&lt;m&gt;</w:t>
+      </w:r>
+      <w:r>
+        <w:rPr>
+          <w:b w:val="0"/>
+          <w:color w:val="000000"/>
+          <w:rtl w:val="0"/>
+        </w:rPr>
+        <w:t xml:space="preserve">w</w:t>
+      </w:r>
+      <w:r>
+        <w:rPr>
+          <w:b w:val="0"/>
+          <w:color w:val="000000"/>
+          <w:rtl w:val="0"/>
+        </w:rPr>
+        <w:t xml:space="preserve">ax</w:t>
+      </w:r>
+      <w:r>
+        <w:rPr>
+          <w:rFonts w:ascii="Courier New" w:cs="Courier New" w:eastAsia="Courier New" w:hAnsi="Courier New"/>
+          <w:b w:val="0"/>
+          <w:color w:val="0000ff"/>
+          <w:sz w:val="18"/>
+          <w:szCs w:val="18"/>
+          <w:rtl w:val="0"/>
+        </w:rPr>
+        <w:t xml:space="preserve">&lt;/m&gt;</w:t>
+      </w:r>
+      <w:r>
+        <w:rPr>
+          <w:b w:val="0"/>
+          <w:color w:val="000000"/>
+          <w:rtl w:val="0"/>
+        </w:rPr>
+        <w:t xml:space="preserve">,</w:t>
       </w:r>
       <w:r>
         <w:rPr>
@@ -754,19 +1675,49 @@
       </w:r>
       <w:r>
         <w:rPr>
-          <w:b w:val="0"/>
-          <w:color w:val="000000"/>
-          <w:rtl w:val="0"/>
-        </w:rPr>
-        <w:t xml:space="preserve">&lt;m&gt;h</w:t>
-      </w:r>
-      <w:r>
-        <w:rPr>
-          <w:b w:val="0"/>
-          <w:color w:val="000000"/>
-          <w:rtl w:val="0"/>
-        </w:rPr>
-        <w:t xml:space="preserve">airs of a pig&lt;/m&gt; </w:t>
+          <w:rFonts w:ascii="Courier New" w:cs="Courier New" w:eastAsia="Courier New" w:hAnsi="Courier New"/>
+          <w:b w:val="0"/>
+          <w:color w:val="0000ff"/>
+          <w:sz w:val="18"/>
+          <w:szCs w:val="18"/>
+          <w:rtl w:val="0"/>
+        </w:rPr>
+        <w:t xml:space="preserve">&lt;m&gt;</w:t>
+      </w:r>
+      <w:r>
+        <w:rPr>
+          <w:b w:val="0"/>
+          <w:color w:val="000000"/>
+          <w:rtl w:val="0"/>
+        </w:rPr>
+        <w:t xml:space="preserve">h</w:t>
+      </w:r>
+      <w:r>
+        <w:rPr>
+          <w:b w:val="0"/>
+          <w:color w:val="000000"/>
+          <w:rtl w:val="0"/>
+        </w:rPr>
+        <w:t xml:space="preserve">airs of a pig</w:t>
+      </w:r>
+      <w:r>
+        <w:rPr>
+          <w:rFonts w:ascii="Courier New" w:cs="Courier New" w:eastAsia="Courier New" w:hAnsi="Courier New"/>
+          <w:b w:val="0"/>
+          <w:color w:val="0000ff"/>
+          <w:sz w:val="18"/>
+          <w:szCs w:val="18"/>
+          <w:rtl w:val="0"/>
+        </w:rPr>
+        <w:t xml:space="preserve">&lt;/m&gt;</w:t>
+      </w:r>
+      <w:r>
+        <w:rPr>
+          <w:b w:val="0"/>
+          <w:color w:val="000000"/>
+          <w:rtl w:val="0"/>
+        </w:rPr>
+        <w:t xml:space="preserve"> </w:t>
       </w:r>
       <w:r>
         <w:rPr>
@@ -777,11 +1728,22 @@
       </w:r>
       <w:r>
         <w:rPr>
-          <w:b w:val="0"/>
-          <w:color w:val="000000"/>
-          <w:rtl w:val="0"/>
-        </w:rPr>
-        <w:t xml:space="preserve">&lt;m&gt;c</w:t>
+          <w:rFonts w:ascii="Courier New" w:cs="Courier New" w:eastAsia="Courier New" w:hAnsi="Courier New"/>
+          <w:b w:val="0"/>
+          <w:color w:val="0000ff"/>
+          <w:sz w:val="18"/>
+          <w:szCs w:val="18"/>
+          <w:rtl w:val="0"/>
+        </w:rPr>
+        <w:t xml:space="preserve">&lt;m&gt;</w:t>
+      </w:r>
+      <w:r>
+        <w:rPr>
+          <w:b w:val="0"/>
+          <w:color w:val="000000"/>
+          <w:rtl w:val="0"/>
+        </w:rPr>
+        <w:t xml:space="preserve">c</w:t>
       </w:r>
       <w:r>
         <w:rPr>
@@ -791,18 +1753,24 @@
         </w:rPr>
         <w:t xml:space="preserve">ords of a </w:t>
       </w:r>
-      <w:commentRangeStart w:id="2"/>
-      <w:r>
-        <w:rPr>
-          <w:b w:val="0"/>
-          <w:color w:val="000000"/>
-          <w:rtl w:val="0"/>
-        </w:rPr>
-        <w:t xml:space="preserve">spinet&lt;/m&gt;</w:t>
-      </w:r>
-      <w:commentRangeEnd w:id="2"/>
-      <w:r>
-        <w:commentReference w:id="2"/>
+      <w:r>
+        <w:rPr>
+          <w:b w:val="0"/>
+          <w:color w:val="000000"/>
+          <w:rtl w:val="0"/>
+        </w:rPr>
+        <w:t xml:space="preserve">spinet</w:t>
+      </w:r>
+      <w:r>
+        <w:rPr>
+          <w:rFonts w:ascii="Courier New" w:cs="Courier New" w:eastAsia="Courier New" w:hAnsi="Courier New"/>
+          <w:b w:val="0"/>
+          <w:color w:val="0000ff"/>
+          <w:sz w:val="18"/>
+          <w:szCs w:val="18"/>
+          <w:rtl w:val="0"/>
+        </w:rPr>
+        <w:t xml:space="preserve">&lt;/m&gt;</w:t>
       </w:r>
       <w:r>
         <w:rPr>
@@ -821,26 +1789,83 @@
       </w:r>
       <w:r>
         <w:rPr>
-          <w:b w:val="0"/>
-          <w:color w:val="000000"/>
-          <w:rtl w:val="0"/>
-        </w:rPr>
-        <w:t xml:space="preserve">&lt;m&gt;c</w:t>
-      </w:r>
-      <w:r>
-        <w:rPr>
-          <w:b w:val="0"/>
-          <w:color w:val="000000"/>
-          <w:rtl w:val="0"/>
-        </w:rPr>
-        <w:t xml:space="preserve">lay&lt;/m&gt; </w:t>
-      </w:r>
-      <w:r>
-        <w:rPr>
-          <w:color w:val="000000"/>
-          <w:rtl w:val="0"/>
-        </w:rPr>
-        <w:t xml:space="preserve">with two pins, and the fly with one pin in the middle of its body &amp;amp; the feet with wax.&lt;/ab&gt;</w:t>
+          <w:rFonts w:ascii="Courier New" w:cs="Courier New" w:eastAsia="Courier New" w:hAnsi="Courier New"/>
+          <w:b w:val="0"/>
+          <w:color w:val="0000ff"/>
+          <w:sz w:val="18"/>
+          <w:szCs w:val="18"/>
+          <w:rtl w:val="0"/>
+        </w:rPr>
+        <w:t xml:space="preserve">&lt;m&gt;</w:t>
+      </w:r>
+      <w:r>
+        <w:rPr>
+          <w:b w:val="0"/>
+          <w:color w:val="000000"/>
+          <w:rtl w:val="0"/>
+        </w:rPr>
+        <w:t xml:space="preserve">c</w:t>
+      </w:r>
+      <w:r>
+        <w:rPr>
+          <w:b w:val="0"/>
+          <w:color w:val="000000"/>
+          <w:rtl w:val="0"/>
+        </w:rPr>
+        <w:t xml:space="preserve">lay</w:t>
+      </w:r>
+      <w:r>
+        <w:rPr>
+          <w:rFonts w:ascii="Courier New" w:cs="Courier New" w:eastAsia="Courier New" w:hAnsi="Courier New"/>
+          <w:b w:val="0"/>
+          <w:color w:val="0000ff"/>
+          <w:sz w:val="18"/>
+          <w:szCs w:val="18"/>
+          <w:rtl w:val="0"/>
+        </w:rPr>
+        <w:t xml:space="preserve">&lt;/m&gt;</w:t>
+      </w:r>
+      <w:r>
+        <w:rPr>
+          <w:b w:val="0"/>
+          <w:color w:val="000000"/>
+          <w:rtl w:val="0"/>
+        </w:rPr>
+        <w:t xml:space="preserve"> </w:t>
+      </w:r>
+      <w:r>
+        <w:rPr>
+          <w:color w:val="000000"/>
+          <w:rtl w:val="0"/>
+        </w:rPr>
+        <w:t xml:space="preserve">with two pins, and the fly with one pin in the middle of its body &amp;</w:t>
+      </w:r>
+      <w:r>
+        <w:rPr>
+          <w:rFonts w:ascii="Courier New" w:cs="Courier New" w:eastAsia="Courier New" w:hAnsi="Courier New"/>
+          <w:color w:val="a9a9a9"/>
+          <w:sz w:val="18"/>
+          <w:szCs w:val="18"/>
+          <w:rtl w:val="0"/>
+        </w:rPr>
+        <w:t xml:space="preserve">amp;</w:t>
+      </w:r>
+      <w:r>
+        <w:rPr>
+          <w:color w:val="000000"/>
+          <w:rtl w:val="0"/>
+        </w:rPr>
+        <w:t xml:space="preserve"> the feet with wax.</w:t>
+      </w:r>
+      <w:r>
+        <w:rPr>
+          <w:rFonts w:ascii="Courier New" w:cs="Courier New" w:eastAsia="Courier New" w:hAnsi="Courier New"/>
+          <w:color w:val="7f6000"/>
+          <w:sz w:val="18"/>
+          <w:szCs w:val="18"/>
+          <w:rtl w:val="0"/>
+        </w:rPr>
+        <w:t xml:space="preserve">&lt;/ab&gt;</w:t>
       </w:r>
       <w:r>
         <w:rPr>
@@ -899,39 +1924,151 @@
       </w:pPr>
       <w:r>
         <w:rPr>
-          <w:color w:val="000000"/>
+          <w:rFonts w:ascii="Courier New" w:cs="Courier New" w:eastAsia="Courier New" w:hAnsi="Courier New"/>
+          <w:color w:val="7f6000"/>
+          <w:sz w:val="18"/>
+          <w:szCs w:val="18"/>
           <w:rtl w:val="0"/>
         </w:rPr>
         <w:t xml:space="preserve">&lt;/div&gt;</w:t>
+      </w:r>
+      <w:r>
+        <w:rPr>
+          <w:color w:val="000000"/>
+          <w:rtl w:val="0"/>
+        </w:rPr>
         <w:br w:type="textWrapping"/>
+      </w:r>
+      <w:r>
+        <w:rPr>
+          <w:rFonts w:ascii="Courier New" w:cs="Courier New" w:eastAsia="Courier New" w:hAnsi="Courier New"/>
+          <w:color w:val="7f6000"/>
+          <w:sz w:val="18"/>
+          <w:szCs w:val="18"/>
+          <w:rtl w:val="0"/>
+        </w:rPr>
         <w:t xml:space="preserve">&lt;div&gt;</w:t>
+      </w:r>
+      <w:r>
+        <w:rPr>
+          <w:color w:val="000000"/>
+          <w:rtl w:val="0"/>
+        </w:rPr>
         <w:br w:type="textWrapping"/>
-        <w:t xml:space="preserve">&lt;id&gt;p157r_4&lt;/id&gt;</w:t>
+      </w:r>
+      <w:r>
+        <w:rPr>
+          <w:rFonts w:ascii="Courier New" w:cs="Courier New" w:eastAsia="Courier New" w:hAnsi="Courier New"/>
+          <w:color w:val="7f6000"/>
+          <w:sz w:val="18"/>
+          <w:szCs w:val="18"/>
+          <w:rtl w:val="0"/>
+        </w:rPr>
+        <w:t xml:space="preserve">&lt;id&gt;</w:t>
+      </w:r>
+      <w:r>
+        <w:rPr>
+          <w:color w:val="000000"/>
+          <w:rtl w:val="0"/>
+        </w:rPr>
+        <w:t xml:space="preserve">p157r_4</w:t>
+      </w:r>
+      <w:r>
+        <w:rPr>
+          <w:rFonts w:ascii="Courier New" w:cs="Courier New" w:eastAsia="Courier New" w:hAnsi="Courier New"/>
+          <w:color w:val="7f6000"/>
+          <w:sz w:val="18"/>
+          <w:szCs w:val="18"/>
+          <w:rtl w:val="0"/>
+        </w:rPr>
+        <w:t xml:space="preserve">&lt;/id&gt;</w:t>
+      </w:r>
+      <w:r>
+        <w:rPr>
+          <w:color w:val="000000"/>
+          <w:rtl w:val="0"/>
+        </w:rPr>
         <w:br w:type="textWrapping"/>
-        <w:t xml:space="preserve">&lt;head&gt;Cleaning and degreasing your cast </w:t>
-      </w:r>
-      <w:r>
-        <w:rPr>
-          <w:b w:val="0"/>
-          <w:color w:val="000000"/>
-          <w:rtl w:val="0"/>
-        </w:rPr>
-        <w:t xml:space="preserve">&lt;m&gt;t</w:t>
-      </w:r>
-      <w:r>
-        <w:rPr>
-          <w:b w:val="0"/>
-          <w:color w:val="000000"/>
-          <w:rtl w:val="0"/>
-        </w:rPr>
-        <w:t xml:space="preserve">in&lt;/m&gt; </w:t>
-      </w:r>
-      <w:r>
-        <w:rPr>
-          <w:color w:val="000000"/>
-          <w:rtl w:val="0"/>
-        </w:rPr>
-        <w:t xml:space="preserve">works, and others&lt;/head&gt;</w:t>
+      </w:r>
+      <w:r>
+        <w:rPr>
+          <w:rFonts w:ascii="Courier New" w:cs="Courier New" w:eastAsia="Courier New" w:hAnsi="Courier New"/>
+          <w:color w:val="7f6000"/>
+          <w:sz w:val="18"/>
+          <w:szCs w:val="18"/>
+          <w:rtl w:val="0"/>
+        </w:rPr>
+        <w:t xml:space="preserve">&lt;head&gt;</w:t>
+      </w:r>
+      <w:r>
+        <w:rPr>
+          <w:color w:val="000000"/>
+          <w:rtl w:val="0"/>
+        </w:rPr>
+        <w:t xml:space="preserve">Cleaning and degreasing your cast </w:t>
+      </w:r>
+      <w:r>
+        <w:rPr>
+          <w:rFonts w:ascii="Courier New" w:cs="Courier New" w:eastAsia="Courier New" w:hAnsi="Courier New"/>
+          <w:b w:val="0"/>
+          <w:color w:val="0000ff"/>
+          <w:sz w:val="18"/>
+          <w:szCs w:val="18"/>
+          <w:rtl w:val="0"/>
+        </w:rPr>
+        <w:t xml:space="preserve">&lt;m&gt;</w:t>
+      </w:r>
+      <w:r>
+        <w:rPr>
+          <w:b w:val="0"/>
+          <w:color w:val="000000"/>
+          <w:rtl w:val="0"/>
+        </w:rPr>
+        <w:t xml:space="preserve">t</w:t>
+      </w:r>
+      <w:r>
+        <w:rPr>
+          <w:b w:val="0"/>
+          <w:color w:val="000000"/>
+          <w:rtl w:val="0"/>
+        </w:rPr>
+        <w:t xml:space="preserve">in</w:t>
+      </w:r>
+      <w:r>
+        <w:rPr>
+          <w:rFonts w:ascii="Courier New" w:cs="Courier New" w:eastAsia="Courier New" w:hAnsi="Courier New"/>
+          <w:b w:val="0"/>
+          <w:color w:val="0000ff"/>
+          <w:sz w:val="18"/>
+          <w:szCs w:val="18"/>
+          <w:rtl w:val="0"/>
+        </w:rPr>
+        <w:t xml:space="preserve">&lt;/m&gt;</w:t>
+      </w:r>
+      <w:r>
+        <w:rPr>
+          <w:b w:val="0"/>
+          <w:color w:val="000000"/>
+          <w:rtl w:val="0"/>
+        </w:rPr>
+        <w:t xml:space="preserve"> </w:t>
+      </w:r>
+      <w:r>
+        <w:rPr>
+          <w:color w:val="000000"/>
+          <w:rtl w:val="0"/>
+        </w:rPr>
+        <w:t xml:space="preserve">works, and others</w:t>
+      </w:r>
+      <w:r>
+        <w:rPr>
+          <w:rFonts w:ascii="Courier New" w:cs="Courier New" w:eastAsia="Courier New" w:hAnsi="Courier New"/>
+          <w:color w:val="7f6000"/>
+          <w:sz w:val="18"/>
+          <w:szCs w:val="18"/>
+          <w:rtl w:val="0"/>
+        </w:rPr>
+        <w:t xml:space="preserve">&lt;/head&gt;</w:t>
       </w:r>
       <w:r>
         <w:rPr>
@@ -983,33 +2120,100 @@
       </w:pPr>
       <w:r>
         <w:rPr>
-          <w:color w:val="000000"/>
-          <w:rtl w:val="0"/>
-        </w:rPr>
-        <w:t xml:space="preserve">&lt;ab&gt;Make some lye passed through scrupulously with good </w:t>
-      </w:r>
-      <w:r>
-        <w:rPr>
-          <w:b w:val="0"/>
-          <w:color w:val="000000"/>
-          <w:rtl w:val="0"/>
-        </w:rPr>
-        <w:t xml:space="preserve">&lt;m&gt;a</w:t>
-      </w:r>
-      <w:r>
-        <w:rPr>
-          <w:b w:val="0"/>
-          <w:color w:val="000000"/>
-          <w:rtl w:val="0"/>
-        </w:rPr>
-        <w:t xml:space="preserve">shes&lt;/m&gt;,</w:t>
-      </w:r>
-      <w:r>
-        <w:rPr>
-          <w:color w:val="000000"/>
-          <w:rtl w:val="0"/>
-        </w:rPr>
-        <w:t xml:space="preserve"> and it should be new &amp;amp; without any fat; boil your molded work in it. And the tallow and fat will leave.&lt;/ab&gt;</w:t>
+          <w:rFonts w:ascii="Courier New" w:cs="Courier New" w:eastAsia="Courier New" w:hAnsi="Courier New"/>
+          <w:color w:val="7f6000"/>
+          <w:sz w:val="18"/>
+          <w:szCs w:val="18"/>
+          <w:rtl w:val="0"/>
+        </w:rPr>
+        <w:t xml:space="preserve">&lt;ab&gt;</w:t>
+      </w:r>
+      <w:r>
+        <w:rPr>
+          <w:color w:val="000000"/>
+          <w:rtl w:val="0"/>
+        </w:rPr>
+        <w:t xml:space="preserve">Make some lye passed through scrupulously with good </w:t>
+      </w:r>
+      <w:r>
+        <w:rPr>
+          <w:rFonts w:ascii="Courier New" w:cs="Courier New" w:eastAsia="Courier New" w:hAnsi="Courier New"/>
+          <w:b w:val="0"/>
+          <w:color w:val="0000ff"/>
+          <w:sz w:val="18"/>
+          <w:szCs w:val="18"/>
+          <w:rtl w:val="0"/>
+        </w:rPr>
+        <w:t xml:space="preserve">&lt;m&gt;</w:t>
+      </w:r>
+      <w:r>
+        <w:rPr>
+          <w:b w:val="0"/>
+          <w:color w:val="000000"/>
+          <w:rtl w:val="0"/>
+        </w:rPr>
+        <w:t xml:space="preserve">a</w:t>
+      </w:r>
+      <w:r>
+        <w:rPr>
+          <w:b w:val="0"/>
+          <w:color w:val="000000"/>
+          <w:rtl w:val="0"/>
+        </w:rPr>
+        <w:t xml:space="preserve">shes</w:t>
+      </w:r>
+      <w:r>
+        <w:rPr>
+          <w:rFonts w:ascii="Courier New" w:cs="Courier New" w:eastAsia="Courier New" w:hAnsi="Courier New"/>
+          <w:b w:val="0"/>
+          <w:color w:val="0000ff"/>
+          <w:sz w:val="18"/>
+          <w:szCs w:val="18"/>
+          <w:rtl w:val="0"/>
+        </w:rPr>
+        <w:t xml:space="preserve">&lt;/m&gt;</w:t>
+      </w:r>
+      <w:r>
+        <w:rPr>
+          <w:b w:val="0"/>
+          <w:color w:val="000000"/>
+          <w:rtl w:val="0"/>
+        </w:rPr>
+        <w:t xml:space="preserve">,</w:t>
+      </w:r>
+      <w:r>
+        <w:rPr>
+          <w:color w:val="000000"/>
+          <w:rtl w:val="0"/>
+        </w:rPr>
+        <w:t xml:space="preserve"> and it should be new &amp;</w:t>
+      </w:r>
+      <w:r>
+        <w:rPr>
+          <w:rFonts w:ascii="Courier New" w:cs="Courier New" w:eastAsia="Courier New" w:hAnsi="Courier New"/>
+          <w:color w:val="a9a9a9"/>
+          <w:sz w:val="18"/>
+          <w:szCs w:val="18"/>
+          <w:rtl w:val="0"/>
+        </w:rPr>
+        <w:t xml:space="preserve">amp;</w:t>
+      </w:r>
+      <w:r>
+        <w:rPr>
+          <w:color w:val="000000"/>
+          <w:rtl w:val="0"/>
+        </w:rPr>
+        <w:t xml:space="preserve"> without any fat; boil your molded work in it. And the tallow and fat will leave.</w:t>
+      </w:r>
+      <w:r>
+        <w:rPr>
+          <w:rFonts w:ascii="Courier New" w:cs="Courier New" w:eastAsia="Courier New" w:hAnsi="Courier New"/>
+          <w:color w:val="7f6000"/>
+          <w:sz w:val="18"/>
+          <w:szCs w:val="18"/>
+          <w:rtl w:val="0"/>
+        </w:rPr>
+        <w:t xml:space="preserve">&lt;/ab&gt;</w:t>
       </w:r>
       <w:r>
         <w:rPr>
@@ -1061,16 +2265,98 @@
       </w:pPr>
       <w:r>
         <w:rPr>
-          <w:color w:val="000000"/>
+          <w:rFonts w:ascii="Courier New" w:cs="Courier New" w:eastAsia="Courier New" w:hAnsi="Courier New"/>
+          <w:color w:val="7f6000"/>
+          <w:sz w:val="18"/>
+          <w:szCs w:val="18"/>
           <w:rtl w:val="0"/>
         </w:rPr>
         <w:t xml:space="preserve">&lt;/div&gt;</w:t>
+      </w:r>
+      <w:r>
+        <w:rPr>
+          <w:color w:val="000000"/>
+          <w:rtl w:val="0"/>
+        </w:rPr>
         <w:br w:type="textWrapping"/>
+      </w:r>
+      <w:r>
+        <w:rPr>
+          <w:rFonts w:ascii="Courier New" w:cs="Courier New" w:eastAsia="Courier New" w:hAnsi="Courier New"/>
+          <w:color w:val="7f6000"/>
+          <w:sz w:val="18"/>
+          <w:szCs w:val="18"/>
+          <w:rtl w:val="0"/>
+        </w:rPr>
         <w:t xml:space="preserve">&lt;div&gt;</w:t>
+      </w:r>
+      <w:r>
+        <w:rPr>
+          <w:color w:val="000000"/>
+          <w:rtl w:val="0"/>
+        </w:rPr>
         <w:br w:type="textWrapping"/>
-        <w:t xml:space="preserve">&lt;id&gt;p157r_5&lt;/id&gt;</w:t>
+      </w:r>
+      <w:r>
+        <w:rPr>
+          <w:rFonts w:ascii="Courier New" w:cs="Courier New" w:eastAsia="Courier New" w:hAnsi="Courier New"/>
+          <w:color w:val="7f6000"/>
+          <w:sz w:val="18"/>
+          <w:szCs w:val="18"/>
+          <w:rtl w:val="0"/>
+        </w:rPr>
+        <w:t xml:space="preserve">&lt;id&gt;</w:t>
+      </w:r>
+      <w:r>
+        <w:rPr>
+          <w:color w:val="000000"/>
+          <w:rtl w:val="0"/>
+        </w:rPr>
+        <w:t xml:space="preserve">p157r_5</w:t>
+      </w:r>
+      <w:r>
+        <w:rPr>
+          <w:rFonts w:ascii="Courier New" w:cs="Courier New" w:eastAsia="Courier New" w:hAnsi="Courier New"/>
+          <w:color w:val="7f6000"/>
+          <w:sz w:val="18"/>
+          <w:szCs w:val="18"/>
+          <w:rtl w:val="0"/>
+        </w:rPr>
+        <w:t xml:space="preserve">&lt;/id&gt;</w:t>
+      </w:r>
+      <w:r>
+        <w:rPr>
+          <w:color w:val="000000"/>
+          <w:rtl w:val="0"/>
+        </w:rPr>
         <w:br w:type="textWrapping"/>
-        <w:t xml:space="preserve">&lt;head&gt;Arranging an herb or flower to cast&lt;/head&gt;</w:t>
+      </w:r>
+      <w:r>
+        <w:rPr>
+          <w:rFonts w:ascii="Courier New" w:cs="Courier New" w:eastAsia="Courier New" w:hAnsi="Courier New"/>
+          <w:color w:val="7f6000"/>
+          <w:sz w:val="18"/>
+          <w:szCs w:val="18"/>
+          <w:rtl w:val="0"/>
+        </w:rPr>
+        <w:t xml:space="preserve">&lt;head&gt;</w:t>
+      </w:r>
+      <w:r>
+        <w:rPr>
+          <w:color w:val="000000"/>
+          <w:rtl w:val="0"/>
+        </w:rPr>
+        <w:t xml:space="preserve">Arranging an herb or flower to cast</w:t>
+      </w:r>
+      <w:r>
+        <w:rPr>
+          <w:rFonts w:ascii="Courier New" w:cs="Courier New" w:eastAsia="Courier New" w:hAnsi="Courier New"/>
+          <w:color w:val="7f6000"/>
+          <w:sz w:val="18"/>
+          <w:szCs w:val="18"/>
+          <w:rtl w:val="0"/>
+        </w:rPr>
+        <w:t xml:space="preserve">&lt;/head&gt;</w:t>
       </w:r>
       <w:r>
         <w:rPr>
@@ -1122,7 +2408,10 @@
       </w:pPr>
       <w:r>
         <w:rPr>
-          <w:color w:val="000000"/>
+          <w:rFonts w:ascii="Courier New" w:cs="Courier New" w:eastAsia="Courier New" w:hAnsi="Courier New"/>
+          <w:color w:val="7f6000"/>
+          <w:sz w:val="18"/>
+          <w:szCs w:val="18"/>
           <w:rtl w:val="0"/>
         </w:rPr>
         <w:t xml:space="preserve">&lt;ab&gt;</w:t>
@@ -1156,9 +2445,26 @@
           <w:color w:val="000000"/>
           <w:rtl w:val="0"/>
         </w:rPr>
-        <w:t xml:space="preserve">Always put the front side of the thing on the upper side because it will come out better and neater than the lower side. Make the casting large &amp;amp; </w:t>
-      </w:r>
-      <w:commentRangeStart w:id="3"/>
+        <w:t xml:space="preserve">Always put the front side of the thing on the upper side because it will come out better and neater than the lower side. Make the casting large &amp;</w:t>
+      </w:r>
+      <w:r>
+        <w:rPr>
+          <w:rFonts w:ascii="Courier New" w:cs="Courier New" w:eastAsia="Courier New" w:hAnsi="Courier New"/>
+          <w:color w:val="a9a9a9"/>
+          <w:sz w:val="18"/>
+          <w:szCs w:val="18"/>
+          <w:rtl w:val="0"/>
+        </w:rPr>
+        <w:t xml:space="preserve">amp;</w:t>
+      </w:r>
+      <w:r>
+        <w:rPr>
+          <w:color w:val="000000"/>
+          <w:rtl w:val="0"/>
+        </w:rPr>
+        <w:t xml:space="preserve"> </w:t>
+      </w:r>
+      <w:commentRangeStart w:id="0"/>
       <w:r>
         <w:rPr>
           <w:color w:val="000000"/>
@@ -1166,9 +2472,9 @@
         </w:rPr>
         <w:t xml:space="preserve">prepare</w:t>
       </w:r>
-      <w:commentRangeEnd w:id="3"/>
-      <w:r>
-        <w:commentReference w:id="3"/>
+      <w:commentRangeEnd w:id="0"/>
+      <w:r>
+        <w:commentReference w:id="0"/>
       </w:r>
       <w:r>
         <w:rPr>
@@ -1177,7 +2483,7 @@
         </w:rPr>
         <w:t xml:space="preserve"> </w:t>
       </w:r>
-      <w:commentRangeStart w:id="4"/>
+      <w:commentRangeStart w:id="1"/>
       <w:r>
         <w:rPr>
           <w:color w:val="000000"/>
@@ -1187,11 +2493,14 @@
       </w:r>
       <w:r>
         <w:rPr>
+          <w:rFonts w:ascii="Courier New" w:cs="Courier New" w:eastAsia="Courier New" w:hAnsi="Courier New"/>
           <w:i w:val="0"/>
-          <w:color w:val="000000"/>
-          <w:rtl w:val="0"/>
-        </w:rPr>
-        <w:t xml:space="preserve">&lt;pro&gt;f</w:t>
+          <w:color w:val="0000ff"/>
+          <w:sz w:val="18"/>
+          <w:szCs w:val="18"/>
+          <w:rtl w:val="0"/>
+        </w:rPr>
+        <w:t xml:space="preserve">&lt;pro&gt;</w:t>
       </w:r>
       <w:r>
         <w:rPr>
@@ -1199,7 +2508,34 @@
           <w:color w:val="000000"/>
           <w:rtl w:val="0"/>
         </w:rPr>
-        <w:t xml:space="preserve">ounders&lt;/pro&gt; </w:t>
+        <w:t xml:space="preserve">f</w:t>
+      </w:r>
+      <w:r>
+        <w:rPr>
+          <w:i w:val="0"/>
+          <w:color w:val="000000"/>
+          <w:rtl w:val="0"/>
+        </w:rPr>
+        <w:t xml:space="preserve">ounders</w:t>
+      </w:r>
+      <w:r>
+        <w:rPr>
+          <w:rFonts w:ascii="Courier New" w:cs="Courier New" w:eastAsia="Courier New" w:hAnsi="Courier New"/>
+          <w:i w:val="0"/>
+          <w:color w:val="0000ff"/>
+          <w:sz w:val="18"/>
+          <w:szCs w:val="18"/>
+          <w:rtl w:val="0"/>
+        </w:rPr>
+        <w:t xml:space="preserve">&lt;/pro&gt;</w:t>
+      </w:r>
+      <w:r>
+        <w:rPr>
+          <w:i w:val="0"/>
+          <w:color w:val="000000"/>
+          <w:rtl w:val="0"/>
+        </w:rPr>
+        <w:t xml:space="preserve"> </w:t>
       </w:r>
       <w:r>
         <w:rPr>
@@ -1208,9 +2544,9 @@
         </w:rPr>
         <w:t xml:space="preserve">of large castings</w:t>
       </w:r>
-      <w:commentRangeEnd w:id="4"/>
-      <w:r>
-        <w:commentReference w:id="4"/>
+      <w:commentRangeEnd w:id="1"/>
+      <w:r>
+        <w:commentReference w:id="1"/>
       </w:r>
       <w:r>
         <w:rPr>
@@ -1221,26 +2557,83 @@
       </w:r>
       <w:r>
         <w:rPr>
-          <w:b w:val="0"/>
-          <w:color w:val="000000"/>
-          <w:rtl w:val="0"/>
-        </w:rPr>
-        <w:t xml:space="preserve">&lt;m&gt;s</w:t>
-      </w:r>
-      <w:r>
-        <w:rPr>
-          <w:b w:val="0"/>
-          <w:color w:val="000000"/>
-          <w:rtl w:val="0"/>
-        </w:rPr>
-        <w:t xml:space="preserve">ilver&lt;/m&gt;,</w:t>
-      </w:r>
-      <w:r>
-        <w:rPr>
-          <w:color w:val="000000"/>
-          <w:rtl w:val="0"/>
-        </w:rPr>
-        <w:t xml:space="preserve"> which needs a very hot mold &amp;amp; is cast very hot. Very fine thing must be cast very hot.&lt;/ab&gt;</w:t>
+          <w:rFonts w:ascii="Courier New" w:cs="Courier New" w:eastAsia="Courier New" w:hAnsi="Courier New"/>
+          <w:b w:val="0"/>
+          <w:color w:val="0000ff"/>
+          <w:sz w:val="18"/>
+          <w:szCs w:val="18"/>
+          <w:rtl w:val="0"/>
+        </w:rPr>
+        <w:t xml:space="preserve">&lt;m&gt;</w:t>
+      </w:r>
+      <w:r>
+        <w:rPr>
+          <w:b w:val="0"/>
+          <w:color w:val="000000"/>
+          <w:rtl w:val="0"/>
+        </w:rPr>
+        <w:t xml:space="preserve">s</w:t>
+      </w:r>
+      <w:r>
+        <w:rPr>
+          <w:b w:val="0"/>
+          <w:color w:val="000000"/>
+          <w:rtl w:val="0"/>
+        </w:rPr>
+        <w:t xml:space="preserve">ilver</w:t>
+      </w:r>
+      <w:r>
+        <w:rPr>
+          <w:rFonts w:ascii="Courier New" w:cs="Courier New" w:eastAsia="Courier New" w:hAnsi="Courier New"/>
+          <w:b w:val="0"/>
+          <w:color w:val="0000ff"/>
+          <w:sz w:val="18"/>
+          <w:szCs w:val="18"/>
+          <w:rtl w:val="0"/>
+        </w:rPr>
+        <w:t xml:space="preserve">&lt;/m&gt;</w:t>
+      </w:r>
+      <w:r>
+        <w:rPr>
+          <w:b w:val="0"/>
+          <w:color w:val="000000"/>
+          <w:rtl w:val="0"/>
+        </w:rPr>
+        <w:t xml:space="preserve">,</w:t>
+      </w:r>
+      <w:r>
+        <w:rPr>
+          <w:color w:val="000000"/>
+          <w:rtl w:val="0"/>
+        </w:rPr>
+        <w:t xml:space="preserve"> which needs a very hot mold &amp;</w:t>
+      </w:r>
+      <w:r>
+        <w:rPr>
+          <w:rFonts w:ascii="Courier New" w:cs="Courier New" w:eastAsia="Courier New" w:hAnsi="Courier New"/>
+          <w:color w:val="a9a9a9"/>
+          <w:sz w:val="18"/>
+          <w:szCs w:val="18"/>
+          <w:rtl w:val="0"/>
+        </w:rPr>
+        <w:t xml:space="preserve">amp;</w:t>
+      </w:r>
+      <w:r>
+        <w:rPr>
+          <w:color w:val="000000"/>
+          <w:rtl w:val="0"/>
+        </w:rPr>
+        <w:t xml:space="preserve"> is cast very hot. Very fine thing must be cast very hot.</w:t>
+      </w:r>
+      <w:r>
+        <w:rPr>
+          <w:rFonts w:ascii="Courier New" w:cs="Courier New" w:eastAsia="Courier New" w:hAnsi="Courier New"/>
+          <w:color w:val="7f6000"/>
+          <w:sz w:val="18"/>
+          <w:szCs w:val="18"/>
+          <w:rtl w:val="0"/>
+        </w:rPr>
+        <w:t xml:space="preserve">&lt;/ab&gt;</w:t>
       </w:r>
       <w:r>
         <w:rPr>
@@ -1288,25 +2681,52 @@
       </w:pPr>
       <w:r>
         <w:rPr>
-          <w:color w:val="000000"/>
+          <w:rFonts w:ascii="Courier New" w:cs="Courier New" w:eastAsia="Courier New" w:hAnsi="Courier New"/>
+          <w:color w:val="7f6000"/>
+          <w:sz w:val="18"/>
+          <w:szCs w:val="18"/>
           <w:rtl w:val="0"/>
         </w:rPr>
         <w:t xml:space="preserve">&lt;ab&gt;</w:t>
+      </w:r>
+      <w:r>
+        <w:rPr>
+          <w:color w:val="000000"/>
+          <w:rtl w:val="0"/>
+        </w:rPr>
         <w:br w:type="textWrapping"/>
-        <w:t xml:space="preserve">&lt;margin</w:t>
-      </w:r>
-      <w:r>
-        <w:rPr>
-          <w:rtl w:val="0"/>
-        </w:rPr>
-        <w:t xml:space="preserve">&gt;left-bottom</w:t>
-      </w:r>
-      <w:r>
-        <w:rPr>
-          <w:color w:val="000000"/>
+      </w:r>
+      <w:r>
+        <w:rPr>
+          <w:rFonts w:ascii="Courier New" w:cs="Courier New" w:eastAsia="Courier New" w:hAnsi="Courier New"/>
+          <w:color w:val="7f6000"/>
+          <w:sz w:val="18"/>
+          <w:szCs w:val="18"/>
+          <w:rtl w:val="0"/>
+        </w:rPr>
+        <w:t xml:space="preserve">&lt;margin&gt;</w:t>
+      </w:r>
+      <w:r>
+        <w:rPr>
+          <w:rtl w:val="0"/>
+        </w:rPr>
+        <w:t xml:space="preserve">left-bottom</w:t>
+      </w:r>
+      <w:r>
+        <w:rPr>
+          <w:rFonts w:ascii="Courier New" w:cs="Courier New" w:eastAsia="Courier New" w:hAnsi="Courier New"/>
+          <w:color w:val="7f6000"/>
+          <w:sz w:val="18"/>
+          <w:szCs w:val="18"/>
           <w:rtl w:val="0"/>
         </w:rPr>
         <w:t xml:space="preserve">&lt;/margin&gt;</w:t>
+      </w:r>
+      <w:r>
+        <w:rPr>
+          <w:color w:val="000000"/>
+          <w:rtl w:val="0"/>
+        </w:rPr>
         <w:br w:type="textWrapping"/>
       </w:r>
       <w:r>
@@ -1336,7 +2756,22 @@
           <w:color w:val="000000"/>
           <w:rtl w:val="0"/>
         </w:rPr>
-        <w:t xml:space="preserve">When you know that the stem of a flower burned in a mold that will not open at all is totally reduced to ashes, this is the sign that everything else is well-burned.&lt;/ab&gt;</w:t>
+        <w:t xml:space="preserve">When you know that the stem of a flower burned in a mold that will not open at all is totally reduced to ashes, this is the sign that everything else is well-burned.</w:t>
+      </w:r>
+      <w:r>
+        <w:rPr>
+          <w:rFonts w:ascii="Courier New" w:cs="Courier New" w:eastAsia="Courier New" w:hAnsi="Courier New"/>
+          <w:color w:val="7f6000"/>
+          <w:sz w:val="18"/>
+          <w:szCs w:val="18"/>
+          <w:rtl w:val="0"/>
+        </w:rPr>
+        <w:t xml:space="preserve">&lt;/ab&gt;</w:t>
+      </w:r>
+      <w:r>
+        <w:rPr>
+          <w:rtl w:val="0"/>
+        </w:rPr>
       </w:r>
     </w:p>
     <w:p>
@@ -1355,6 +2790,10 @@
       </w:pPr>
       <w:r>
         <w:rPr>
+          <w:rFonts w:ascii="Courier New" w:cs="Courier New" w:eastAsia="Courier New" w:hAnsi="Courier New"/>
+          <w:color w:val="7f6000"/>
+          <w:sz w:val="18"/>
+          <w:szCs w:val="18"/>
           <w:rtl w:val="0"/>
         </w:rPr>
         <w:t xml:space="preserve">&lt;/div&gt;</w:t>
@@ -1376,7 +2815,7 @@
 
 <file path=word/comments.xml><?xml version="1.0" encoding="utf-8"?>
 <w:comments xmlns:mc="http://schemas.openxmlformats.org/markup-compatibility/2006" xmlns:o="urn:schemas-microsoft-com:office:office" xmlns:r="http://schemas.openxmlformats.org/officeDocument/2006/relationships" xmlns:m="http://schemas.openxmlformats.org/officeDocument/2006/math" xmlns:v="urn:schemas-microsoft-com:vml" xmlns:wp="http://schemas.openxmlformats.org/drawingml/2006/wordprocessingDrawing" xmlns:w10="urn:schemas-microsoft-com:office:word" xmlns:w="http://schemas.openxmlformats.org/wordprocessingml/2006/main" xmlns:wne="http://schemas.microsoft.com/office/word/2006/wordml" xmlns:sl="http://schemas.openxmlformats.org/schemaLibrary/2006/main" xmlns:a="http://schemas.openxmlformats.org/drawingml/2006/main" xmlns:pic="http://schemas.openxmlformats.org/drawingml/2006/picture" xmlns:c="http://schemas.openxmlformats.org/drawingml/2006/chart" xmlns:lc="http://schemas.openxmlformats.org/drawingml/2006/lockedCanvas" xmlns:dgm="http://schemas.openxmlformats.org/drawingml/2006/diagram" xmlns:wps="http://schemas.microsoft.com/office/word/2010/wordprocessingShape" xmlns:wpg="http://schemas.microsoft.com/office/word/2010/wordprocessingGroup" xmlns:w14="http://schemas.microsoft.com/office/word/2010/wordml" xmlns:w15="http://schemas.microsoft.com/office/word/2012/wordml">
-  <w:comment w:author="J.A. Klein" w:id="2" w:date="2015-06-09T18:09:05Z">
+  <w:comment w:author="Abram Kaplan" w:id="1" w:date="2014-06-27T14:15:07Z">
     <w:p>
       <w:pPr>
         <w:keepNext w:val="0"/>
@@ -1423,164 +2862,11 @@
           <w:vertAlign w:val="baseline"/>
           <w:rtl w:val="0"/>
         </w:rPr>
-        <w:t xml:space="preserve">despinette - does spinet refer to the instrument that is like a harpsichord?</w:t>
+        <w:t xml:space="preserve">This translates the somewhat obscure French: "fais...que le supraplus (qui est la masse) aux fondeurs de grand gect..."</w:t>
       </w:r>
     </w:p>
   </w:comment>
-  <w:comment w:author="Abram Kaplan" w:id="4" w:date="2014-06-27T14:15:07Z">
-    <w:p>
-      <w:pPr>
-        <w:keepNext w:val="0"/>
-        <w:keepLines w:val="0"/>
-        <w:widowControl w:val="0"/>
-        <w:pBdr>
-          <w:top w:space="0" w:sz="0" w:val="nil"/>
-          <w:left w:space="0" w:sz="0" w:val="nil"/>
-          <w:bottom w:space="0" w:sz="0" w:val="nil"/>
-          <w:right w:space="0" w:sz="0" w:val="nil"/>
-          <w:between w:space="0" w:sz="0" w:val="nil"/>
-        </w:pBdr>
-        <w:shd w:fill="auto" w:val="clear"/>
-        <w:spacing w:after="0" w:before="0" w:line="240" w:lineRule="auto"/>
-        <w:ind w:left="0" w:right="0" w:firstLine="0"/>
-        <w:contextualSpacing w:val="0"/>
-        <w:jc w:val="left"/>
-        <w:rPr>
-          <w:rFonts w:ascii="Arial" w:cs="Arial" w:eastAsia="Arial" w:hAnsi="Arial"/>
-          <w:b w:val="0"/>
-          <w:i w:val="0"/>
-          <w:smallCaps w:val="0"/>
-          <w:strike w:val="0"/>
-          <w:color w:val="000000"/>
-          <w:sz w:val="22"/>
-          <w:szCs w:val="22"/>
-          <w:u w:val="none"/>
-          <w:shd w:fill="auto" w:val="clear"/>
-          <w:vertAlign w:val="baseline"/>
-        </w:rPr>
-      </w:pPr>
-      <w:r>
-        <w:rPr>
-          <w:rFonts w:ascii="Arial" w:cs="Arial" w:eastAsia="Arial" w:hAnsi="Arial"/>
-          <w:b w:val="0"/>
-          <w:i w:val="0"/>
-          <w:smallCaps w:val="0"/>
-          <w:strike w:val="0"/>
-          <w:color w:val="000000"/>
-          <w:sz w:val="22"/>
-          <w:szCs w:val="22"/>
-          <w:u w:val="none"/>
-          <w:shd w:fill="auto" w:val="clear"/>
-          <w:vertAlign w:val="baseline"/>
-          <w:rtl w:val="0"/>
-        </w:rPr>
-        <w:t xml:space="preserve">This translates the somewhat obscure French: "fais...que le supraplus (qui est la masse) aux fondeurs de grand gect..."</w:t>
-      </w:r>
-    </w:p>
-  </w:comment>
-  <w:comment w:author="Abram Kaplan" w:id="1" w:date="2014-06-26T20:33:09Z">
-    <w:p>
-      <w:pPr>
-        <w:keepNext w:val="0"/>
-        <w:keepLines w:val="0"/>
-        <w:widowControl w:val="0"/>
-        <w:pBdr>
-          <w:top w:space="0" w:sz="0" w:val="nil"/>
-          <w:left w:space="0" w:sz="0" w:val="nil"/>
-          <w:bottom w:space="0" w:sz="0" w:val="nil"/>
-          <w:right w:space="0" w:sz="0" w:val="nil"/>
-          <w:between w:space="0" w:sz="0" w:val="nil"/>
-        </w:pBdr>
-        <w:shd w:fill="auto" w:val="clear"/>
-        <w:spacing w:after="0" w:before="0" w:line="240" w:lineRule="auto"/>
-        <w:ind w:left="0" w:right="0" w:firstLine="0"/>
-        <w:contextualSpacing w:val="0"/>
-        <w:jc w:val="left"/>
-        <w:rPr>
-          <w:rFonts w:ascii="Arial" w:cs="Arial" w:eastAsia="Arial" w:hAnsi="Arial"/>
-          <w:b w:val="0"/>
-          <w:i w:val="0"/>
-          <w:smallCaps w:val="0"/>
-          <w:strike w:val="0"/>
-          <w:color w:val="000000"/>
-          <w:sz w:val="22"/>
-          <w:szCs w:val="22"/>
-          <w:u w:val="none"/>
-          <w:shd w:fill="auto" w:val="clear"/>
-          <w:vertAlign w:val="baseline"/>
-        </w:rPr>
-      </w:pPr>
-      <w:r>
-        <w:rPr>
-          <w:rFonts w:ascii="Arial" w:cs="Arial" w:eastAsia="Arial" w:hAnsi="Arial"/>
-          <w:b w:val="0"/>
-          <w:i w:val="0"/>
-          <w:smallCaps w:val="0"/>
-          <w:strike w:val="0"/>
-          <w:color w:val="000000"/>
-          <w:sz w:val="22"/>
-          <w:szCs w:val="22"/>
-          <w:u w:val="none"/>
-          <w:shd w:fill="auto" w:val="clear"/>
-          <w:vertAlign w:val="baseline"/>
-          <w:rtl w:val="0"/>
-        </w:rPr>
-        <w:t xml:space="preserve">See note for "chisel"/Fr. "chaple" above</w:t>
-      </w:r>
-    </w:p>
-  </w:comment>
-  <w:comment w:author="Abram Kaplan" w:id="0" w:date="2014-06-26T20:25:30Z">
-    <w:p>
-      <w:pPr>
-        <w:keepNext w:val="0"/>
-        <w:keepLines w:val="0"/>
-        <w:widowControl w:val="0"/>
-        <w:pBdr>
-          <w:top w:space="0" w:sz="0" w:val="nil"/>
-          <w:left w:space="0" w:sz="0" w:val="nil"/>
-          <w:bottom w:space="0" w:sz="0" w:val="nil"/>
-          <w:right w:space="0" w:sz="0" w:val="nil"/>
-          <w:between w:space="0" w:sz="0" w:val="nil"/>
-        </w:pBdr>
-        <w:shd w:fill="auto" w:val="clear"/>
-        <w:spacing w:after="0" w:before="0" w:line="240" w:lineRule="auto"/>
-        <w:ind w:left="0" w:right="0" w:firstLine="0"/>
-        <w:contextualSpacing w:val="0"/>
-        <w:jc w:val="left"/>
-        <w:rPr>
-          <w:rFonts w:ascii="Arial" w:cs="Arial" w:eastAsia="Arial" w:hAnsi="Arial"/>
-          <w:b w:val="0"/>
-          <w:i w:val="0"/>
-          <w:smallCaps w:val="0"/>
-          <w:strike w:val="0"/>
-          <w:color w:val="000000"/>
-          <w:sz w:val="22"/>
-          <w:szCs w:val="22"/>
-          <w:u w:val="none"/>
-          <w:shd w:fill="auto" w:val="clear"/>
-          <w:vertAlign w:val="baseline"/>
-        </w:rPr>
-      </w:pPr>
-      <w:r>
-        <w:rPr>
-          <w:rFonts w:ascii="Arial" w:cs="Arial" w:eastAsia="Arial" w:hAnsi="Arial"/>
-          <w:b w:val="0"/>
-          <w:i w:val="0"/>
-          <w:smallCaps w:val="0"/>
-          <w:strike w:val="0"/>
-          <w:color w:val="000000"/>
-          <w:sz w:val="22"/>
-          <w:szCs w:val="22"/>
-          <w:u w:val="none"/>
-          <w:shd w:fill="auto" w:val="clear"/>
-          <w:vertAlign w:val="baseline"/>
-          <w:rtl w:val="0"/>
-        </w:rPr>
-        <w:t xml:space="preserve">or the head of a nail? translates "chaple"</w:t>
-      </w:r>
-    </w:p>
-  </w:comment>
-  <w:comment w:author="Abram Kaplan" w:id="3" w:date="2014-06-27T14:14:20Z">
+  <w:comment w:author="Abram Kaplan" w:id="0" w:date="2014-06-27T14:14:20Z">
     <w:p>
       <w:pPr>
         <w:keepNext w:val="0"/>

--- a/TEMP/input/p157r_AK_+MHS_+/tl_p157r.docx
+++ b/TEMP/input/p157r_AK_+MHS_+/tl_p157r.docx
@@ -2930,36 +2930,14 @@
     <w:rPrDefault>
       <w:rPr>
         <w:rFonts w:ascii="Arial" w:cs="Arial" w:eastAsia="Arial" w:hAnsi="Arial"/>
-        <w:b w:val="0"/>
-        <w:i w:val="0"/>
-        <w:smallCaps w:val="0"/>
-        <w:strike w:val="0"/>
-        <w:color w:val="000000"/>
         <w:sz w:val="22"/>
         <w:szCs w:val="22"/>
-        <w:u w:val="none"/>
-        <w:shd w:fill="auto" w:val="clear"/>
-        <w:vertAlign w:val="baseline"/>
         <w:lang w:val="en"/>
       </w:rPr>
     </w:rPrDefault>
     <w:pPrDefault>
       <w:pPr>
-        <w:keepNext w:val="0"/>
-        <w:keepLines w:val="0"/>
-        <w:widowControl w:val="1"/>
-        <w:pBdr>
-          <w:top w:space="0" w:sz="0" w:val="nil"/>
-          <w:left w:space="0" w:sz="0" w:val="nil"/>
-          <w:bottom w:space="0" w:sz="0" w:val="nil"/>
-          <w:right w:space="0" w:sz="0" w:val="nil"/>
-          <w:between w:space="0" w:sz="0" w:val="nil"/>
-        </w:pBdr>
-        <w:shd w:fill="auto" w:val="clear"/>
-        <w:spacing w:after="0" w:before="0" w:line="276" w:lineRule="auto"/>
-        <w:ind w:left="0" w:right="0" w:firstLine="0"/>
-        <w:contextualSpacing w:val="0"/>
-        <w:jc w:val="left"/>
+        <w:spacing w:line="276" w:lineRule="auto"/>
       </w:pPr>
     </w:pPrDefault>
   </w:docDefaults>

--- a/TEMP/input/p157r_AK_+MHS_+/tl_p157r.docx
+++ b/TEMP/input/p157r_AK_+MHS_+/tl_p157r.docx
@@ -2133,7 +2133,20 @@
           <w:color w:val="000000"/>
           <w:rtl w:val="0"/>
         </w:rPr>
-        <w:t xml:space="preserve">Make some lye passed through scrupulously with good </w:t>
+        <w:t xml:space="preserve">Make some lye passed through </w:t>
+      </w:r>
+      <w:r>
+        <w:rPr>
+          <w:rtl w:val="0"/>
+        </w:rPr>
+        <w:t xml:space="preserve">carefully </w:t>
+      </w:r>
+      <w:r>
+        <w:rPr>
+          <w:color w:val="000000"/>
+          <w:rtl w:val="0"/>
+        </w:rPr>
+        <w:t xml:space="preserve">with good </w:t>
       </w:r>
       <w:r>
         <w:rPr>

--- a/TEMP/input/p157r_AK_+MHS_+/tl_p157r.docx
+++ b/TEMP/input/p157r_AK_+MHS_+/tl_p157r.docx
@@ -197,10 +197,9 @@
       </w:r>
       <w:r>
         <w:rPr>
-          <w:color w:val="000000"/>
-          <w:rtl w:val="0"/>
-        </w:rPr>
-        <w:t xml:space="preserve">The mode in which </w:t>
+          <w:rtl w:val="0"/>
+        </w:rPr>
+        <w:t xml:space="preserve">A means of </w:t>
       </w:r>
       <w:r>
         <w:rPr>
@@ -250,10 +249,9 @@
       </w:r>
       <w:r>
         <w:rPr>
-          <w:color w:val="000000"/>
-          <w:rtl w:val="0"/>
-        </w:rPr>
-        <w:t xml:space="preserve">mold hollow molds</w:t>
+          <w:rtl w:val="0"/>
+        </w:rPr>
+        <w:t xml:space="preserve">for molding hollow</w:t>
       </w:r>
       <w:r>
         <w:rPr>
@@ -808,7 +806,7 @@
           <w:szCs w:val="18"/>
           <w:rtl w:val="0"/>
         </w:rPr>
-        <w:t xml:space="preserve">&lt;m&gt;&lt;fr&gt;</w:t>
+        <w:t xml:space="preserve">&lt;m&gt;</w:t>
       </w:r>
       <w:r>
         <w:rPr>
@@ -824,7 +822,7 @@
           <w:szCs w:val="18"/>
           <w:rtl w:val="0"/>
         </w:rPr>
-        <w:t xml:space="preserve">&lt;/fr&gt;&lt;/m&gt;</w:t>
+        <w:t xml:space="preserve">&lt;/m&gt;</w:t>
       </w:r>
       <w:r>
         <w:rPr>
@@ -2005,7 +2003,13 @@
           <w:color w:val="000000"/>
           <w:rtl w:val="0"/>
         </w:rPr>
-        <w:t xml:space="preserve">Cleaning and degreasing your cast </w:t>
+        <w:t xml:space="preserve">Cleaning and degreasing your </w:t>
+      </w:r>
+      <w:r>
+        <w:rPr>
+          <w:rtl w:val="0"/>
+        </w:rPr>
+        <w:t xml:space="preserve">works cast from</w:t>
       </w:r>
       <w:r>
         <w:rPr>
@@ -2047,18 +2051,10 @@
       </w:r>
       <w:r>
         <w:rPr>
-          <w:b w:val="0"/>
-          <w:color w:val="000000"/>
-          <w:rtl w:val="0"/>
-        </w:rPr>
-        <w:t xml:space="preserve"> </w:t>
-      </w:r>
-      <w:r>
-        <w:rPr>
-          <w:color w:val="000000"/>
-          <w:rtl w:val="0"/>
-        </w:rPr>
-        <w:t xml:space="preserve">works, and others</w:t>
+          <w:color w:val="000000"/>
+          <w:rtl w:val="0"/>
+        </w:rPr>
+        <w:t xml:space="preserve"> and others</w:t>
       </w:r>
       <w:r>
         <w:rPr>

--- a/TEMP/input/p157r_AK_+MHS_+/tl_p157r.docx
+++ b/TEMP/input/p157r_AK_+MHS_+/tl_p157r.docx
@@ -159,24 +159,7 @@
           <w:szCs w:val="18"/>
           <w:rtl w:val="0"/>
         </w:rPr>
-        <w:t xml:space="preserve">&lt;id&gt;</w:t>
-      </w:r>
-      <w:r>
-        <w:rPr>
-          <w:color w:val="000000"/>
-          <w:rtl w:val="0"/>
-        </w:rPr>
-        <w:t xml:space="preserve">p157r_1</w:t>
-      </w:r>
-      <w:r>
-        <w:rPr>
-          <w:rFonts w:ascii="Courier New" w:cs="Courier New" w:eastAsia="Courier New" w:hAnsi="Courier New"/>
-          <w:color w:val="7f6000"/>
-          <w:sz w:val="18"/>
-          <w:szCs w:val="18"/>
-          <w:rtl w:val="0"/>
-        </w:rPr>
-        <w:t xml:space="preserve">&lt;/id&gt;</w:t>
+        <w:t xml:space="preserve">&lt;id&gt;p157r_1&lt;/id&gt;</w:t>
       </w:r>
       <w:r>
         <w:rPr>
@@ -762,24 +745,7 @@
           <w:szCs w:val="18"/>
           <w:rtl w:val="0"/>
         </w:rPr>
-        <w:t xml:space="preserve">&lt;id&gt;</w:t>
-      </w:r>
-      <w:r>
-        <w:rPr>
-          <w:color w:val="000000"/>
-          <w:rtl w:val="0"/>
-        </w:rPr>
-        <w:t xml:space="preserve">p157r_2</w:t>
-      </w:r>
-      <w:r>
-        <w:rPr>
-          <w:rFonts w:ascii="Courier New" w:cs="Courier New" w:eastAsia="Courier New" w:hAnsi="Courier New"/>
-          <w:color w:val="7f6000"/>
-          <w:sz w:val="18"/>
-          <w:szCs w:val="18"/>
-          <w:rtl w:val="0"/>
-        </w:rPr>
-        <w:t xml:space="preserve">&lt;/id&gt;</w:t>
+        <w:t xml:space="preserve">&lt;id&gt;p157r_2&lt;/id&gt;</w:t>
       </w:r>
       <w:r>
         <w:rPr>
@@ -1430,24 +1396,7 @@
           <w:szCs w:val="18"/>
           <w:rtl w:val="0"/>
         </w:rPr>
-        <w:t xml:space="preserve">&lt;id&gt;</w:t>
-      </w:r>
-      <w:r>
-        <w:rPr>
-          <w:color w:val="000000"/>
-          <w:rtl w:val="0"/>
-        </w:rPr>
-        <w:t xml:space="preserve">p157r_3</w:t>
-      </w:r>
-      <w:r>
-        <w:rPr>
-          <w:rFonts w:ascii="Courier New" w:cs="Courier New" w:eastAsia="Courier New" w:hAnsi="Courier New"/>
-          <w:color w:val="7f6000"/>
-          <w:sz w:val="18"/>
-          <w:szCs w:val="18"/>
-          <w:rtl w:val="0"/>
-        </w:rPr>
-        <w:t xml:space="preserve">&lt;/id&gt;</w:t>
+        <w:t xml:space="preserve">&lt;id&gt;p157r_3&lt;/id&gt;</w:t>
       </w:r>
       <w:r>
         <w:rPr>
@@ -1962,24 +1911,7 @@
           <w:szCs w:val="18"/>
           <w:rtl w:val="0"/>
         </w:rPr>
-        <w:t xml:space="preserve">&lt;id&gt;</w:t>
-      </w:r>
-      <w:r>
-        <w:rPr>
-          <w:color w:val="000000"/>
-          <w:rtl w:val="0"/>
-        </w:rPr>
-        <w:t xml:space="preserve">p157r_4</w:t>
-      </w:r>
-      <w:r>
-        <w:rPr>
-          <w:rFonts w:ascii="Courier New" w:cs="Courier New" w:eastAsia="Courier New" w:hAnsi="Courier New"/>
-          <w:color w:val="7f6000"/>
-          <w:sz w:val="18"/>
-          <w:szCs w:val="18"/>
-          <w:rtl w:val="0"/>
-        </w:rPr>
-        <w:t xml:space="preserve">&lt;/id&gt;</w:t>
+        <w:t xml:space="preserve">&lt;id&gt;p157r_4&lt;/id&gt;</w:t>
       </w:r>
       <w:r>
         <w:rPr>
@@ -2314,24 +2246,7 @@
           <w:szCs w:val="18"/>
           <w:rtl w:val="0"/>
         </w:rPr>
-        <w:t xml:space="preserve">&lt;id&gt;</w:t>
-      </w:r>
-      <w:r>
-        <w:rPr>
-          <w:color w:val="000000"/>
-          <w:rtl w:val="0"/>
-        </w:rPr>
-        <w:t xml:space="preserve">p157r_5</w:t>
-      </w:r>
-      <w:r>
-        <w:rPr>
-          <w:rFonts w:ascii="Courier New" w:cs="Courier New" w:eastAsia="Courier New" w:hAnsi="Courier New"/>
-          <w:color w:val="7f6000"/>
-          <w:sz w:val="18"/>
-          <w:szCs w:val="18"/>
-          <w:rtl w:val="0"/>
-        </w:rPr>
-        <w:t xml:space="preserve">&lt;/id&gt;</w:t>
+        <w:t xml:space="preserve">&lt;id&gt;p157r_5&lt;/id&gt;</w:t>
       </w:r>
       <w:r>
         <w:rPr>

--- a/TEMP/input/p157r_AK_+MHS_+/tl_p157r.docx
+++ b/TEMP/input/p157r_AK_+MHS_+/tl_p157r.docx
@@ -2730,7 +2730,7 @@
     </w:p>
     <w:sectPr>
       <w:pgSz w:h="15840" w:w="12240"/>
-      <w:pgMar w:bottom="1440" w:top="1440" w:left="1440" w:right="1440" w:header="0"/>
+      <w:pgMar w:bottom="1440" w:top="1440" w:left="1440" w:right="1440" w:header="0" w:footer="720"/>
       <w:pgNumType w:start="1"/>
     </w:sectPr>
   </w:body>

--- a/TEMP/input/p157r_AK_+MHS_+/tl_p157r.docx
+++ b/TEMP/input/p157r_AK_+MHS_+/tl_p157r.docx
@@ -83,7 +83,7 @@
         </w:rPr>
         <w:t xml:space="preserve">&lt;image&gt;</w:t>
       </w:r>
-      <w:hyperlink r:id="rId7">
+      <w:hyperlink r:id="rId6">
         <w:r>
           <w:rPr>
             <w:color w:val="1155cc"/>
@@ -182,7 +182,7 @@
         <w:rPr>
           <w:rtl w:val="0"/>
         </w:rPr>
-        <w:t xml:space="preserve">A means of </w:t>
+        <w:t xml:space="preserve">A means for </w:t>
       </w:r>
       <w:r>
         <w:rPr>
@@ -330,15 +330,61 @@
       </w:pPr>
       <w:r>
         <w:rPr>
-          <w:color w:val="000000"/>
-          <w:rtl w:val="0"/>
-        </w:rPr>
-        <w:t xml:space="preserve">They mold their animal, or another solid work that they have already made or rough-hewn in </w:t>
-      </w:r>
-      <w:r>
-        <w:rPr>
-          <w:rFonts w:ascii="Courier New" w:cs="Courier New" w:eastAsia="Courier New" w:hAnsi="Courier New"/>
-          <w:b w:val="0"/>
+          <w:rtl w:val="0"/>
+        </w:rPr>
+        <w:t xml:space="preserve">They mold in two </w:t>
+      </w:r>
+      <w:r>
+        <w:rPr>
+          <w:rFonts w:ascii="Courier New" w:cs="Courier New" w:eastAsia="Courier New" w:hAnsi="Courier New"/>
+          <w:color w:val="0000ff"/>
+          <w:sz w:val="18"/>
+          <w:szCs w:val="18"/>
+          <w:rtl w:val="0"/>
+        </w:rPr>
+        <w:t xml:space="preserve">&lt;tl&gt;&lt;m&gt;&lt;al&gt;</w:t>
+      </w:r>
+      <w:r>
+        <w:rPr>
+          <w:rtl w:val="0"/>
+        </w:rPr>
+        <w:t xml:space="preserve">cuttlefish</w:t>
+      </w:r>
+      <w:r>
+        <w:rPr>
+          <w:rFonts w:ascii="Courier New" w:cs="Courier New" w:eastAsia="Courier New" w:hAnsi="Courier New"/>
+          <w:color w:val="0000ff"/>
+          <w:sz w:val="18"/>
+          <w:szCs w:val="18"/>
+          <w:rtl w:val="0"/>
+        </w:rPr>
+        <w:t xml:space="preserve">&lt;/al&gt;</w:t>
+      </w:r>
+      <w:r>
+        <w:rPr>
+          <w:rtl w:val="0"/>
+        </w:rPr>
+        <w:t xml:space="preserve"> bones</w:t>
+      </w:r>
+      <w:r>
+        <w:rPr>
+          <w:rFonts w:ascii="Courier New" w:cs="Courier New" w:eastAsia="Courier New" w:hAnsi="Courier New"/>
+          <w:color w:val="0000ff"/>
+          <w:sz w:val="18"/>
+          <w:szCs w:val="18"/>
+          <w:rtl w:val="0"/>
+        </w:rPr>
+        <w:t xml:space="preserve">&lt;/m&gt;&lt;/tl&gt;</w:t>
+      </w:r>
+      <w:r>
+        <w:rPr>
+          <w:rtl w:val="0"/>
+        </w:rPr>
+        <w:t xml:space="preserve"> their animal or other work that they have either already made, or modelled in </w:t>
+      </w:r>
+      <w:r>
+        <w:rPr>
+          <w:rFonts w:ascii="Courier New" w:cs="Courier New" w:eastAsia="Courier New" w:hAnsi="Courier New"/>
           <w:color w:val="0000ff"/>
           <w:sz w:val="18"/>
           <w:szCs w:val="18"/>
@@ -348,24 +394,13 @@
       </w:r>
       <w:r>
         <w:rPr>
-          <w:b w:val="0"/>
-          <w:color w:val="000000"/>
-          <w:rtl w:val="0"/>
-        </w:rPr>
-        <w:t xml:space="preserve">w</w:t>
-      </w:r>
-      <w:r>
-        <w:rPr>
-          <w:b w:val="0"/>
-          <w:color w:val="000000"/>
-          <w:rtl w:val="0"/>
-        </w:rPr>
-        <w:t xml:space="preserve">ax</w:t>
-      </w:r>
-      <w:r>
-        <w:rPr>
-          <w:rFonts w:ascii="Courier New" w:cs="Courier New" w:eastAsia="Courier New" w:hAnsi="Courier New"/>
-          <w:b w:val="0"/>
+          <w:rtl w:val="0"/>
+        </w:rPr>
+        <w:t xml:space="preserve">wax</w:t>
+      </w:r>
+      <w:r>
+        <w:rPr>
+          <w:rFonts w:ascii="Courier New" w:cs="Courier New" w:eastAsia="Courier New" w:hAnsi="Courier New"/>
           <w:color w:val="0000ff"/>
           <w:sz w:val="18"/>
           <w:szCs w:val="18"/>
@@ -375,23 +410,353 @@
       </w:r>
       <w:r>
         <w:rPr>
-          <w:b w:val="0"/>
-          <w:color w:val="000000"/>
+          <w:rtl w:val="0"/>
+        </w:rPr>
+        <w:t xml:space="preserve"> &amp;</w:t>
+      </w:r>
+      <w:r>
+        <w:rPr>
+          <w:rFonts w:ascii="Courier New" w:cs="Courier New" w:eastAsia="Courier New" w:hAnsi="Courier New"/>
+          <w:color w:val="a9a9a9"/>
+          <w:sz w:val="18"/>
+          <w:szCs w:val="18"/>
+          <w:rtl w:val="0"/>
+        </w:rPr>
+        <w:t xml:space="preserve">amp; cast in </w:t>
+      </w:r>
+      <w:r>
+        <w:rPr>
+          <w:rFonts w:ascii="Courier New" w:cs="Courier New" w:eastAsia="Courier New" w:hAnsi="Courier New"/>
+          <w:color w:val="0000ff"/>
+          <w:sz w:val="18"/>
+          <w:szCs w:val="18"/>
+          <w:rtl w:val="0"/>
+        </w:rPr>
+        <w:t xml:space="preserve">&lt;m&gt;</w:t>
+      </w:r>
+      <w:r>
+        <w:rPr>
+          <w:rFonts w:ascii="Courier New" w:cs="Courier New" w:eastAsia="Courier New" w:hAnsi="Courier New"/>
+          <w:color w:val="a9a9a9"/>
+          <w:sz w:val="18"/>
+          <w:szCs w:val="18"/>
+          <w:rtl w:val="0"/>
+        </w:rPr>
+        <w:t xml:space="preserve">lead</w:t>
+      </w:r>
+      <w:r>
+        <w:rPr>
+          <w:rFonts w:ascii="Courier New" w:cs="Courier New" w:eastAsia="Courier New" w:hAnsi="Courier New"/>
+          <w:color w:val="0000ff"/>
+          <w:sz w:val="18"/>
+          <w:szCs w:val="18"/>
+          <w:rtl w:val="0"/>
+        </w:rPr>
+        <w:t xml:space="preserve">&lt;/m&gt;</w:t>
+      </w:r>
+      <w:r>
+        <w:rPr>
+          <w:rFonts w:ascii="Courier New" w:cs="Courier New" w:eastAsia="Courier New" w:hAnsi="Courier New"/>
+          <w:color w:val="a9a9a9"/>
+          <w:sz w:val="18"/>
+          <w:szCs w:val="18"/>
+          <w:rtl w:val="0"/>
+        </w:rPr>
+        <w:t xml:space="preserve">. Since it is well imprinted in the two </w:t>
+      </w:r>
+      <w:r>
+        <w:rPr>
+          <w:rFonts w:ascii="Courier New" w:cs="Courier New" w:eastAsia="Courier New" w:hAnsi="Courier New"/>
+          <w:color w:val="0000ff"/>
+          <w:sz w:val="18"/>
+          <w:szCs w:val="18"/>
+          <w:rtl w:val="0"/>
+        </w:rPr>
+        <w:t xml:space="preserve">&lt;tl&gt;&lt;m&gt;&lt;al&gt;</w:t>
+      </w:r>
+      <w:r>
+        <w:rPr>
+          <w:rtl w:val="0"/>
+        </w:rPr>
+        <w:t xml:space="preserve">cuttlefish</w:t>
+      </w:r>
+      <w:r>
+        <w:rPr>
+          <w:rFonts w:ascii="Courier New" w:cs="Courier New" w:eastAsia="Courier New" w:hAnsi="Courier New"/>
+          <w:color w:val="0000ff"/>
+          <w:sz w:val="18"/>
+          <w:szCs w:val="18"/>
+          <w:rtl w:val="0"/>
+        </w:rPr>
+        <w:t xml:space="preserve">&lt;/al&gt;</w:t>
+      </w:r>
+      <w:r>
+        <w:rPr>
+          <w:rtl w:val="0"/>
+        </w:rPr>
+        <w:t xml:space="preserve"> bones</w:t>
+      </w:r>
+      <w:r>
+        <w:rPr>
+          <w:rFonts w:ascii="Courier New" w:cs="Courier New" w:eastAsia="Courier New" w:hAnsi="Courier New"/>
+          <w:color w:val="0000ff"/>
+          <w:sz w:val="18"/>
+          <w:szCs w:val="18"/>
+          <w:rtl w:val="0"/>
+        </w:rPr>
+        <w:t xml:space="preserve">&lt;/m&gt;&lt;/tl&gt;</w:t>
+      </w:r>
+      <w:r>
+        <w:rPr>
+          <w:rFonts w:ascii="Courier New" w:cs="Courier New" w:eastAsia="Courier New" w:hAnsi="Courier New"/>
+          <w:color w:val="a9a9a9"/>
+          <w:sz w:val="18"/>
+          <w:szCs w:val="18"/>
+          <w:rtl w:val="0"/>
+        </w:rPr>
+        <w:t xml:space="preserve">, they place between these two </w:t>
+      </w:r>
+      <w:r>
+        <w:rPr>
+          <w:rFonts w:ascii="Courier New" w:cs="Courier New" w:eastAsia="Courier New" w:hAnsi="Courier New"/>
+          <w:color w:val="0000ff"/>
+          <w:sz w:val="18"/>
+          <w:szCs w:val="18"/>
+          <w:rtl w:val="0"/>
+        </w:rPr>
+        <w:t xml:space="preserve">&lt;tl&gt;&lt;m&gt;</w:t>
+      </w:r>
+      <w:r>
+        <w:rPr>
+          <w:rFonts w:ascii="Courier New" w:cs="Courier New" w:eastAsia="Courier New" w:hAnsi="Courier New"/>
+          <w:color w:val="a9a9a9"/>
+          <w:sz w:val="18"/>
+          <w:szCs w:val="18"/>
+          <w:rtl w:val="0"/>
+        </w:rPr>
+        <w:t xml:space="preserve">bones</w:t>
+      </w:r>
+      <w:r>
+        <w:rPr>
+          <w:rFonts w:ascii="Courier New" w:cs="Courier New" w:eastAsia="Courier New" w:hAnsi="Courier New"/>
+          <w:color w:val="0000ff"/>
+          <w:sz w:val="18"/>
+          <w:szCs w:val="18"/>
+          <w:rtl w:val="0"/>
+        </w:rPr>
+        <w:t xml:space="preserve">&lt;/m&gt;&lt;/tl&gt;</w:t>
+      </w:r>
+      <w:r>
+        <w:rPr>
+          <w:rFonts w:ascii="Courier New" w:cs="Courier New" w:eastAsia="Courier New" w:hAnsi="Courier New"/>
+          <w:color w:val="a9a9a9"/>
+          <w:sz w:val="18"/>
+          <w:szCs w:val="18"/>
+          <w:rtl w:val="0"/>
+        </w:rPr>
+        <w:t xml:space="preserve"> a </w:t>
+      </w:r>
+      <w:r>
+        <w:rPr>
+          <w:rFonts w:ascii="Courier New" w:cs="Courier New" w:eastAsia="Courier New" w:hAnsi="Courier New"/>
+          <w:color w:val="0000ff"/>
+          <w:sz w:val="18"/>
+          <w:szCs w:val="18"/>
+          <w:rtl w:val="0"/>
+        </w:rPr>
+        <w:t xml:space="preserve">&lt;tl&gt;&lt;m&gt;</w:t>
+      </w:r>
+      <w:r>
+        <w:rPr>
+          <w:rFonts w:ascii="Courier New" w:cs="Courier New" w:eastAsia="Courier New" w:hAnsi="Courier New"/>
+          <w:color w:val="a9a9a9"/>
+          <w:sz w:val="18"/>
+          <w:szCs w:val="18"/>
+          <w:rtl w:val="0"/>
+        </w:rPr>
+        <w:t xml:space="preserve">paper</w:t>
+      </w:r>
+      <w:r>
+        <w:rPr>
+          <w:rFonts w:ascii="Courier New" w:cs="Courier New" w:eastAsia="Courier New" w:hAnsi="Courier New"/>
+          <w:color w:val="0000ff"/>
+          <w:sz w:val="18"/>
+          <w:szCs w:val="18"/>
+          <w:rtl w:val="0"/>
+        </w:rPr>
+        <w:t xml:space="preserve">&lt;/m&gt;&lt;/tl&gt;</w:t>
+      </w:r>
+      <w:r>
+        <w:rPr>
+          <w:rFonts w:ascii="Courier New" w:cs="Courier New" w:eastAsia="Courier New" w:hAnsi="Courier New"/>
+          <w:color w:val="a9a9a9"/>
+          <w:sz w:val="18"/>
+          <w:szCs w:val="18"/>
+          <w:rtl w:val="0"/>
+        </w:rPr>
+        <w:t xml:space="preserve">, </w:t>
+      </w:r>
+      <w:r>
+        <w:rPr>
+          <w:rtl w:val="0"/>
+        </w:rPr>
+        <w:t xml:space="preserve">&amp;</w:t>
+      </w:r>
+      <w:r>
+        <w:rPr>
+          <w:rFonts w:ascii="Courier New" w:cs="Courier New" w:eastAsia="Courier New" w:hAnsi="Courier New"/>
+          <w:color w:val="a9a9a9"/>
+          <w:sz w:val="18"/>
+          <w:szCs w:val="18"/>
+          <w:rtl w:val="0"/>
+        </w:rPr>
+        <w:t xml:space="preserve">amp; join the </w:t>
+      </w:r>
+      <w:r>
+        <w:rPr>
+          <w:rFonts w:ascii="Courier New" w:cs="Courier New" w:eastAsia="Courier New" w:hAnsi="Courier New"/>
+          <w:color w:val="0000ff"/>
+          <w:sz w:val="18"/>
+          <w:szCs w:val="18"/>
+          <w:rtl w:val="0"/>
+        </w:rPr>
+        <w:t xml:space="preserve">&lt;tl&gt;&lt;m&gt;</w:t>
+      </w:r>
+      <w:r>
+        <w:rPr>
+          <w:rFonts w:ascii="Courier New" w:cs="Courier New" w:eastAsia="Courier New" w:hAnsi="Courier New"/>
+          <w:color w:val="a9a9a9"/>
+          <w:sz w:val="18"/>
+          <w:szCs w:val="18"/>
+          <w:rtl w:val="0"/>
+        </w:rPr>
+        <w:t xml:space="preserve">bones</w:t>
+      </w:r>
+      <w:r>
+        <w:rPr>
+          <w:rFonts w:ascii="Courier New" w:cs="Courier New" w:eastAsia="Courier New" w:hAnsi="Courier New"/>
+          <w:color w:val="0000ff"/>
+          <w:sz w:val="18"/>
+          <w:szCs w:val="18"/>
+          <w:rtl w:val="0"/>
+        </w:rPr>
+        <w:t xml:space="preserve">&lt;/m&gt;&lt;/tl&gt;</w:t>
+      </w:r>
+      <w:r>
+        <w:rPr>
+          <w:rFonts w:ascii="Courier New" w:cs="Courier New" w:eastAsia="Courier New" w:hAnsi="Courier New"/>
+          <w:color w:val="a9a9a9"/>
+          <w:sz w:val="18"/>
+          <w:szCs w:val="18"/>
           <w:rtl w:val="0"/>
         </w:rPr>
         <w:t xml:space="preserve"> </w:t>
       </w:r>
       <w:r>
         <w:rPr>
-          <w:color w:val="000000"/>
-          <w:rtl w:val="0"/>
-        </w:rPr>
-        <w:t xml:space="preserve">and cast in </w:t>
-      </w:r>
-      <w:r>
-        <w:rPr>
-          <w:rFonts w:ascii="Courier New" w:cs="Courier New" w:eastAsia="Courier New" w:hAnsi="Courier New"/>
-          <w:b w:val="0"/>
+          <w:rtl w:val="0"/>
+        </w:rPr>
+        <w:t xml:space="preserve">&amp;</w:t>
+      </w:r>
+      <w:r>
+        <w:rPr>
+          <w:rFonts w:ascii="Courier New" w:cs="Courier New" w:eastAsia="Courier New" w:hAnsi="Courier New"/>
+          <w:color w:val="a9a9a9"/>
+          <w:sz w:val="18"/>
+          <w:szCs w:val="18"/>
+          <w:rtl w:val="0"/>
+        </w:rPr>
+        <w:t xml:space="preserve">amp; cast. The work comes out split in half. And then, with </w:t>
+      </w:r>
+      <w:r>
+        <w:rPr>
+          <w:rFonts w:ascii="Courier New" w:cs="Courier New" w:eastAsia="Courier New" w:hAnsi="Courier New"/>
+          <w:color w:val="a91111"/>
+          <w:sz w:val="18"/>
+          <w:szCs w:val="18"/>
+          <w:rtl w:val="0"/>
+        </w:rPr>
+        <w:t xml:space="preserve">&lt;del&gt;</w:t>
+      </w:r>
+      <w:r>
+        <w:rPr>
+          <w:rFonts w:ascii="Courier New" w:cs="Courier New" w:eastAsia="Courier New" w:hAnsi="Courier New"/>
+          <w:color w:val="0000ff"/>
+          <w:sz w:val="18"/>
+          <w:szCs w:val="18"/>
+          <w:rtl w:val="0"/>
+        </w:rPr>
+        <w:t xml:space="preserve">&lt;fr&gt;</w:t>
+      </w:r>
+      <w:r>
+        <w:rPr>
+          <w:rtl w:val="0"/>
+        </w:rPr>
+        <w:t xml:space="preserve">ch</w:t>
+      </w:r>
+      <w:r>
+        <w:rPr>
+          <w:rFonts w:ascii="Courier New" w:cs="Courier New" w:eastAsia="Courier New" w:hAnsi="Courier New"/>
+          <w:color w:val="0000ff"/>
+          <w:sz w:val="18"/>
+          <w:szCs w:val="18"/>
+          <w:rtl w:val="0"/>
+        </w:rPr>
+        <w:t xml:space="preserve">&lt;/fr&gt;</w:t>
+      </w:r>
+      <w:r>
+        <w:rPr>
+          <w:rFonts w:ascii="Courier New" w:cs="Courier New" w:eastAsia="Courier New" w:hAnsi="Courier New"/>
+          <w:color w:val="a91111"/>
+          <w:sz w:val="18"/>
+          <w:szCs w:val="18"/>
+          <w:rtl w:val="0"/>
+        </w:rPr>
+        <w:t xml:space="preserve">&lt;/del&gt; a </w:t>
+      </w:r>
+      <w:r>
+        <w:rPr>
+          <w:rFonts w:ascii="Courier New" w:cs="Courier New" w:eastAsia="Courier New" w:hAnsi="Courier New"/>
+          <w:color w:val="0000ff"/>
+          <w:sz w:val="18"/>
+          <w:szCs w:val="18"/>
+          <w:rtl w:val="0"/>
+        </w:rPr>
+        <w:t xml:space="preserve">&lt;tl&gt;&lt;fr&gt;</w:t>
+      </w:r>
+      <w:r>
+        <w:rPr>
+          <w:rFonts w:ascii="Courier New" w:cs="Courier New" w:eastAsia="Courier New" w:hAnsi="Courier New"/>
+          <w:color w:val="a91111"/>
+          <w:sz w:val="18"/>
+          <w:szCs w:val="18"/>
+          <w:rtl w:val="0"/>
+        </w:rPr>
+        <w:t xml:space="preserve">chaple</w:t>
+      </w:r>
+      <w:r>
+        <w:rPr>
+          <w:rFonts w:ascii="Courier New" w:cs="Courier New" w:eastAsia="Courier New" w:hAnsi="Courier New"/>
+          <w:color w:val="0000ff"/>
+          <w:sz w:val="18"/>
+          <w:szCs w:val="18"/>
+          <w:rtl w:val="0"/>
+        </w:rPr>
+        <w:t xml:space="preserve">&lt;/fr&gt;&lt;/tl&gt;</w:t>
+      </w:r>
+      <w:r>
+        <w:rPr>
+          <w:rFonts w:ascii="Courier New" w:cs="Courier New" w:eastAsia="Courier New" w:hAnsi="Courier New"/>
+          <w:color w:val="a91111"/>
+          <w:sz w:val="18"/>
+          <w:szCs w:val="18"/>
+          <w:rtl w:val="0"/>
+        </w:rPr>
+        <w:t xml:space="preserve">, they hollow out as finely as they please the two halves cast in </w:t>
+      </w:r>
+      <w:r>
+        <w:rPr>
+          <w:rFonts w:ascii="Courier New" w:cs="Courier New" w:eastAsia="Courier New" w:hAnsi="Courier New"/>
           <w:color w:val="0000ff"/>
           <w:sz w:val="18"/>
           <w:szCs w:val="18"/>
@@ -401,24 +766,17 @@
       </w:r>
       <w:r>
         <w:rPr>
-          <w:b w:val="0"/>
-          <w:color w:val="000000"/>
-          <w:rtl w:val="0"/>
-        </w:rPr>
-        <w:t xml:space="preserve">l</w:t>
-      </w:r>
-      <w:r>
-        <w:rPr>
-          <w:b w:val="0"/>
-          <w:color w:val="000000"/>
-          <w:rtl w:val="0"/>
-        </w:rPr>
-        <w:t xml:space="preserve">ead</w:t>
-      </w:r>
-      <w:r>
-        <w:rPr>
-          <w:rFonts w:ascii="Courier New" w:cs="Courier New" w:eastAsia="Courier New" w:hAnsi="Courier New"/>
-          <w:b w:val="0"/>
+          <w:rFonts w:ascii="Courier New" w:cs="Courier New" w:eastAsia="Courier New" w:hAnsi="Courier New"/>
+          <w:color w:val="a91111"/>
+          <w:sz w:val="18"/>
+          <w:szCs w:val="18"/>
+          <w:rtl w:val="0"/>
+        </w:rPr>
+        <w:t xml:space="preserve">gold</w:t>
+      </w:r>
+      <w:r>
+        <w:rPr>
+          <w:rFonts w:ascii="Courier New" w:cs="Courier New" w:eastAsia="Courier New" w:hAnsi="Courier New"/>
           <w:color w:val="0000ff"/>
           <w:sz w:val="18"/>
           <w:szCs w:val="18"/>
@@ -428,30 +786,17 @@
       </w:r>
       <w:r>
         <w:rPr>
-          <w:b w:val="0"/>
-          <w:color w:val="000000"/>
-          <w:rtl w:val="0"/>
-        </w:rPr>
-        <w:t xml:space="preserve">,</w:t>
-      </w:r>
-      <w:r>
-        <w:rPr>
-          <w:color w:val="000000"/>
-          <w:rtl w:val="0"/>
-        </w:rPr>
-        <w:t xml:space="preserve"> in two </w:t>
-      </w:r>
-      <w:r>
-        <w:rPr>
-          <w:color w:val="000000"/>
-          <w:rtl w:val="0"/>
-        </w:rPr>
-        <w:t xml:space="preserve">cuttlefish bones. When it is good and impressed in the two cuttlefish bones, they put a piece of </w:t>
-      </w:r>
-      <w:r>
-        <w:rPr>
-          <w:rFonts w:ascii="Courier New" w:cs="Courier New" w:eastAsia="Courier New" w:hAnsi="Courier New"/>
-          <w:b w:val="0"/>
+          <w:rFonts w:ascii="Courier New" w:cs="Courier New" w:eastAsia="Courier New" w:hAnsi="Courier New"/>
+          <w:color w:val="a91111"/>
+          <w:sz w:val="18"/>
+          <w:szCs w:val="18"/>
+          <w:rtl w:val="0"/>
+        </w:rPr>
+        <w:t xml:space="preserve"> or </w:t>
+      </w:r>
+      <w:r>
+        <w:rPr>
+          <w:rFonts w:ascii="Courier New" w:cs="Courier New" w:eastAsia="Courier New" w:hAnsi="Courier New"/>
           <w:color w:val="0000ff"/>
           <w:sz w:val="18"/>
           <w:szCs w:val="18"/>
@@ -461,24 +806,17 @@
       </w:r>
       <w:r>
         <w:rPr>
-          <w:b w:val="0"/>
-          <w:color w:val="000000"/>
-          <w:rtl w:val="0"/>
-        </w:rPr>
-        <w:t xml:space="preserve">p</w:t>
-      </w:r>
-      <w:r>
-        <w:rPr>
-          <w:b w:val="0"/>
-          <w:color w:val="000000"/>
-          <w:rtl w:val="0"/>
-        </w:rPr>
-        <w:t xml:space="preserve">aper</w:t>
-      </w:r>
-      <w:r>
-        <w:rPr>
-          <w:rFonts w:ascii="Courier New" w:cs="Courier New" w:eastAsia="Courier New" w:hAnsi="Courier New"/>
-          <w:b w:val="0"/>
+          <w:rFonts w:ascii="Courier New" w:cs="Courier New" w:eastAsia="Courier New" w:hAnsi="Courier New"/>
+          <w:color w:val="a91111"/>
+          <w:sz w:val="18"/>
+          <w:szCs w:val="18"/>
+          <w:rtl w:val="0"/>
+        </w:rPr>
+        <w:t xml:space="preserve">silver</w:t>
+      </w:r>
+      <w:r>
+        <w:rPr>
+          <w:rFonts w:ascii="Courier New" w:cs="Courier New" w:eastAsia="Courier New" w:hAnsi="Courier New"/>
           <w:color w:val="0000ff"/>
           <w:sz w:val="18"/>
           <w:szCs w:val="18"/>
@@ -488,66 +826,17 @@
       </w:r>
       <w:r>
         <w:rPr>
-          <w:b w:val="0"/>
-          <w:color w:val="000000"/>
-          <w:rtl w:val="0"/>
-        </w:rPr>
-        <w:t xml:space="preserve"> </w:t>
-      </w:r>
-      <w:r>
-        <w:rPr>
-          <w:color w:val="000000"/>
-          <w:rtl w:val="0"/>
-        </w:rPr>
-        <w:t xml:space="preserve">between the two bones &amp;</w:t>
-      </w:r>
-      <w:r>
-        <w:rPr>
-          <w:rFonts w:ascii="Courier New" w:cs="Courier New" w:eastAsia="Courier New" w:hAnsi="Courier New"/>
-          <w:color w:val="a9a9a9"/>
-          <w:sz w:val="18"/>
-          <w:szCs w:val="18"/>
-          <w:rtl w:val="0"/>
-        </w:rPr>
-        <w:t xml:space="preserve">amp;</w:t>
-      </w:r>
-      <w:r>
-        <w:rPr>
-          <w:color w:val="000000"/>
-          <w:rtl w:val="0"/>
-        </w:rPr>
-        <w:t xml:space="preserve"> join the bones and cast. The work comes in parts by halves. And then with a </w:t>
-      </w:r>
-      <w:r>
-        <w:rPr>
-          <w:rtl w:val="0"/>
-        </w:rPr>
-        <w:t xml:space="preserve">chaple </w:t>
-      </w:r>
-      <w:r>
-        <w:rPr>
-          <w:color w:val="000000"/>
-          <w:rtl w:val="0"/>
-        </w:rPr>
-        <w:t xml:space="preserve">they </w:t>
-      </w:r>
-      <w:r>
-        <w:rPr>
-          <w:rtl w:val="0"/>
-        </w:rPr>
-        <w:t xml:space="preserve">excavate</w:t>
-      </w:r>
-      <w:r>
-        <w:rPr>
-          <w:color w:val="000000"/>
-          <w:rtl w:val="0"/>
-        </w:rPr>
-        <w:t xml:space="preserve"> the two half castings of </w:t>
-      </w:r>
-      <w:r>
-        <w:rPr>
-          <w:rFonts w:ascii="Courier New" w:cs="Courier New" w:eastAsia="Courier New" w:hAnsi="Courier New"/>
-          <w:b w:val="0"/>
+          <w:rFonts w:ascii="Courier New" w:cs="Courier New" w:eastAsia="Courier New" w:hAnsi="Courier New"/>
+          <w:color w:val="a91111"/>
+          <w:sz w:val="18"/>
+          <w:szCs w:val="18"/>
+          <w:rtl w:val="0"/>
+        </w:rPr>
+        <w:t xml:space="preserve">, and then </w:t>
+      </w:r>
+      <w:r>
+        <w:rPr>
+          <w:rFonts w:ascii="Courier New" w:cs="Courier New" w:eastAsia="Courier New" w:hAnsi="Courier New"/>
           <w:color w:val="0000ff"/>
           <w:sz w:val="18"/>
           <w:szCs w:val="18"/>
@@ -557,24 +846,17 @@
       </w:r>
       <w:r>
         <w:rPr>
-          <w:b w:val="0"/>
-          <w:color w:val="000000"/>
-          <w:rtl w:val="0"/>
-        </w:rPr>
-        <w:t xml:space="preserve">g</w:t>
-      </w:r>
-      <w:r>
-        <w:rPr>
-          <w:b w:val="0"/>
-          <w:color w:val="000000"/>
-          <w:rtl w:val="0"/>
-        </w:rPr>
-        <w:t xml:space="preserve">old</w:t>
-      </w:r>
-      <w:r>
-        <w:rPr>
-          <w:rFonts w:ascii="Courier New" w:cs="Courier New" w:eastAsia="Courier New" w:hAnsi="Courier New"/>
-          <w:b w:val="0"/>
+          <w:rFonts w:ascii="Courier New" w:cs="Courier New" w:eastAsia="Courier New" w:hAnsi="Courier New"/>
+          <w:color w:val="a91111"/>
+          <w:sz w:val="18"/>
+          <w:szCs w:val="18"/>
+          <w:rtl w:val="0"/>
+        </w:rPr>
+        <w:t xml:space="preserve">solder</w:t>
+      </w:r>
+      <w:r>
+        <w:rPr>
+          <w:rFonts w:ascii="Courier New" w:cs="Courier New" w:eastAsia="Courier New" w:hAnsi="Courier New"/>
           <w:color w:val="0000ff"/>
           <w:sz w:val="18"/>
           <w:szCs w:val="18"/>
@@ -584,71 +866,13 @@
       </w:r>
       <w:r>
         <w:rPr>
-          <w:b w:val="0"/>
-          <w:color w:val="000000"/>
-          <w:rtl w:val="0"/>
-        </w:rPr>
-        <w:t xml:space="preserve"> </w:t>
-      </w:r>
-      <w:r>
-        <w:rPr>
-          <w:color w:val="000000"/>
-          <w:rtl w:val="0"/>
-        </w:rPr>
-        <w:t xml:space="preserve">or </w:t>
-      </w:r>
-      <w:r>
-        <w:rPr>
-          <w:rFonts w:ascii="Courier New" w:cs="Courier New" w:eastAsia="Courier New" w:hAnsi="Courier New"/>
-          <w:b w:val="0"/>
-          <w:color w:val="0000ff"/>
-          <w:sz w:val="18"/>
-          <w:szCs w:val="18"/>
-          <w:rtl w:val="0"/>
-        </w:rPr>
-        <w:t xml:space="preserve">&lt;m&gt;</w:t>
-      </w:r>
-      <w:r>
-        <w:rPr>
-          <w:b w:val="0"/>
-          <w:color w:val="000000"/>
-          <w:rtl w:val="0"/>
-        </w:rPr>
-        <w:t xml:space="preserve">s</w:t>
-      </w:r>
-      <w:r>
-        <w:rPr>
-          <w:b w:val="0"/>
-          <w:color w:val="000000"/>
-          <w:rtl w:val="0"/>
-        </w:rPr>
-        <w:t xml:space="preserve">ilver</w:t>
-      </w:r>
-      <w:r>
-        <w:rPr>
-          <w:rFonts w:ascii="Courier New" w:cs="Courier New" w:eastAsia="Courier New" w:hAnsi="Courier New"/>
-          <w:b w:val="0"/>
-          <w:color w:val="0000ff"/>
-          <w:sz w:val="18"/>
-          <w:szCs w:val="18"/>
-          <w:rtl w:val="0"/>
-        </w:rPr>
-        <w:t xml:space="preserve">&lt;/m&gt;</w:t>
-      </w:r>
-      <w:r>
-        <w:rPr>
-          <w:b w:val="0"/>
-          <w:color w:val="000000"/>
-          <w:rtl w:val="0"/>
-        </w:rPr>
-        <w:t xml:space="preserve"> a</w:t>
-      </w:r>
-      <w:r>
-        <w:rPr>
-          <w:color w:val="000000"/>
-          <w:rtl w:val="0"/>
-        </w:rPr>
-        <w:t xml:space="preserve">s subtly as they like, and then they solder or braze them.</w:t>
+          <w:rFonts w:ascii="Courier New" w:cs="Courier New" w:eastAsia="Courier New" w:hAnsi="Courier New"/>
+          <w:color w:val="a91111"/>
+          <w:sz w:val="18"/>
+          <w:szCs w:val="18"/>
+          <w:rtl w:val="0"/>
+        </w:rPr>
+        <w:t xml:space="preserve"> or braze them.</w:t>
       </w:r>
       <w:r>
         <w:rPr>
@@ -879,7 +1103,10 @@
         <w:shd w:fill="auto" w:val="clear"/>
         <w:contextualSpacing w:val="0"/>
         <w:rPr>
-          <w:color w:val="000000"/>
+          <w:rFonts w:ascii="Courier New" w:cs="Courier New" w:eastAsia="Courier New" w:hAnsi="Courier New"/>
+          <w:color w:val="7f6000"/>
+          <w:sz w:val="18"/>
+          <w:szCs w:val="18"/>
         </w:rPr>
       </w:pPr>
       <w:r>
@@ -1062,41 +1289,7 @@
           <w:color w:val="000000"/>
           <w:rtl w:val="0"/>
         </w:rPr>
-        <w:t xml:space="preserve"> that is well </w:t>
-      </w:r>
-      <w:r>
-        <w:rPr>
-          <w:rFonts w:ascii="Courier New" w:cs="Courier New" w:eastAsia="Courier New" w:hAnsi="Courier New"/>
-          <w:color w:val="0000ff"/>
-          <w:sz w:val="18"/>
-          <w:szCs w:val="18"/>
-          <w:rtl w:val="0"/>
-        </w:rPr>
-        <w:t xml:space="preserve">&lt;tl&gt;</w:t>
-      </w:r>
-      <w:r>
-        <w:rPr>
-          <w:color w:val="000000"/>
-          <w:rtl w:val="0"/>
-        </w:rPr>
-        <w:t xml:space="preserve">burnished</w:t>
-      </w:r>
-      <w:r>
-        <w:rPr>
-          <w:rFonts w:ascii="Courier New" w:cs="Courier New" w:eastAsia="Courier New" w:hAnsi="Courier New"/>
-          <w:color w:val="0000ff"/>
-          <w:sz w:val="18"/>
-          <w:szCs w:val="18"/>
-          <w:rtl w:val="0"/>
-        </w:rPr>
-        <w:t xml:space="preserve">&lt;/tl&gt;</w:t>
-      </w:r>
-      <w:r>
-        <w:rPr>
-          <w:color w:val="000000"/>
-          <w:rtl w:val="0"/>
-        </w:rPr>
-        <w:t xml:space="preserve"> with a </w:t>
+        <w:t xml:space="preserve"> that is well burnished with a </w:t>
       </w:r>
       <w:r>
         <w:rPr>
@@ -1305,6 +1498,28 @@
           <w:rtl w:val="0"/>
         </w:rPr>
         <w:t xml:space="preserve">&lt;/ab&gt;</w:t>
+      </w:r>
+    </w:p>
+    <w:p>
+      <w:pPr>
+        <w:widowControl w:val="0"/>
+        <w:contextualSpacing w:val="0"/>
+        <w:rPr>
+          <w:rFonts w:ascii="Courier New" w:cs="Courier New" w:eastAsia="Courier New" w:hAnsi="Courier New"/>
+          <w:color w:val="7f6000"/>
+          <w:sz w:val="18"/>
+          <w:szCs w:val="18"/>
+        </w:rPr>
+      </w:pPr>
+      <w:r>
+        <w:rPr>
+          <w:rFonts w:ascii="Courier New" w:cs="Courier New" w:eastAsia="Courier New" w:hAnsi="Courier New"/>
+          <w:color w:val="7f6000"/>
+          <w:sz w:val="18"/>
+          <w:szCs w:val="18"/>
+          <w:rtl w:val="0"/>
+        </w:rPr>
+        <w:t xml:space="preserve">&lt;/div&gt;</w:t>
       </w:r>
       <w:r>
         <w:rPr>
@@ -1356,16 +1571,6 @@
       </w:pPr>
       <w:r>
         <w:rPr>
-          <w:rFonts w:ascii="Courier New" w:cs="Courier New" w:eastAsia="Courier New" w:hAnsi="Courier New"/>
-          <w:color w:val="7f6000"/>
-          <w:sz w:val="18"/>
-          <w:szCs w:val="18"/>
-          <w:rtl w:val="0"/>
-        </w:rPr>
-        <w:t xml:space="preserve">&lt;/div&gt;</w:t>
-      </w:r>
-      <w:r>
-        <w:rPr>
           <w:color w:val="000000"/>
           <w:rtl w:val="0"/>
         </w:rPr>
@@ -1420,7 +1625,58 @@
           <w:color w:val="000000"/>
           <w:rtl w:val="0"/>
         </w:rPr>
-        <w:t xml:space="preserve">Flies </w:t>
+        <w:t xml:space="preserve">Cleaning and degreasing your </w:t>
+      </w:r>
+      <w:r>
+        <w:rPr>
+          <w:rtl w:val="0"/>
+        </w:rPr>
+        <w:t xml:space="preserve">works cast from </w:t>
+      </w:r>
+      <w:r>
+        <w:rPr>
+          <w:rFonts w:ascii="Courier New" w:cs="Courier New" w:eastAsia="Courier New" w:hAnsi="Courier New"/>
+          <w:b w:val="0"/>
+          <w:color w:val="0000ff"/>
+          <w:sz w:val="18"/>
+          <w:szCs w:val="18"/>
+          <w:rtl w:val="0"/>
+        </w:rPr>
+        <w:t xml:space="preserve">&lt;m&gt;</w:t>
+      </w:r>
+      <w:r>
+        <w:rPr>
+          <w:b w:val="0"/>
+          <w:color w:val="000000"/>
+          <w:rtl w:val="0"/>
+        </w:rPr>
+        <w:t xml:space="preserve">t</w:t>
+      </w:r>
+      <w:r>
+        <w:rPr>
+          <w:b w:val="0"/>
+          <w:color w:val="000000"/>
+          <w:rtl w:val="0"/>
+        </w:rPr>
+        <w:t xml:space="preserve">in</w:t>
+      </w:r>
+      <w:r>
+        <w:rPr>
+          <w:rFonts w:ascii="Courier New" w:cs="Courier New" w:eastAsia="Courier New" w:hAnsi="Courier New"/>
+          <w:b w:val="0"/>
+          <w:color w:val="0000ff"/>
+          <w:sz w:val="18"/>
+          <w:szCs w:val="18"/>
+          <w:rtl w:val="0"/>
+        </w:rPr>
+        <w:t xml:space="preserve">&lt;/m&gt;</w:t>
+      </w:r>
+      <w:r>
+        <w:rPr>
+          <w:color w:val="000000"/>
+          <w:rtl w:val="0"/>
+        </w:rPr>
+        <w:t xml:space="preserve"> and others</w:t>
       </w:r>
       <w:r>
         <w:rPr>
@@ -1495,7 +1751,132 @@
           <w:color w:val="000000"/>
           <w:rtl w:val="0"/>
         </w:rPr>
-        <w:t xml:space="preserve">They mold better on a single leaf than on a bouquet or a flower or the branch of an herb, since the single leaf is molded in two halves that being reheated can be opened up and cleaned well, &amp;</w:t>
+        <w:t xml:space="preserve">Make some </w:t>
+      </w:r>
+      <w:r>
+        <w:rPr>
+          <w:rFonts w:ascii="Courier New" w:cs="Courier New" w:eastAsia="Courier New" w:hAnsi="Courier New"/>
+          <w:color w:val="0000ff"/>
+          <w:sz w:val="18"/>
+          <w:szCs w:val="18"/>
+          <w:rtl w:val="0"/>
+        </w:rPr>
+        <w:t xml:space="preserve">&lt;m&gt;</w:t>
+      </w:r>
+      <w:r>
+        <w:rPr>
+          <w:color w:val="000000"/>
+          <w:rtl w:val="0"/>
+        </w:rPr>
+        <w:t xml:space="preserve">lye</w:t>
+      </w:r>
+      <w:r>
+        <w:rPr>
+          <w:rFonts w:ascii="Courier New" w:cs="Courier New" w:eastAsia="Courier New" w:hAnsi="Courier New"/>
+          <w:color w:val="0000ff"/>
+          <w:sz w:val="18"/>
+          <w:szCs w:val="18"/>
+          <w:rtl w:val="0"/>
+        </w:rPr>
+        <w:t xml:space="preserve">&lt;/m&gt;</w:t>
+      </w:r>
+      <w:r>
+        <w:rPr>
+          <w:color w:val="000000"/>
+          <w:rtl w:val="0"/>
+        </w:rPr>
+        <w:t xml:space="preserve">, </w:t>
+      </w:r>
+      <w:r>
+        <w:rPr>
+          <w:rtl w:val="0"/>
+        </w:rPr>
+        <w:t xml:space="preserve">carefully passed through</w:t>
+      </w:r>
+      <w:r>
+        <w:rPr>
+          <w:color w:val="000000"/>
+          <w:rtl w:val="0"/>
+        </w:rPr>
+        <w:t xml:space="preserve"> </w:t>
+      </w:r>
+      <w:r>
+        <w:rPr>
+          <w:rFonts w:ascii="Courier New" w:cs="Courier New" w:eastAsia="Courier New" w:hAnsi="Courier New"/>
+          <w:color w:val="0000ff"/>
+          <w:sz w:val="18"/>
+          <w:szCs w:val="18"/>
+          <w:rtl w:val="0"/>
+        </w:rPr>
+        <w:t xml:space="preserve">&lt;m&gt;</w:t>
+      </w:r>
+      <w:r>
+        <w:rPr>
+          <w:color w:val="000000"/>
+          <w:rtl w:val="0"/>
+        </w:rPr>
+        <w:t xml:space="preserve">good </w:t>
+      </w:r>
+      <w:r>
+        <w:rPr>
+          <w:b w:val="0"/>
+          <w:color w:val="000000"/>
+          <w:rtl w:val="0"/>
+        </w:rPr>
+        <w:t xml:space="preserve">a</w:t>
+      </w:r>
+      <w:r>
+        <w:rPr>
+          <w:b w:val="0"/>
+          <w:color w:val="000000"/>
+          <w:rtl w:val="0"/>
+        </w:rPr>
+        <w:t xml:space="preserve">shes</w:t>
+      </w:r>
+      <w:r>
+        <w:rPr>
+          <w:rFonts w:ascii="Courier New" w:cs="Courier New" w:eastAsia="Courier New" w:hAnsi="Courier New"/>
+          <w:b w:val="0"/>
+          <w:color w:val="0000ff"/>
+          <w:sz w:val="18"/>
+          <w:szCs w:val="18"/>
+          <w:rtl w:val="0"/>
+        </w:rPr>
+        <w:t xml:space="preserve">&lt;/m&gt;</w:t>
+      </w:r>
+      <w:r>
+        <w:rPr>
+          <w:b w:val="0"/>
+          <w:color w:val="000000"/>
+          <w:rtl w:val="0"/>
+        </w:rPr>
+        <w:t xml:space="preserve">,</w:t>
+      </w:r>
+      <w:r>
+        <w:rPr>
+          <w:color w:val="000000"/>
+          <w:rtl w:val="0"/>
+        </w:rPr>
+        <w:t xml:space="preserve"> and </w:t>
+      </w:r>
+      <w:r>
+        <w:rPr>
+          <w:rtl w:val="0"/>
+        </w:rPr>
+        <w:t xml:space="preserve">since it</w:t>
+      </w:r>
+      <w:r>
+        <w:rPr>
+          <w:color w:val="000000"/>
+          <w:rtl w:val="0"/>
+        </w:rPr>
+        <w:t xml:space="preserve"> is recent </w:t>
+      </w:r>
+      <w:r>
+        <w:rPr>
+          <w:rtl w:val="0"/>
+        </w:rPr>
+        <w:t xml:space="preserve">&amp;</w:t>
       </w:r>
       <w:r>
         <w:rPr>
@@ -1505,19 +1886,18 @@
           <w:szCs w:val="18"/>
           <w:rtl w:val="0"/>
         </w:rPr>
-        <w:t xml:space="preserve">amp;</w:t>
-      </w:r>
-      <w:r>
-        <w:rPr>
-          <w:color w:val="000000"/>
-          <w:rtl w:val="0"/>
-        </w:rPr>
-        <w:t xml:space="preserve"> the cast will be better. In picking up the fly, take heed that you do not break its legs or let it dry out too much, because then the legs will fall off. And if this happens to you, glue the same legs back on with </w:t>
-      </w:r>
-      <w:r>
-        <w:rPr>
-          <w:rFonts w:ascii="Courier New" w:cs="Courier New" w:eastAsia="Courier New" w:hAnsi="Courier New"/>
-          <w:b w:val="0"/>
+        <w:t xml:space="preserve">amp; not fatty, </w:t>
+      </w:r>
+      <w:r>
+        <w:rPr>
+          <w:color w:val="000000"/>
+          <w:rtl w:val="0"/>
+        </w:rPr>
+        <w:t xml:space="preserve">boil your molded work in it. And the </w:t>
+      </w:r>
+      <w:r>
+        <w:rPr>
+          <w:rFonts w:ascii="Courier New" w:cs="Courier New" w:eastAsia="Courier New" w:hAnsi="Courier New"/>
           <w:color w:val="0000ff"/>
           <w:sz w:val="18"/>
           <w:szCs w:val="18"/>
@@ -1527,24 +1907,14 @@
       </w:r>
       <w:r>
         <w:rPr>
-          <w:b w:val="0"/>
-          <w:color w:val="000000"/>
-          <w:rtl w:val="0"/>
-        </w:rPr>
-        <w:t xml:space="preserve">f</w:t>
-      </w:r>
-      <w:r>
-        <w:rPr>
-          <w:b w:val="0"/>
-          <w:color w:val="000000"/>
-          <w:rtl w:val="0"/>
-        </w:rPr>
-        <w:t xml:space="preserve">ish glue</w:t>
-      </w:r>
-      <w:r>
-        <w:rPr>
-          <w:rFonts w:ascii="Courier New" w:cs="Courier New" w:eastAsia="Courier New" w:hAnsi="Courier New"/>
-          <w:b w:val="0"/>
+          <w:color w:val="000000"/>
+          <w:rtl w:val="0"/>
+        </w:rPr>
+        <w:t xml:space="preserve">tallow</w:t>
+      </w:r>
+      <w:r>
+        <w:rPr>
+          <w:rFonts w:ascii="Courier New" w:cs="Courier New" w:eastAsia="Courier New" w:hAnsi="Courier New"/>
           <w:color w:val="0000ff"/>
           <w:sz w:val="18"/>
           <w:szCs w:val="18"/>
@@ -1554,23 +1924,14 @@
       </w:r>
       <w:r>
         <w:rPr>
-          <w:b w:val="0"/>
-          <w:color w:val="000000"/>
-          <w:rtl w:val="0"/>
-        </w:rPr>
-        <w:t xml:space="preserve"> </w:t>
-      </w:r>
-      <w:r>
-        <w:rPr>
-          <w:color w:val="000000"/>
-          <w:rtl w:val="0"/>
-        </w:rPr>
-        <w:t xml:space="preserve">and </w:t>
-      </w:r>
-      <w:r>
-        <w:rPr>
-          <w:rFonts w:ascii="Courier New" w:cs="Courier New" w:eastAsia="Courier New" w:hAnsi="Courier New"/>
-          <w:b w:val="0"/>
+          <w:color w:val="000000"/>
+          <w:rtl w:val="0"/>
+        </w:rPr>
+        <w:t xml:space="preserve"> and </w:t>
+      </w:r>
+      <w:r>
+        <w:rPr>
+          <w:rFonts w:ascii="Courier New" w:cs="Courier New" w:eastAsia="Courier New" w:hAnsi="Courier New"/>
           <w:color w:val="0000ff"/>
           <w:sz w:val="18"/>
           <w:szCs w:val="18"/>
@@ -1580,24 +1941,14 @@
       </w:r>
       <w:r>
         <w:rPr>
-          <w:b w:val="0"/>
-          <w:color w:val="000000"/>
-          <w:rtl w:val="0"/>
-        </w:rPr>
-        <w:t xml:space="preserve">w</w:t>
-      </w:r>
-      <w:r>
-        <w:rPr>
-          <w:b w:val="0"/>
-          <w:color w:val="000000"/>
-          <w:rtl w:val="0"/>
-        </w:rPr>
-        <w:t xml:space="preserve">ax</w:t>
-      </w:r>
-      <w:r>
-        <w:rPr>
-          <w:rFonts w:ascii="Courier New" w:cs="Courier New" w:eastAsia="Courier New" w:hAnsi="Courier New"/>
-          <w:b w:val="0"/>
+          <w:color w:val="000000"/>
+          <w:rtl w:val="0"/>
+        </w:rPr>
+        <w:t xml:space="preserve">fat</w:t>
+      </w:r>
+      <w:r>
+        <w:rPr>
+          <w:rFonts w:ascii="Courier New" w:cs="Courier New" w:eastAsia="Courier New" w:hAnsi="Courier New"/>
           <w:color w:val="0000ff"/>
           <w:sz w:val="18"/>
           <w:szCs w:val="18"/>
@@ -1607,202 +1958,10 @@
       </w:r>
       <w:r>
         <w:rPr>
-          <w:b w:val="0"/>
-          <w:color w:val="000000"/>
-          <w:rtl w:val="0"/>
-        </w:rPr>
-        <w:t xml:space="preserve">,</w:t>
-      </w:r>
-      <w:r>
-        <w:rPr>
-          <w:color w:val="000000"/>
-          <w:rtl w:val="0"/>
-        </w:rPr>
-        <w:t xml:space="preserve"> or adapt the </w:t>
-      </w:r>
-      <w:r>
-        <w:rPr>
-          <w:rFonts w:ascii="Courier New" w:cs="Courier New" w:eastAsia="Courier New" w:hAnsi="Courier New"/>
-          <w:b w:val="0"/>
-          <w:color w:val="0000ff"/>
-          <w:sz w:val="18"/>
-          <w:szCs w:val="18"/>
-          <w:rtl w:val="0"/>
-        </w:rPr>
-        <w:t xml:space="preserve">&lt;m&gt;</w:t>
-      </w:r>
-      <w:r>
-        <w:rPr>
-          <w:b w:val="0"/>
-          <w:color w:val="000000"/>
-          <w:rtl w:val="0"/>
-        </w:rPr>
-        <w:t xml:space="preserve">h</w:t>
-      </w:r>
-      <w:r>
-        <w:rPr>
-          <w:b w:val="0"/>
-          <w:color w:val="000000"/>
-          <w:rtl w:val="0"/>
-        </w:rPr>
-        <w:t xml:space="preserve">airs of a pig</w:t>
-      </w:r>
-      <w:r>
-        <w:rPr>
-          <w:rFonts w:ascii="Courier New" w:cs="Courier New" w:eastAsia="Courier New" w:hAnsi="Courier New"/>
-          <w:b w:val="0"/>
-          <w:color w:val="0000ff"/>
-          <w:sz w:val="18"/>
-          <w:szCs w:val="18"/>
-          <w:rtl w:val="0"/>
-        </w:rPr>
-        <w:t xml:space="preserve">&lt;/m&gt;</w:t>
-      </w:r>
-      <w:r>
-        <w:rPr>
-          <w:b w:val="0"/>
-          <w:color w:val="000000"/>
-          <w:rtl w:val="0"/>
-        </w:rPr>
-        <w:t xml:space="preserve"> </w:t>
-      </w:r>
-      <w:r>
-        <w:rPr>
-          <w:color w:val="000000"/>
-          <w:rtl w:val="0"/>
-        </w:rPr>
-        <w:t xml:space="preserve">or the </w:t>
-      </w:r>
-      <w:r>
-        <w:rPr>
-          <w:rFonts w:ascii="Courier New" w:cs="Courier New" w:eastAsia="Courier New" w:hAnsi="Courier New"/>
-          <w:b w:val="0"/>
-          <w:color w:val="0000ff"/>
-          <w:sz w:val="18"/>
-          <w:szCs w:val="18"/>
-          <w:rtl w:val="0"/>
-        </w:rPr>
-        <w:t xml:space="preserve">&lt;m&gt;</w:t>
-      </w:r>
-      <w:r>
-        <w:rPr>
-          <w:b w:val="0"/>
-          <w:color w:val="000000"/>
-          <w:rtl w:val="0"/>
-        </w:rPr>
-        <w:t xml:space="preserve">c</w:t>
-      </w:r>
-      <w:r>
-        <w:rPr>
-          <w:b w:val="0"/>
-          <w:color w:val="000000"/>
-          <w:rtl w:val="0"/>
-        </w:rPr>
-        <w:t xml:space="preserve">ords of a </w:t>
-      </w:r>
-      <w:r>
-        <w:rPr>
-          <w:b w:val="0"/>
-          <w:color w:val="000000"/>
-          <w:rtl w:val="0"/>
-        </w:rPr>
-        <w:t xml:space="preserve">spinet</w:t>
-      </w:r>
-      <w:r>
-        <w:rPr>
-          <w:rFonts w:ascii="Courier New" w:cs="Courier New" w:eastAsia="Courier New" w:hAnsi="Courier New"/>
-          <w:b w:val="0"/>
-          <w:color w:val="0000ff"/>
-          <w:sz w:val="18"/>
-          <w:szCs w:val="18"/>
-          <w:rtl w:val="0"/>
-        </w:rPr>
-        <w:t xml:space="preserve">&lt;/m&gt;</w:t>
-      </w:r>
-      <w:r>
-        <w:rPr>
-          <w:b w:val="0"/>
-          <w:color w:val="000000"/>
-          <w:rtl w:val="0"/>
-        </w:rPr>
-        <w:t xml:space="preserve">.</w:t>
-      </w:r>
-      <w:r>
-        <w:rPr>
-          <w:color w:val="000000"/>
-          <w:rtl w:val="0"/>
-        </w:rPr>
-        <w:t xml:space="preserve"> Fix the leaf on a flat piece of </w:t>
-      </w:r>
-      <w:r>
-        <w:rPr>
-          <w:rFonts w:ascii="Courier New" w:cs="Courier New" w:eastAsia="Courier New" w:hAnsi="Courier New"/>
-          <w:b w:val="0"/>
-          <w:color w:val="0000ff"/>
-          <w:sz w:val="18"/>
-          <w:szCs w:val="18"/>
-          <w:rtl w:val="0"/>
-        </w:rPr>
-        <w:t xml:space="preserve">&lt;m&gt;</w:t>
-      </w:r>
-      <w:r>
-        <w:rPr>
-          <w:b w:val="0"/>
-          <w:color w:val="000000"/>
-          <w:rtl w:val="0"/>
-        </w:rPr>
-        <w:t xml:space="preserve">c</w:t>
-      </w:r>
-      <w:r>
-        <w:rPr>
-          <w:b w:val="0"/>
-          <w:color w:val="000000"/>
-          <w:rtl w:val="0"/>
-        </w:rPr>
-        <w:t xml:space="preserve">lay</w:t>
-      </w:r>
-      <w:r>
-        <w:rPr>
-          <w:rFonts w:ascii="Courier New" w:cs="Courier New" w:eastAsia="Courier New" w:hAnsi="Courier New"/>
-          <w:b w:val="0"/>
-          <w:color w:val="0000ff"/>
-          <w:sz w:val="18"/>
-          <w:szCs w:val="18"/>
-          <w:rtl w:val="0"/>
-        </w:rPr>
-        <w:t xml:space="preserve">&lt;/m&gt;</w:t>
-      </w:r>
-      <w:r>
-        <w:rPr>
-          <w:b w:val="0"/>
-          <w:color w:val="000000"/>
-          <w:rtl w:val="0"/>
-        </w:rPr>
-        <w:t xml:space="preserve"> </w:t>
-      </w:r>
-      <w:r>
-        <w:rPr>
-          <w:color w:val="000000"/>
-          <w:rtl w:val="0"/>
-        </w:rPr>
-        <w:t xml:space="preserve">with two pins, and the fly with one pin in the middle of its body &amp;</w:t>
-      </w:r>
-      <w:r>
-        <w:rPr>
-          <w:rFonts w:ascii="Courier New" w:cs="Courier New" w:eastAsia="Courier New" w:hAnsi="Courier New"/>
-          <w:color w:val="a9a9a9"/>
-          <w:sz w:val="18"/>
-          <w:szCs w:val="18"/>
-          <w:rtl w:val="0"/>
-        </w:rPr>
-        <w:t xml:space="preserve">amp;</w:t>
-      </w:r>
-      <w:r>
-        <w:rPr>
-          <w:color w:val="000000"/>
-          <w:rtl w:val="0"/>
-        </w:rPr>
-        <w:t xml:space="preserve"> the feet with wax.</w:t>
+          <w:color w:val="000000"/>
+          <w:rtl w:val="0"/>
+        </w:rPr>
+        <w:t xml:space="preserve"> leaves it.</w:t>
       </w:r>
       <w:r>
         <w:rPr>
@@ -1840,15 +1999,20 @@
       </w:pPr>
       <w:r>
         <w:rPr>
-          <w:color w:val="000000"/>
-          <w:rtl w:val="0"/>
-        </w:rPr>
-        <w:t xml:space="preserve"> </w:t>
-      </w:r>
-      <w:r>
-        <w:rPr>
-          <w:rtl w:val="0"/>
-        </w:rPr>
+          <w:rFonts w:ascii="Courier New" w:cs="Courier New" w:eastAsia="Courier New" w:hAnsi="Courier New"/>
+          <w:color w:val="7f6000"/>
+          <w:sz w:val="18"/>
+          <w:szCs w:val="18"/>
+          <w:rtl w:val="0"/>
+        </w:rPr>
+        <w:t xml:space="preserve">&lt;/div&gt;</w:t>
+      </w:r>
+      <w:r>
+        <w:rPr>
+          <w:color w:val="000000"/>
+          <w:rtl w:val="0"/>
+        </w:rPr>
+        <w:br w:type="textWrapping"/>
       </w:r>
     </w:p>
     <w:p>
@@ -1877,7 +2041,7 @@
           <w:szCs w:val="18"/>
           <w:rtl w:val="0"/>
         </w:rPr>
-        <w:t xml:space="preserve">&lt;/div&gt;</w:t>
+        <w:t xml:space="preserve">&lt;div&gt;</w:t>
       </w:r>
       <w:r>
         <w:rPr>
@@ -1894,7 +2058,7 @@
           <w:szCs w:val="18"/>
           <w:rtl w:val="0"/>
         </w:rPr>
-        <w:t xml:space="preserve">&lt;div&gt;</w:t>
+        <w:t xml:space="preserve">&lt;id&gt;p157r_4&lt;/id&gt;</w:t>
       </w:r>
       <w:r>
         <w:rPr>
@@ -1911,23 +2075,6 @@
           <w:szCs w:val="18"/>
           <w:rtl w:val="0"/>
         </w:rPr>
-        <w:t xml:space="preserve">&lt;id&gt;p157r_4&lt;/id&gt;</w:t>
-      </w:r>
-      <w:r>
-        <w:rPr>
-          <w:color w:val="000000"/>
-          <w:rtl w:val="0"/>
-        </w:rPr>
-        <w:br w:type="textWrapping"/>
-      </w:r>
-      <w:r>
-        <w:rPr>
-          <w:rFonts w:ascii="Courier New" w:cs="Courier New" w:eastAsia="Courier New" w:hAnsi="Courier New"/>
-          <w:color w:val="7f6000"/>
-          <w:sz w:val="18"/>
-          <w:szCs w:val="18"/>
-          <w:rtl w:val="0"/>
-        </w:rPr>
         <w:t xml:space="preserve">&lt;head&gt;</w:t>
       </w:r>
       <w:r>
@@ -1935,58 +2082,20 @@
           <w:color w:val="000000"/>
           <w:rtl w:val="0"/>
         </w:rPr>
-        <w:t xml:space="preserve">Cleaning and degreasing your </w:t>
-      </w:r>
-      <w:r>
-        <w:rPr>
-          <w:rtl w:val="0"/>
-        </w:rPr>
-        <w:t xml:space="preserve">works cast from</w:t>
-      </w:r>
-      <w:r>
-        <w:rPr>
-          <w:rFonts w:ascii="Courier New" w:cs="Courier New" w:eastAsia="Courier New" w:hAnsi="Courier New"/>
-          <w:b w:val="0"/>
-          <w:color w:val="0000ff"/>
-          <w:sz w:val="18"/>
-          <w:szCs w:val="18"/>
-          <w:rtl w:val="0"/>
-        </w:rPr>
-        <w:t xml:space="preserve">&lt;m&gt;</w:t>
-      </w:r>
-      <w:r>
-        <w:rPr>
-          <w:b w:val="0"/>
-          <w:color w:val="000000"/>
-          <w:rtl w:val="0"/>
-        </w:rPr>
-        <w:t xml:space="preserve">t</w:t>
-      </w:r>
-      <w:r>
-        <w:rPr>
-          <w:b w:val="0"/>
-          <w:color w:val="000000"/>
-          <w:rtl w:val="0"/>
-        </w:rPr>
-        <w:t xml:space="preserve">in</w:t>
-      </w:r>
-      <w:r>
-        <w:rPr>
-          <w:rFonts w:ascii="Courier New" w:cs="Courier New" w:eastAsia="Courier New" w:hAnsi="Courier New"/>
-          <w:b w:val="0"/>
-          <w:color w:val="0000ff"/>
-          <w:sz w:val="18"/>
-          <w:szCs w:val="18"/>
-          <w:rtl w:val="0"/>
-        </w:rPr>
-        <w:t xml:space="preserve">&lt;/m&gt;</w:t>
-      </w:r>
-      <w:r>
-        <w:rPr>
-          <w:color w:val="000000"/>
-          <w:rtl w:val="0"/>
-        </w:rPr>
-        <w:t xml:space="preserve"> and others</w:t>
+        <w:t xml:space="preserve">Arranging </w:t>
+      </w:r>
+      <w:r>
+        <w:rPr>
+          <w:rtl w:val="0"/>
+        </w:rPr>
+        <w:t xml:space="preserve">plants</w:t>
+      </w:r>
+      <w:r>
+        <w:rPr>
+          <w:color w:val="000000"/>
+          <w:rtl w:val="0"/>
+        </w:rPr>
+        <w:t xml:space="preserve"> or flowers for casting</w:t>
       </w:r>
       <w:r>
         <w:rPr>
@@ -2024,6 +2133,16 @@
       </w:pPr>
       <w:r>
         <w:rPr>
+          <w:rFonts w:ascii="Courier New" w:cs="Courier New" w:eastAsia="Courier New" w:hAnsi="Courier New"/>
+          <w:color w:val="7f6000"/>
+          <w:sz w:val="18"/>
+          <w:szCs w:val="18"/>
+          <w:rtl w:val="0"/>
+        </w:rPr>
+        <w:t xml:space="preserve">&lt;ab&gt;</w:t>
+      </w:r>
+      <w:r>
+        <w:rPr>
           <w:rtl w:val="0"/>
         </w:rPr>
       </w:r>
@@ -2048,38 +2167,246 @@
       </w:pPr>
       <w:r>
         <w:rPr>
-          <w:rFonts w:ascii="Courier New" w:cs="Courier New" w:eastAsia="Courier New" w:hAnsi="Courier New"/>
-          <w:color w:val="7f6000"/>
-          <w:sz w:val="18"/>
-          <w:szCs w:val="18"/>
-          <w:rtl w:val="0"/>
-        </w:rPr>
-        <w:t xml:space="preserve">&lt;ab&gt;</w:t>
-      </w:r>
-      <w:r>
-        <w:rPr>
-          <w:color w:val="000000"/>
-          <w:rtl w:val="0"/>
-        </w:rPr>
-        <w:t xml:space="preserve">Make some lye passed through </w:t>
-      </w:r>
-      <w:r>
-        <w:rPr>
-          <w:rtl w:val="0"/>
-        </w:rPr>
-        <w:t xml:space="preserve">carefully </w:t>
-      </w:r>
-      <w:r>
-        <w:rPr>
-          <w:color w:val="000000"/>
-          <w:rtl w:val="0"/>
-        </w:rPr>
-        <w:t xml:space="preserve">with good </w:t>
-      </w:r>
-      <w:r>
-        <w:rPr>
-          <w:rFonts w:ascii="Courier New" w:cs="Courier New" w:eastAsia="Courier New" w:hAnsi="Courier New"/>
-          <w:b w:val="0"/>
+          <w:color w:val="000000"/>
+          <w:rtl w:val="0"/>
+        </w:rPr>
+        <w:t xml:space="preserve">Always put on the top the principal side of the thing, because it </w:t>
+      </w:r>
+      <w:r>
+        <w:rPr>
+          <w:rtl w:val="0"/>
+        </w:rPr>
+        <w:t xml:space="preserve">comes out better and neater than the bottom. Make the gate wide &amp;</w:t>
+      </w:r>
+      <w:r>
+        <w:rPr>
+          <w:rFonts w:ascii="Courier New" w:cs="Courier New" w:eastAsia="Courier New" w:hAnsi="Courier New"/>
+          <w:color w:val="a9a9a9"/>
+          <w:sz w:val="18"/>
+          <w:szCs w:val="18"/>
+          <w:rtl w:val="0"/>
+        </w:rPr>
+        <w:t xml:space="preserve">amp; </w:t>
+      </w:r>
+      <w:r>
+        <w:rPr>
+          <w:rFonts w:ascii="Courier New" w:cs="Courier New" w:eastAsia="Courier New" w:hAnsi="Courier New"/>
+          <w:color w:val="a9a9a9"/>
+          <w:sz w:val="18"/>
+          <w:szCs w:val="18"/>
+          <w:rtl w:val="0"/>
+        </w:rPr>
+        <w:t xml:space="preserve">that </w:t>
+      </w:r>
+      <w:r>
+        <w:rPr>
+          <w:rFonts w:ascii="Courier New" w:cs="Courier New" w:eastAsia="Courier New" w:hAnsi="Courier New"/>
+          <w:color w:val="7f6000"/>
+          <w:sz w:val="18"/>
+          <w:szCs w:val="18"/>
+          <w:rtl w:val="0"/>
+        </w:rPr>
+        <w:t xml:space="preserve">&lt;sup&gt;</w:t>
+      </w:r>
+      <w:r>
+        <w:rPr>
+          <w:rFonts w:ascii="Courier New" w:cs="Courier New" w:eastAsia="Courier New" w:hAnsi="Courier New"/>
+          <w:color w:val="a9a9a9"/>
+          <w:sz w:val="18"/>
+          <w:szCs w:val="18"/>
+          <w:rtl w:val="0"/>
+        </w:rPr>
+        <w:t xml:space="preserve">there is</w:t>
+      </w:r>
+      <w:r>
+        <w:rPr>
+          <w:rFonts w:ascii="Courier New" w:cs="Courier New" w:eastAsia="Courier New" w:hAnsi="Courier New"/>
+          <w:color w:val="7f6000"/>
+          <w:sz w:val="18"/>
+          <w:szCs w:val="18"/>
+          <w:rtl w:val="0"/>
+        </w:rPr>
+        <w:t xml:space="preserve">&lt;/sup&gt;</w:t>
+      </w:r>
+      <w:r>
+        <w:rPr>
+          <w:rFonts w:ascii="Courier New" w:cs="Courier New" w:eastAsia="Courier New" w:hAnsi="Courier New"/>
+          <w:color w:val="a9a9a9"/>
+          <w:sz w:val="18"/>
+          <w:szCs w:val="18"/>
+          <w:rtl w:val="0"/>
+        </w:rPr>
+        <w:t xml:space="preserve"> </w:t>
+      </w:r>
+      <w:r>
+        <w:rPr>
+          <w:rFonts w:ascii="Courier New" w:cs="Courier New" w:eastAsia="Courier New" w:hAnsi="Courier New"/>
+          <w:color w:val="0000ff"/>
+          <w:sz w:val="18"/>
+          <w:szCs w:val="18"/>
+          <w:rtl w:val="0"/>
+        </w:rPr>
+        <w:t xml:space="preserve">&lt;df&gt;&lt;fr&gt;</w:t>
+      </w:r>
+      <w:r>
+        <w:rPr>
+          <w:rFonts w:ascii="Courier New" w:cs="Courier New" w:eastAsia="Courier New" w:hAnsi="Courier New"/>
+          <w:color w:val="a9a9a9"/>
+          <w:sz w:val="18"/>
+          <w:szCs w:val="18"/>
+          <w:rtl w:val="0"/>
+        </w:rPr>
+        <w:t xml:space="preserve">supraplus</w:t>
+      </w:r>
+      <w:r>
+        <w:rPr>
+          <w:rFonts w:ascii="Courier New" w:cs="Courier New" w:eastAsia="Courier New" w:hAnsi="Courier New"/>
+          <w:color w:val="0000ff"/>
+          <w:sz w:val="18"/>
+          <w:szCs w:val="18"/>
+          <w:rtl w:val="0"/>
+        </w:rPr>
+        <w:t xml:space="preserve">&lt;/fr&gt;&lt;/df&gt;</w:t>
+      </w:r>
+      <w:r>
+        <w:rPr>
+          <w:rFonts w:ascii="Courier New" w:cs="Courier New" w:eastAsia="Courier New" w:hAnsi="Courier New"/>
+          <w:color w:val="a9a9a9"/>
+          <w:sz w:val="18"/>
+          <w:szCs w:val="18"/>
+          <w:rtl w:val="0"/>
+        </w:rPr>
+        <w:t xml:space="preserve"> (which is the </w:t>
+      </w:r>
+      <w:r>
+        <w:rPr>
+          <w:rFonts w:ascii="Courier New" w:cs="Courier New" w:eastAsia="Courier New" w:hAnsi="Courier New"/>
+          <w:color w:val="0000ff"/>
+          <w:sz w:val="18"/>
+          <w:szCs w:val="18"/>
+          <w:rtl w:val="0"/>
+        </w:rPr>
+        <w:t xml:space="preserve">&lt;fr&gt;</w:t>
+      </w:r>
+      <w:r>
+        <w:rPr>
+          <w:rFonts w:ascii="Courier New" w:cs="Courier New" w:eastAsia="Courier New" w:hAnsi="Courier New"/>
+          <w:color w:val="a9a9a9"/>
+          <w:sz w:val="18"/>
+          <w:szCs w:val="18"/>
+          <w:rtl w:val="0"/>
+        </w:rPr>
+        <w:t xml:space="preserve">masse</w:t>
+      </w:r>
+      <w:r>
+        <w:rPr>
+          <w:rFonts w:ascii="Courier New" w:cs="Courier New" w:eastAsia="Courier New" w:hAnsi="Courier New"/>
+          <w:color w:val="0000ff"/>
+          <w:sz w:val="18"/>
+          <w:szCs w:val="18"/>
+          <w:rtl w:val="0"/>
+        </w:rPr>
+        <w:t xml:space="preserve">&lt;/fr&gt;</w:t>
+      </w:r>
+      <w:r>
+        <w:rPr>
+          <w:rFonts w:ascii="Courier New" w:cs="Courier New" w:eastAsia="Courier New" w:hAnsi="Courier New"/>
+          <w:color w:val="a9a9a9"/>
+          <w:sz w:val="18"/>
+          <w:szCs w:val="18"/>
+          <w:rtl w:val="0"/>
+        </w:rPr>
+        <w:t xml:space="preserve"> for </w:t>
+      </w:r>
+      <w:r>
+        <w:rPr>
+          <w:rFonts w:ascii="Courier New" w:cs="Courier New" w:eastAsia="Courier New" w:hAnsi="Courier New"/>
+          <w:color w:val="0000ff"/>
+          <w:sz w:val="18"/>
+          <w:szCs w:val="18"/>
+          <w:rtl w:val="0"/>
+        </w:rPr>
+        <w:t xml:space="preserve">&lt;pro&gt;</w:t>
+      </w:r>
+      <w:r>
+        <w:rPr>
+          <w:rFonts w:ascii="Courier New" w:cs="Courier New" w:eastAsia="Courier New" w:hAnsi="Courier New"/>
+          <w:color w:val="a9a9a9"/>
+          <w:sz w:val="18"/>
+          <w:szCs w:val="18"/>
+          <w:rtl w:val="0"/>
+        </w:rPr>
+        <w:t xml:space="preserve">founders</w:t>
+      </w:r>
+      <w:r>
+        <w:rPr>
+          <w:rFonts w:ascii="Courier New" w:cs="Courier New" w:eastAsia="Courier New" w:hAnsi="Courier New"/>
+          <w:color w:val="0000ff"/>
+          <w:sz w:val="18"/>
+          <w:szCs w:val="18"/>
+          <w:rtl w:val="0"/>
+        </w:rPr>
+        <w:t xml:space="preserve">&lt;/pro&gt;</w:t>
+      </w:r>
+      <w:r>
+        <w:rPr>
+          <w:rFonts w:ascii="Courier New" w:cs="Courier New" w:eastAsia="Courier New" w:hAnsi="Courier New"/>
+          <w:color w:val="a9a9a9"/>
+          <w:sz w:val="18"/>
+          <w:szCs w:val="18"/>
+          <w:rtl w:val="0"/>
+        </w:rPr>
+        <w:t xml:space="preserve">) for a large gate, </w:t>
+      </w:r>
+      <w:r>
+        <w:rPr>
+          <w:rFonts w:ascii="Courier New" w:cs="Courier New" w:eastAsia="Courier New" w:hAnsi="Courier New"/>
+          <w:color w:val="a91111"/>
+          <w:sz w:val="18"/>
+          <w:szCs w:val="18"/>
+          <w:rtl w:val="0"/>
+        </w:rPr>
+        <w:t xml:space="preserve">&lt;del&gt;</w:t>
+      </w:r>
+      <w:r>
+        <w:rPr>
+          <w:rFonts w:ascii="Courier New" w:cs="Courier New" w:eastAsia="Courier New" w:hAnsi="Courier New"/>
+          <w:color w:val="0000ff"/>
+          <w:sz w:val="18"/>
+          <w:szCs w:val="18"/>
+          <w:rtl w:val="0"/>
+        </w:rPr>
+        <w:t xml:space="preserve">&lt;fr&gt;</w:t>
+      </w:r>
+      <w:r>
+        <w:rPr>
+          <w:rtl w:val="0"/>
+        </w:rPr>
+        <w:t xml:space="preserve">Et</w:t>
+      </w:r>
+      <w:r>
+        <w:rPr>
+          <w:rFonts w:ascii="Courier New" w:cs="Courier New" w:eastAsia="Courier New" w:hAnsi="Courier New"/>
+          <w:color w:val="0000ff"/>
+          <w:sz w:val="18"/>
+          <w:szCs w:val="18"/>
+          <w:rtl w:val="0"/>
+        </w:rPr>
+        <w:t xml:space="preserve">&lt;/fr&gt;</w:t>
+      </w:r>
+      <w:r>
+        <w:rPr>
+          <w:rFonts w:ascii="Courier New" w:cs="Courier New" w:eastAsia="Courier New" w:hAnsi="Courier New"/>
+          <w:color w:val="a91111"/>
+          <w:sz w:val="18"/>
+          <w:szCs w:val="18"/>
+          <w:rtl w:val="0"/>
+        </w:rPr>
+        <w:t xml:space="preserve">&lt;/del&gt; especially for </w:t>
+      </w:r>
+      <w:r>
+        <w:rPr>
+          <w:rFonts w:ascii="Courier New" w:cs="Courier New" w:eastAsia="Courier New" w:hAnsi="Courier New"/>
           <w:color w:val="0000ff"/>
           <w:sz w:val="18"/>
           <w:szCs w:val="18"/>
@@ -2089,24 +2416,17 @@
       </w:r>
       <w:r>
         <w:rPr>
-          <w:b w:val="0"/>
-          <w:color w:val="000000"/>
-          <w:rtl w:val="0"/>
-        </w:rPr>
-        <w:t xml:space="preserve">a</w:t>
-      </w:r>
-      <w:r>
-        <w:rPr>
-          <w:b w:val="0"/>
-          <w:color w:val="000000"/>
-          <w:rtl w:val="0"/>
-        </w:rPr>
-        <w:t xml:space="preserve">shes</w:t>
-      </w:r>
-      <w:r>
-        <w:rPr>
-          <w:rFonts w:ascii="Courier New" w:cs="Courier New" w:eastAsia="Courier New" w:hAnsi="Courier New"/>
-          <w:b w:val="0"/>
+          <w:rFonts w:ascii="Courier New" w:cs="Courier New" w:eastAsia="Courier New" w:hAnsi="Courier New"/>
+          <w:color w:val="a91111"/>
+          <w:sz w:val="18"/>
+          <w:szCs w:val="18"/>
+          <w:rtl w:val="0"/>
+        </w:rPr>
+        <w:t xml:space="preserve">silver</w:t>
+      </w:r>
+      <w:r>
+        <w:rPr>
+          <w:rFonts w:ascii="Courier New" w:cs="Courier New" w:eastAsia="Courier New" w:hAnsi="Courier New"/>
           <w:color w:val="0000ff"/>
           <w:sz w:val="18"/>
           <w:szCs w:val="18"/>
@@ -2116,18 +2436,59 @@
       </w:r>
       <w:r>
         <w:rPr>
-          <w:b w:val="0"/>
-          <w:color w:val="000000"/>
-          <w:rtl w:val="0"/>
-        </w:rPr>
-        <w:t xml:space="preserve">,</w:t>
-      </w:r>
-      <w:r>
-        <w:rPr>
-          <w:color w:val="000000"/>
-          <w:rtl w:val="0"/>
-        </w:rPr>
-        <w:t xml:space="preserve"> and it should be new &amp;</w:t>
+          <w:rFonts w:ascii="Courier New" w:cs="Courier New" w:eastAsia="Courier New" w:hAnsi="Courier New"/>
+          <w:color w:val="a91111"/>
+          <w:sz w:val="18"/>
+          <w:szCs w:val="18"/>
+          <w:rtl w:val="0"/>
+        </w:rPr>
+        <w:t xml:space="preserve">, which wants the </w:t>
+      </w:r>
+      <w:r>
+        <w:rPr>
+          <w:rFonts w:ascii="Courier New" w:cs="Courier New" w:eastAsia="Courier New" w:hAnsi="Courier New"/>
+          <w:color w:val="0000ff"/>
+          <w:sz w:val="18"/>
+          <w:szCs w:val="18"/>
+          <w:rtl w:val="0"/>
+        </w:rPr>
+        <w:t xml:space="preserve">&lt;tl&gt;</w:t>
+      </w:r>
+      <w:r>
+        <w:rPr>
+          <w:rFonts w:ascii="Courier New" w:cs="Courier New" w:eastAsia="Courier New" w:hAnsi="Courier New"/>
+          <w:color w:val="a91111"/>
+          <w:sz w:val="18"/>
+          <w:szCs w:val="18"/>
+          <w:rtl w:val="0"/>
+        </w:rPr>
+        <w:t xml:space="preserve">mold</w:t>
+      </w:r>
+      <w:r>
+        <w:rPr>
+          <w:rFonts w:ascii="Courier New" w:cs="Courier New" w:eastAsia="Courier New" w:hAnsi="Courier New"/>
+          <w:color w:val="0000ff"/>
+          <w:sz w:val="18"/>
+          <w:szCs w:val="18"/>
+          <w:rtl w:val="0"/>
+        </w:rPr>
+        <w:t xml:space="preserve">&lt;/tl&gt;</w:t>
+      </w:r>
+      <w:r>
+        <w:rPr>
+          <w:rFonts w:ascii="Courier New" w:cs="Courier New" w:eastAsia="Courier New" w:hAnsi="Courier New"/>
+          <w:color w:val="a91111"/>
+          <w:sz w:val="18"/>
+          <w:szCs w:val="18"/>
+          <w:rtl w:val="0"/>
+        </w:rPr>
+        <w:t xml:space="preserve"> well hot </w:t>
+      </w:r>
+      <w:r>
+        <w:rPr>
+          <w:rtl w:val="0"/>
+        </w:rPr>
+        <w:t xml:space="preserve">&amp;</w:t>
       </w:r>
       <w:r>
         <w:rPr>
@@ -2137,417 +2498,7 @@
           <w:szCs w:val="18"/>
           <w:rtl w:val="0"/>
         </w:rPr>
-        <w:t xml:space="preserve">amp;</w:t>
-      </w:r>
-      <w:r>
-        <w:rPr>
-          <w:color w:val="000000"/>
-          <w:rtl w:val="0"/>
-        </w:rPr>
-        <w:t xml:space="preserve"> without any fat; boil your molded work in it. And the tallow and fat will leave.</w:t>
-      </w:r>
-      <w:r>
-        <w:rPr>
-          <w:rFonts w:ascii="Courier New" w:cs="Courier New" w:eastAsia="Courier New" w:hAnsi="Courier New"/>
-          <w:color w:val="7f6000"/>
-          <w:sz w:val="18"/>
-          <w:szCs w:val="18"/>
-          <w:rtl w:val="0"/>
-        </w:rPr>
-        <w:t xml:space="preserve">&lt;/ab&gt;</w:t>
-      </w:r>
-      <w:r>
-        <w:rPr>
-          <w:rtl w:val="0"/>
-        </w:rPr>
-      </w:r>
-    </w:p>
-    <w:p>
-      <w:pPr>
-        <w:keepNext w:val="0"/>
-        <w:keepLines w:val="0"/>
-        <w:widowControl w:val="0"/>
-        <w:pBdr>
-          <w:top w:space="0" w:sz="0" w:val="nil"/>
-          <w:left w:space="0" w:sz="0" w:val="nil"/>
-          <w:bottom w:space="0" w:sz="0" w:val="nil"/>
-          <w:right w:space="0" w:sz="0" w:val="nil"/>
-          <w:between w:space="0" w:sz="0" w:val="nil"/>
-        </w:pBdr>
-        <w:shd w:fill="auto" w:val="clear"/>
-        <w:contextualSpacing w:val="0"/>
-        <w:rPr>
-          <w:color w:val="000000"/>
-        </w:rPr>
-      </w:pPr>
-      <w:r>
-        <w:rPr>
-          <w:rtl w:val="0"/>
-        </w:rPr>
-      </w:r>
-    </w:p>
-    <w:p>
-      <w:pPr>
-        <w:keepNext w:val="0"/>
-        <w:keepLines w:val="0"/>
-        <w:widowControl w:val="0"/>
-        <w:pBdr>
-          <w:top w:space="0" w:sz="0" w:val="nil"/>
-          <w:left w:space="0" w:sz="0" w:val="nil"/>
-          <w:bottom w:space="0" w:sz="0" w:val="nil"/>
-          <w:right w:space="0" w:sz="0" w:val="nil"/>
-          <w:between w:space="0" w:sz="0" w:val="nil"/>
-        </w:pBdr>
-        <w:shd w:fill="auto" w:val="clear"/>
-        <w:contextualSpacing w:val="0"/>
-        <w:rPr>
-          <w:color w:val="000000"/>
-        </w:rPr>
-      </w:pPr>
-      <w:r>
-        <w:rPr>
-          <w:rFonts w:ascii="Courier New" w:cs="Courier New" w:eastAsia="Courier New" w:hAnsi="Courier New"/>
-          <w:color w:val="7f6000"/>
-          <w:sz w:val="18"/>
-          <w:szCs w:val="18"/>
-          <w:rtl w:val="0"/>
-        </w:rPr>
-        <w:t xml:space="preserve">&lt;/div&gt;</w:t>
-      </w:r>
-      <w:r>
-        <w:rPr>
-          <w:color w:val="000000"/>
-          <w:rtl w:val="0"/>
-        </w:rPr>
-        <w:br w:type="textWrapping"/>
-      </w:r>
-      <w:r>
-        <w:rPr>
-          <w:rFonts w:ascii="Courier New" w:cs="Courier New" w:eastAsia="Courier New" w:hAnsi="Courier New"/>
-          <w:color w:val="7f6000"/>
-          <w:sz w:val="18"/>
-          <w:szCs w:val="18"/>
-          <w:rtl w:val="0"/>
-        </w:rPr>
-        <w:t xml:space="preserve">&lt;div&gt;</w:t>
-      </w:r>
-      <w:r>
-        <w:rPr>
-          <w:color w:val="000000"/>
-          <w:rtl w:val="0"/>
-        </w:rPr>
-        <w:br w:type="textWrapping"/>
-      </w:r>
-      <w:r>
-        <w:rPr>
-          <w:rFonts w:ascii="Courier New" w:cs="Courier New" w:eastAsia="Courier New" w:hAnsi="Courier New"/>
-          <w:color w:val="7f6000"/>
-          <w:sz w:val="18"/>
-          <w:szCs w:val="18"/>
-          <w:rtl w:val="0"/>
-        </w:rPr>
-        <w:t xml:space="preserve">&lt;id&gt;p157r_5&lt;/id&gt;</w:t>
-      </w:r>
-      <w:r>
-        <w:rPr>
-          <w:color w:val="000000"/>
-          <w:rtl w:val="0"/>
-        </w:rPr>
-        <w:br w:type="textWrapping"/>
-      </w:r>
-      <w:r>
-        <w:rPr>
-          <w:rFonts w:ascii="Courier New" w:cs="Courier New" w:eastAsia="Courier New" w:hAnsi="Courier New"/>
-          <w:color w:val="7f6000"/>
-          <w:sz w:val="18"/>
-          <w:szCs w:val="18"/>
-          <w:rtl w:val="0"/>
-        </w:rPr>
-        <w:t xml:space="preserve">&lt;head&gt;</w:t>
-      </w:r>
-      <w:r>
-        <w:rPr>
-          <w:color w:val="000000"/>
-          <w:rtl w:val="0"/>
-        </w:rPr>
-        <w:t xml:space="preserve">Arranging an herb or flower to cast</w:t>
-      </w:r>
-      <w:r>
-        <w:rPr>
-          <w:rFonts w:ascii="Courier New" w:cs="Courier New" w:eastAsia="Courier New" w:hAnsi="Courier New"/>
-          <w:color w:val="7f6000"/>
-          <w:sz w:val="18"/>
-          <w:szCs w:val="18"/>
-          <w:rtl w:val="0"/>
-        </w:rPr>
-        <w:t xml:space="preserve">&lt;/head&gt;</w:t>
-      </w:r>
-      <w:r>
-        <w:rPr>
-          <w:rtl w:val="0"/>
-        </w:rPr>
-      </w:r>
-    </w:p>
-    <w:p>
-      <w:pPr>
-        <w:keepNext w:val="0"/>
-        <w:keepLines w:val="0"/>
-        <w:widowControl w:val="0"/>
-        <w:pBdr>
-          <w:top w:space="0" w:sz="0" w:val="nil"/>
-          <w:left w:space="0" w:sz="0" w:val="nil"/>
-          <w:bottom w:space="0" w:sz="0" w:val="nil"/>
-          <w:right w:space="0" w:sz="0" w:val="nil"/>
-          <w:between w:space="0" w:sz="0" w:val="nil"/>
-        </w:pBdr>
-        <w:shd w:fill="auto" w:val="clear"/>
-        <w:contextualSpacing w:val="0"/>
-        <w:rPr>
-          <w:color w:val="000000"/>
-        </w:rPr>
-      </w:pPr>
-      <w:r>
-        <w:rPr>
-          <w:rtl w:val="0"/>
-        </w:rPr>
-      </w:r>
-    </w:p>
-    <w:p>
-      <w:pPr>
-        <w:keepNext w:val="0"/>
-        <w:keepLines w:val="0"/>
-        <w:widowControl w:val="0"/>
-        <w:pBdr>
-          <w:top w:space="0" w:sz="0" w:val="nil"/>
-          <w:left w:space="0" w:sz="0" w:val="nil"/>
-          <w:bottom w:space="0" w:sz="0" w:val="nil"/>
-          <w:right w:space="0" w:sz="0" w:val="nil"/>
-          <w:between w:space="0" w:sz="0" w:val="nil"/>
-        </w:pBdr>
-        <w:shd w:fill="auto" w:val="clear"/>
-        <w:contextualSpacing w:val="0"/>
-        <w:rPr>
-          <w:color w:val="000000"/>
-        </w:rPr>
-      </w:pPr>
-      <w:r>
-        <w:rPr>
-          <w:rFonts w:ascii="Courier New" w:cs="Courier New" w:eastAsia="Courier New" w:hAnsi="Courier New"/>
-          <w:color w:val="7f6000"/>
-          <w:sz w:val="18"/>
-          <w:szCs w:val="18"/>
-          <w:rtl w:val="0"/>
-        </w:rPr>
-        <w:t xml:space="preserve">&lt;ab&gt;</w:t>
-      </w:r>
-      <w:r>
-        <w:rPr>
-          <w:rtl w:val="0"/>
-        </w:rPr>
-      </w:r>
-    </w:p>
-    <w:p>
-      <w:pPr>
-        <w:keepNext w:val="0"/>
-        <w:keepLines w:val="0"/>
-        <w:widowControl w:val="0"/>
-        <w:pBdr>
-          <w:top w:space="0" w:sz="0" w:val="nil"/>
-          <w:left w:space="0" w:sz="0" w:val="nil"/>
-          <w:bottom w:space="0" w:sz="0" w:val="nil"/>
-          <w:right w:space="0" w:sz="0" w:val="nil"/>
-          <w:between w:space="0" w:sz="0" w:val="nil"/>
-        </w:pBdr>
-        <w:shd w:fill="auto" w:val="clear"/>
-        <w:contextualSpacing w:val="0"/>
-        <w:rPr>
-          <w:color w:val="000000"/>
-        </w:rPr>
-      </w:pPr>
-      <w:r>
-        <w:rPr>
-          <w:color w:val="000000"/>
-          <w:rtl w:val="0"/>
-        </w:rPr>
-        <w:t xml:space="preserve">Always put the front side of the thing on the upper side because it will come out better and neater than the lower side. Make the casting large &amp;</w:t>
-      </w:r>
-      <w:r>
-        <w:rPr>
-          <w:rFonts w:ascii="Courier New" w:cs="Courier New" w:eastAsia="Courier New" w:hAnsi="Courier New"/>
-          <w:color w:val="a9a9a9"/>
-          <w:sz w:val="18"/>
-          <w:szCs w:val="18"/>
-          <w:rtl w:val="0"/>
-        </w:rPr>
-        <w:t xml:space="preserve">amp;</w:t>
-      </w:r>
-      <w:r>
-        <w:rPr>
-          <w:color w:val="000000"/>
-          <w:rtl w:val="0"/>
-        </w:rPr>
-        <w:t xml:space="preserve"> </w:t>
-      </w:r>
-      <w:commentRangeStart w:id="0"/>
-      <w:r>
-        <w:rPr>
-          <w:color w:val="000000"/>
-          <w:rtl w:val="0"/>
-        </w:rPr>
-        <w:t xml:space="preserve">prepare</w:t>
-      </w:r>
-      <w:commentRangeEnd w:id="0"/>
-      <w:r>
-        <w:commentReference w:id="0"/>
-      </w:r>
-      <w:r>
-        <w:rPr>
-          <w:color w:val="000000"/>
-          <w:rtl w:val="0"/>
-        </w:rPr>
-        <w:t xml:space="preserve"> </w:t>
-      </w:r>
-      <w:commentRangeStart w:id="1"/>
-      <w:r>
-        <w:rPr>
-          <w:color w:val="000000"/>
-          <w:rtl w:val="0"/>
-        </w:rPr>
-        <w:t xml:space="preserve">the supraplus, which is the mass, after the </w:t>
-      </w:r>
-      <w:r>
-        <w:rPr>
-          <w:rFonts w:ascii="Courier New" w:cs="Courier New" w:eastAsia="Courier New" w:hAnsi="Courier New"/>
-          <w:i w:val="0"/>
-          <w:color w:val="0000ff"/>
-          <w:sz w:val="18"/>
-          <w:szCs w:val="18"/>
-          <w:rtl w:val="0"/>
-        </w:rPr>
-        <w:t xml:space="preserve">&lt;pro&gt;</w:t>
-      </w:r>
-      <w:r>
-        <w:rPr>
-          <w:i w:val="0"/>
-          <w:color w:val="000000"/>
-          <w:rtl w:val="0"/>
-        </w:rPr>
-        <w:t xml:space="preserve">f</w:t>
-      </w:r>
-      <w:r>
-        <w:rPr>
-          <w:i w:val="0"/>
-          <w:color w:val="000000"/>
-          <w:rtl w:val="0"/>
-        </w:rPr>
-        <w:t xml:space="preserve">ounders</w:t>
-      </w:r>
-      <w:r>
-        <w:rPr>
-          <w:rFonts w:ascii="Courier New" w:cs="Courier New" w:eastAsia="Courier New" w:hAnsi="Courier New"/>
-          <w:i w:val="0"/>
-          <w:color w:val="0000ff"/>
-          <w:sz w:val="18"/>
-          <w:szCs w:val="18"/>
-          <w:rtl w:val="0"/>
-        </w:rPr>
-        <w:t xml:space="preserve">&lt;/pro&gt;</w:t>
-      </w:r>
-      <w:r>
-        <w:rPr>
-          <w:i w:val="0"/>
-          <w:color w:val="000000"/>
-          <w:rtl w:val="0"/>
-        </w:rPr>
-        <w:t xml:space="preserve"> </w:t>
-      </w:r>
-      <w:r>
-        <w:rPr>
-          <w:color w:val="000000"/>
-          <w:rtl w:val="0"/>
-        </w:rPr>
-        <w:t xml:space="preserve">of large castings</w:t>
-      </w:r>
-      <w:commentRangeEnd w:id="1"/>
-      <w:r>
-        <w:commentReference w:id="1"/>
-      </w:r>
-      <w:r>
-        <w:rPr>
-          <w:color w:val="000000"/>
-          <w:rtl w:val="0"/>
-        </w:rPr>
-        <w:t xml:space="preserve">, even for </w:t>
-      </w:r>
-      <w:r>
-        <w:rPr>
-          <w:rFonts w:ascii="Courier New" w:cs="Courier New" w:eastAsia="Courier New" w:hAnsi="Courier New"/>
-          <w:b w:val="0"/>
-          <w:color w:val="0000ff"/>
-          <w:sz w:val="18"/>
-          <w:szCs w:val="18"/>
-          <w:rtl w:val="0"/>
-        </w:rPr>
-        <w:t xml:space="preserve">&lt;m&gt;</w:t>
-      </w:r>
-      <w:r>
-        <w:rPr>
-          <w:b w:val="0"/>
-          <w:color w:val="000000"/>
-          <w:rtl w:val="0"/>
-        </w:rPr>
-        <w:t xml:space="preserve">s</w:t>
-      </w:r>
-      <w:r>
-        <w:rPr>
-          <w:b w:val="0"/>
-          <w:color w:val="000000"/>
-          <w:rtl w:val="0"/>
-        </w:rPr>
-        <w:t xml:space="preserve">ilver</w:t>
-      </w:r>
-      <w:r>
-        <w:rPr>
-          <w:rFonts w:ascii="Courier New" w:cs="Courier New" w:eastAsia="Courier New" w:hAnsi="Courier New"/>
-          <w:b w:val="0"/>
-          <w:color w:val="0000ff"/>
-          <w:sz w:val="18"/>
-          <w:szCs w:val="18"/>
-          <w:rtl w:val="0"/>
-        </w:rPr>
-        <w:t xml:space="preserve">&lt;/m&gt;</w:t>
-      </w:r>
-      <w:r>
-        <w:rPr>
-          <w:b w:val="0"/>
-          <w:color w:val="000000"/>
-          <w:rtl w:val="0"/>
-        </w:rPr>
-        <w:t xml:space="preserve">,</w:t>
-      </w:r>
-      <w:r>
-        <w:rPr>
-          <w:color w:val="000000"/>
-          <w:rtl w:val="0"/>
-        </w:rPr>
-        <w:t xml:space="preserve"> which needs a very hot mold &amp;</w:t>
-      </w:r>
-      <w:r>
-        <w:rPr>
-          <w:rFonts w:ascii="Courier New" w:cs="Courier New" w:eastAsia="Courier New" w:hAnsi="Courier New"/>
-          <w:color w:val="a9a9a9"/>
-          <w:sz w:val="18"/>
-          <w:szCs w:val="18"/>
-          <w:rtl w:val="0"/>
-        </w:rPr>
-        <w:t xml:space="preserve">amp;</w:t>
-      </w:r>
-      <w:r>
-        <w:rPr>
-          <w:color w:val="000000"/>
-          <w:rtl w:val="0"/>
-        </w:rPr>
-        <w:t xml:space="preserve"> is cast very hot. Very fine thing must be cast very hot.</w:t>
+        <w:t xml:space="preserve">amp; to be cast very hot. Very thin things want to be cast very hot.</w:t>
       </w:r>
       <w:r>
         <w:rPr>
@@ -2634,7 +2585,7 @@
         <w:rPr>
           <w:rtl w:val="0"/>
         </w:rPr>
-        <w:t xml:space="preserve">left-bottom</w:t>
+        <w:t xml:space="preserve">left-middle</w:t>
       </w:r>
       <w:r>
         <w:rPr>
@@ -2652,6 +2603,122 @@
           <w:rtl w:val="0"/>
         </w:rPr>
         <w:br w:type="textWrapping"/>
+        <w:t xml:space="preserve">When you </w:t>
+      </w:r>
+      <w:r>
+        <w:rPr>
+          <w:rtl w:val="0"/>
+        </w:rPr>
+        <w:t xml:space="preserve">know</w:t>
+      </w:r>
+      <w:r>
+        <w:rPr>
+          <w:color w:val="000000"/>
+          <w:rtl w:val="0"/>
+        </w:rPr>
+        <w:t xml:space="preserve"> that the stem of a flower, burned in a </w:t>
+      </w:r>
+      <w:r>
+        <w:rPr>
+          <w:rFonts w:ascii="Courier New" w:cs="Courier New" w:eastAsia="Courier New" w:hAnsi="Courier New"/>
+          <w:color w:val="0000ff"/>
+          <w:sz w:val="18"/>
+          <w:szCs w:val="18"/>
+          <w:rtl w:val="0"/>
+        </w:rPr>
+        <w:t xml:space="preserve">&lt;tl&gt;</w:t>
+      </w:r>
+      <w:r>
+        <w:rPr>
+          <w:color w:val="000000"/>
+          <w:rtl w:val="0"/>
+        </w:rPr>
+        <w:t xml:space="preserve">mold</w:t>
+      </w:r>
+      <w:r>
+        <w:rPr>
+          <w:rFonts w:ascii="Courier New" w:cs="Courier New" w:eastAsia="Courier New" w:hAnsi="Courier New"/>
+          <w:color w:val="0000ff"/>
+          <w:sz w:val="18"/>
+          <w:szCs w:val="18"/>
+          <w:rtl w:val="0"/>
+        </w:rPr>
+        <w:t xml:space="preserve">&lt;/tl&gt;</w:t>
+      </w:r>
+      <w:r>
+        <w:rPr>
+          <w:color w:val="000000"/>
+          <w:rtl w:val="0"/>
+        </w:rPr>
+        <w:t xml:space="preserve"> which </w:t>
+      </w:r>
+      <w:r>
+        <w:rPr>
+          <w:rtl w:val="0"/>
+        </w:rPr>
+        <w:t xml:space="preserve">does not open, is reduced well into </w:t>
+      </w:r>
+      <w:r>
+        <w:rPr>
+          <w:rFonts w:ascii="Courier New" w:cs="Courier New" w:eastAsia="Courier New" w:hAnsi="Courier New"/>
+          <w:color w:val="0000ff"/>
+          <w:sz w:val="18"/>
+          <w:szCs w:val="18"/>
+          <w:rtl w:val="0"/>
+        </w:rPr>
+        <w:t xml:space="preserve">&lt;m&gt;</w:t>
+      </w:r>
+      <w:r>
+        <w:rPr>
+          <w:rtl w:val="0"/>
+        </w:rPr>
+        <w:t xml:space="preserve">ashes</w:t>
+      </w:r>
+      <w:r>
+        <w:rPr>
+          <w:rFonts w:ascii="Courier New" w:cs="Courier New" w:eastAsia="Courier New" w:hAnsi="Courier New"/>
+          <w:color w:val="0000ff"/>
+          <w:sz w:val="18"/>
+          <w:szCs w:val="18"/>
+          <w:rtl w:val="0"/>
+        </w:rPr>
+        <w:t xml:space="preserve">&lt;/m&gt;</w:t>
+      </w:r>
+      <w:r>
+        <w:rPr>
+          <w:rtl w:val="0"/>
+        </w:rPr>
+        <w:t xml:space="preserve">, it is a sign that the rest</w:t>
+      </w:r>
+      <w:r>
+        <w:rPr>
+          <w:color w:val="000000"/>
+          <w:rtl w:val="0"/>
+        </w:rPr>
+        <w:t xml:space="preserve"> is well burn</w:t>
+      </w:r>
+      <w:r>
+        <w:rPr>
+          <w:rtl w:val="0"/>
+        </w:rPr>
+        <w:t xml:space="preserve">ed</w:t>
+      </w:r>
+      <w:r>
+        <w:rPr>
+          <w:color w:val="000000"/>
+          <w:rtl w:val="0"/>
+        </w:rPr>
+        <w:t xml:space="preserve">.</w:t>
+      </w:r>
+      <w:r>
+        <w:rPr>
+          <w:rFonts w:ascii="Courier New" w:cs="Courier New" w:eastAsia="Courier New" w:hAnsi="Courier New"/>
+          <w:color w:val="7f6000"/>
+          <w:sz w:val="18"/>
+          <w:szCs w:val="18"/>
+          <w:rtl w:val="0"/>
+        </w:rPr>
+        <w:t xml:space="preserve">&lt;/ab&gt;</w:t>
       </w:r>
       <w:r>
         <w:rPr>
@@ -2672,30 +2739,21 @@
         <w:shd w:fill="auto" w:val="clear"/>
         <w:contextualSpacing w:val="0"/>
         <w:rPr>
-          <w:color w:val="000000"/>
+          <w:rFonts w:ascii="Courier New" w:cs="Courier New" w:eastAsia="Courier New" w:hAnsi="Courier New"/>
+          <w:color w:val="7f6000"/>
+          <w:sz w:val="18"/>
+          <w:szCs w:val="18"/>
         </w:rPr>
       </w:pPr>
       <w:r>
         <w:rPr>
-          <w:color w:val="000000"/>
-          <w:rtl w:val="0"/>
-        </w:rPr>
-        <w:t xml:space="preserve">When you know that the stem of a flower burned in a mold that will not open at all is totally reduced to ashes, this is the sign that everything else is well-burned.</w:t>
-      </w:r>
-      <w:r>
-        <w:rPr>
-          <w:rFonts w:ascii="Courier New" w:cs="Courier New" w:eastAsia="Courier New" w:hAnsi="Courier New"/>
-          <w:color w:val="7f6000"/>
-          <w:sz w:val="18"/>
-          <w:szCs w:val="18"/>
-          <w:rtl w:val="0"/>
-        </w:rPr>
-        <w:t xml:space="preserve">&lt;/ab&gt;</w:t>
-      </w:r>
-      <w:r>
-        <w:rPr>
-          <w:rtl w:val="0"/>
-        </w:rPr>
+          <w:rFonts w:ascii="Courier New" w:cs="Courier New" w:eastAsia="Courier New" w:hAnsi="Courier New"/>
+          <w:color w:val="7f6000"/>
+          <w:sz w:val="18"/>
+          <w:szCs w:val="18"/>
+          <w:rtl w:val="0"/>
+        </w:rPr>
+        <w:t xml:space="preserve">&lt;/div&gt;</w:t>
       </w:r>
     </w:p>
     <w:p>
@@ -2710,7 +2768,810 @@
         </w:pBdr>
         <w:shd w:fill="auto" w:val="clear"/>
         <w:contextualSpacing w:val="0"/>
+        <w:rPr>
+          <w:rFonts w:ascii="Courier New" w:cs="Courier New" w:eastAsia="Courier New" w:hAnsi="Courier New"/>
+          <w:color w:val="7f6000"/>
+          <w:sz w:val="18"/>
+          <w:szCs w:val="18"/>
+        </w:rPr>
+      </w:pPr>
+      <w:r>
+        <w:rPr>
+          <w:rtl w:val="0"/>
+        </w:rPr>
+      </w:r>
+    </w:p>
+    <w:p>
+      <w:pPr>
+        <w:widowControl w:val="0"/>
+        <w:contextualSpacing w:val="0"/>
         <w:rPr/>
+      </w:pPr>
+      <w:r>
+        <w:rPr>
+          <w:rtl w:val="0"/>
+        </w:rPr>
+        <w:br w:type="textWrapping"/>
+      </w:r>
+      <w:r>
+        <w:rPr>
+          <w:rFonts w:ascii="Courier New" w:cs="Courier New" w:eastAsia="Courier New" w:hAnsi="Courier New"/>
+          <w:color w:val="7f6000"/>
+          <w:sz w:val="18"/>
+          <w:szCs w:val="18"/>
+          <w:rtl w:val="0"/>
+        </w:rPr>
+        <w:t xml:space="preserve">&lt;div&gt;</w:t>
+      </w:r>
+      <w:r>
+        <w:rPr>
+          <w:rtl w:val="0"/>
+        </w:rPr>
+        <w:br w:type="textWrapping"/>
+      </w:r>
+      <w:r>
+        <w:rPr>
+          <w:rFonts w:ascii="Courier New" w:cs="Courier New" w:eastAsia="Courier New" w:hAnsi="Courier New"/>
+          <w:color w:val="7f6000"/>
+          <w:sz w:val="18"/>
+          <w:szCs w:val="18"/>
+          <w:rtl w:val="0"/>
+        </w:rPr>
+        <w:t xml:space="preserve">&lt;id&gt;p157r_5&lt;/id&gt;</w:t>
+      </w:r>
+      <w:r>
+        <w:rPr>
+          <w:rtl w:val="0"/>
+        </w:rPr>
+        <w:br w:type="textWrapping"/>
+      </w:r>
+      <w:r>
+        <w:rPr>
+          <w:rFonts w:ascii="Courier New" w:cs="Courier New" w:eastAsia="Courier New" w:hAnsi="Courier New"/>
+          <w:color w:val="7f6000"/>
+          <w:sz w:val="18"/>
+          <w:szCs w:val="18"/>
+          <w:rtl w:val="0"/>
+        </w:rPr>
+        <w:t xml:space="preserve">&lt;head&gt;</w:t>
+      </w:r>
+      <w:r>
+        <w:rPr>
+          <w:rFonts w:ascii="Courier New" w:cs="Courier New" w:eastAsia="Courier New" w:hAnsi="Courier New"/>
+          <w:color w:val="0000ff"/>
+          <w:sz w:val="18"/>
+          <w:szCs w:val="18"/>
+          <w:rtl w:val="0"/>
+        </w:rPr>
+        <w:t xml:space="preserve">&lt;al&gt;</w:t>
+      </w:r>
+      <w:r>
+        <w:rPr>
+          <w:rtl w:val="0"/>
+        </w:rPr>
+        <w:t xml:space="preserve">Flies</w:t>
+      </w:r>
+      <w:r>
+        <w:rPr>
+          <w:rFonts w:ascii="Courier New" w:cs="Courier New" w:eastAsia="Courier New" w:hAnsi="Courier New"/>
+          <w:color w:val="0000ff"/>
+          <w:sz w:val="18"/>
+          <w:szCs w:val="18"/>
+          <w:rtl w:val="0"/>
+        </w:rPr>
+        <w:t xml:space="preserve">&lt;/al&gt;</w:t>
+      </w:r>
+      <w:r>
+        <w:rPr>
+          <w:rFonts w:ascii="Courier New" w:cs="Courier New" w:eastAsia="Courier New" w:hAnsi="Courier New"/>
+          <w:color w:val="7f6000"/>
+          <w:sz w:val="18"/>
+          <w:szCs w:val="18"/>
+          <w:rtl w:val="0"/>
+        </w:rPr>
+        <w:t xml:space="preserve">&lt;/head&gt;</w:t>
+      </w:r>
+      <w:r>
+        <w:rPr>
+          <w:rtl w:val="0"/>
+        </w:rPr>
+      </w:r>
+    </w:p>
+    <w:p>
+      <w:pPr>
+        <w:widowControl w:val="0"/>
+        <w:contextualSpacing w:val="0"/>
+        <w:rPr/>
+      </w:pPr>
+      <w:r>
+        <w:rPr>
+          <w:rtl w:val="0"/>
+        </w:rPr>
+      </w:r>
+    </w:p>
+    <w:p>
+      <w:pPr>
+        <w:widowControl w:val="0"/>
+        <w:contextualSpacing w:val="0"/>
+        <w:rPr/>
+      </w:pPr>
+      <w:r>
+        <w:rPr>
+          <w:rFonts w:ascii="Courier New" w:cs="Courier New" w:eastAsia="Courier New" w:hAnsi="Courier New"/>
+          <w:color w:val="7f6000"/>
+          <w:sz w:val="18"/>
+          <w:szCs w:val="18"/>
+          <w:rtl w:val="0"/>
+        </w:rPr>
+        <w:t xml:space="preserve">&lt;ab&gt;</w:t>
+      </w:r>
+      <w:r>
+        <w:rPr>
+          <w:rtl w:val="0"/>
+        </w:rPr>
+        <w:t xml:space="preserve">They mold better on a single leaf than </w:t>
+      </w:r>
+      <w:r>
+        <w:rPr>
+          <w:rFonts w:ascii="Courier New" w:cs="Courier New" w:eastAsia="Courier New" w:hAnsi="Courier New"/>
+          <w:color w:val="a91111"/>
+          <w:sz w:val="18"/>
+          <w:szCs w:val="18"/>
+          <w:rtl w:val="0"/>
+        </w:rPr>
+        <w:t xml:space="preserve">&lt;del&gt;</w:t>
+      </w:r>
+      <w:r>
+        <w:rPr>
+          <w:rFonts w:ascii="Courier New" w:cs="Courier New" w:eastAsia="Courier New" w:hAnsi="Courier New"/>
+          <w:color w:val="0000ff"/>
+          <w:sz w:val="18"/>
+          <w:szCs w:val="18"/>
+          <w:rtl w:val="0"/>
+        </w:rPr>
+        <w:t xml:space="preserve">&lt;fr&gt;</w:t>
+      </w:r>
+      <w:r>
+        <w:rPr>
+          <w:rtl w:val="0"/>
+        </w:rPr>
+        <w:t xml:space="preserve">n</w:t>
+      </w:r>
+      <w:r>
+        <w:rPr>
+          <w:rFonts w:ascii="Courier New" w:cs="Courier New" w:eastAsia="Courier New" w:hAnsi="Courier New"/>
+          <w:color w:val="0000ff"/>
+          <w:sz w:val="18"/>
+          <w:szCs w:val="18"/>
+          <w:rtl w:val="0"/>
+        </w:rPr>
+        <w:t xml:space="preserve">&lt;/fr&gt;</w:t>
+      </w:r>
+      <w:r>
+        <w:rPr>
+          <w:rFonts w:ascii="Courier New" w:cs="Courier New" w:eastAsia="Courier New" w:hAnsi="Courier New"/>
+          <w:color w:val="a91111"/>
+          <w:sz w:val="18"/>
+          <w:szCs w:val="18"/>
+          <w:rtl w:val="0"/>
+        </w:rPr>
+        <w:t xml:space="preserve">&lt;/del&gt;</w:t>
+      </w:r>
+      <w:r>
+        <w:rPr>
+          <w:rtl w:val="0"/>
+        </w:rPr>
+        <w:t xml:space="preserve"> on a bouquet or a flower or the branch of a plant, because the single leaf molds in two halves, which, once reheated can open and clean well &amp;</w:t>
+      </w:r>
+      <w:r>
+        <w:rPr>
+          <w:rFonts w:ascii="Courier New" w:cs="Courier New" w:eastAsia="Courier New" w:hAnsi="Courier New"/>
+          <w:color w:val="a9a9a9"/>
+          <w:sz w:val="18"/>
+          <w:szCs w:val="18"/>
+          <w:rtl w:val="0"/>
+        </w:rPr>
+        <w:t xml:space="preserve">amp;</w:t>
+      </w:r>
+      <w:r>
+        <w:rPr>
+          <w:rtl w:val="0"/>
+        </w:rPr>
+        <w:t xml:space="preserve"> the cast is made better. Take heed when using the </w:t>
+      </w:r>
+      <w:r>
+        <w:rPr>
+          <w:rFonts w:ascii="Courier New" w:cs="Courier New" w:eastAsia="Courier New" w:hAnsi="Courier New"/>
+          <w:color w:val="0000ff"/>
+          <w:sz w:val="18"/>
+          <w:szCs w:val="18"/>
+          <w:rtl w:val="0"/>
+        </w:rPr>
+        <w:t xml:space="preserve">&lt;al&gt;</w:t>
+      </w:r>
+      <w:r>
+        <w:rPr>
+          <w:rtl w:val="0"/>
+        </w:rPr>
+        <w:t xml:space="preserve">fly</w:t>
+      </w:r>
+      <w:r>
+        <w:rPr>
+          <w:rFonts w:ascii="Courier New" w:cs="Courier New" w:eastAsia="Courier New" w:hAnsi="Courier New"/>
+          <w:color w:val="0000ff"/>
+          <w:sz w:val="18"/>
+          <w:szCs w:val="18"/>
+          <w:rtl w:val="0"/>
+        </w:rPr>
+        <w:t xml:space="preserve">&lt;/al&gt;</w:t>
+      </w:r>
+      <w:r>
+        <w:rPr>
+          <w:rtl w:val="0"/>
+        </w:rPr>
+        <w:t xml:space="preserve"> to not break the legs &amp;</w:t>
+      </w:r>
+      <w:r>
+        <w:rPr>
+          <w:rFonts w:ascii="Courier New" w:cs="Courier New" w:eastAsia="Courier New" w:hAnsi="Courier New"/>
+          <w:color w:val="a9a9a9"/>
+          <w:sz w:val="18"/>
+          <w:szCs w:val="18"/>
+          <w:rtl w:val="0"/>
+        </w:rPr>
+        <w:t xml:space="preserve">amp;</w:t>
+      </w:r>
+      <w:r>
+        <w:rPr>
+          <w:rtl w:val="0"/>
+        </w:rPr>
+        <w:t xml:space="preserve"> </w:t>
+      </w:r>
+      <w:r>
+        <w:rPr>
+          <w:rFonts w:ascii="Courier New" w:cs="Courier New" w:eastAsia="Courier New" w:hAnsi="Courier New"/>
+          <w:color w:val="a91111"/>
+          <w:sz w:val="18"/>
+          <w:szCs w:val="18"/>
+          <w:rtl w:val="0"/>
+        </w:rPr>
+        <w:t xml:space="preserve">to not let it dry too much, for then the legs fall off. And if this happens to you, </w:t>
+      </w:r>
+      <w:r>
+        <w:rPr>
+          <w:rFonts w:ascii="Courier New" w:cs="Courier New" w:eastAsia="Courier New" w:hAnsi="Courier New"/>
+          <w:color w:val="0000ff"/>
+          <w:sz w:val="18"/>
+          <w:szCs w:val="18"/>
+          <w:rtl w:val="0"/>
+        </w:rPr>
+        <w:t xml:space="preserve">&lt;m&gt;</w:t>
+      </w:r>
+      <w:r>
+        <w:rPr>
+          <w:rFonts w:ascii="Courier New" w:cs="Courier New" w:eastAsia="Courier New" w:hAnsi="Courier New"/>
+          <w:color w:val="a91111"/>
+          <w:sz w:val="18"/>
+          <w:szCs w:val="18"/>
+          <w:rtl w:val="0"/>
+        </w:rPr>
+        <w:t xml:space="preserve">glue</w:t>
+      </w:r>
+      <w:r>
+        <w:rPr>
+          <w:rFonts w:ascii="Courier New" w:cs="Courier New" w:eastAsia="Courier New" w:hAnsi="Courier New"/>
+          <w:color w:val="0000ff"/>
+          <w:sz w:val="18"/>
+          <w:szCs w:val="18"/>
+          <w:rtl w:val="0"/>
+        </w:rPr>
+        <w:t xml:space="preserve">&lt;/m&gt;</w:t>
+      </w:r>
+      <w:r>
+        <w:rPr>
+          <w:rFonts w:ascii="Courier New" w:cs="Courier New" w:eastAsia="Courier New" w:hAnsi="Courier New"/>
+          <w:color w:val="a91111"/>
+          <w:sz w:val="18"/>
+          <w:szCs w:val="18"/>
+          <w:rtl w:val="0"/>
+        </w:rPr>
+        <w:t xml:space="preserve"> with </w:t>
+      </w:r>
+      <w:r>
+        <w:rPr>
+          <w:rFonts w:ascii="Courier New" w:cs="Courier New" w:eastAsia="Courier New" w:hAnsi="Courier New"/>
+          <w:color w:val="0000ff"/>
+          <w:sz w:val="18"/>
+          <w:szCs w:val="18"/>
+          <w:rtl w:val="0"/>
+        </w:rPr>
+        <w:t xml:space="preserve">&lt;m&gt;&lt;al&gt;</w:t>
+      </w:r>
+      <w:r>
+        <w:rPr>
+          <w:rFonts w:ascii="Courier New" w:cs="Courier New" w:eastAsia="Courier New" w:hAnsi="Courier New"/>
+          <w:color w:val="a91111"/>
+          <w:sz w:val="18"/>
+          <w:szCs w:val="18"/>
+          <w:rtl w:val="0"/>
+        </w:rPr>
+        <w:t xml:space="preserve">fish</w:t>
+      </w:r>
+      <w:r>
+        <w:rPr>
+          <w:rFonts w:ascii="Courier New" w:cs="Courier New" w:eastAsia="Courier New" w:hAnsi="Courier New"/>
+          <w:color w:val="0000ff"/>
+          <w:sz w:val="18"/>
+          <w:szCs w:val="18"/>
+          <w:rtl w:val="0"/>
+        </w:rPr>
+        <w:t xml:space="preserve">&lt;/al&gt;</w:t>
+      </w:r>
+      <w:r>
+        <w:rPr>
+          <w:rFonts w:ascii="Courier New" w:cs="Courier New" w:eastAsia="Courier New" w:hAnsi="Courier New"/>
+          <w:color w:val="a91111"/>
+          <w:sz w:val="18"/>
+          <w:szCs w:val="18"/>
+          <w:rtl w:val="0"/>
+        </w:rPr>
+        <w:t xml:space="preserve"> glue</w:t>
+      </w:r>
+      <w:r>
+        <w:rPr>
+          <w:rFonts w:ascii="Courier New" w:cs="Courier New" w:eastAsia="Courier New" w:hAnsi="Courier New"/>
+          <w:color w:val="0000ff"/>
+          <w:sz w:val="18"/>
+          <w:szCs w:val="18"/>
+          <w:rtl w:val="0"/>
+        </w:rPr>
+        <w:t xml:space="preserve">&lt;/m&gt;</w:t>
+      </w:r>
+      <w:r>
+        <w:rPr>
+          <w:rFonts w:ascii="Courier New" w:cs="Courier New" w:eastAsia="Courier New" w:hAnsi="Courier New"/>
+          <w:color w:val="a91111"/>
+          <w:sz w:val="18"/>
+          <w:szCs w:val="18"/>
+          <w:rtl w:val="0"/>
+        </w:rPr>
+        <w:t xml:space="preserve"> the same legs and with </w:t>
+      </w:r>
+      <w:r>
+        <w:rPr>
+          <w:rFonts w:ascii="Courier New" w:cs="Courier New" w:eastAsia="Courier New" w:hAnsi="Courier New"/>
+          <w:color w:val="0000ff"/>
+          <w:sz w:val="18"/>
+          <w:szCs w:val="18"/>
+          <w:rtl w:val="0"/>
+        </w:rPr>
+        <w:t xml:space="preserve">&lt;m&gt;</w:t>
+      </w:r>
+      <w:r>
+        <w:rPr>
+          <w:rFonts w:ascii="Courier New" w:cs="Courier New" w:eastAsia="Courier New" w:hAnsi="Courier New"/>
+          <w:color w:val="a91111"/>
+          <w:sz w:val="18"/>
+          <w:szCs w:val="18"/>
+          <w:rtl w:val="0"/>
+        </w:rPr>
+        <w:t xml:space="preserve">wax</w:t>
+      </w:r>
+      <w:r>
+        <w:rPr>
+          <w:rFonts w:ascii="Courier New" w:cs="Courier New" w:eastAsia="Courier New" w:hAnsi="Courier New"/>
+          <w:color w:val="0000ff"/>
+          <w:sz w:val="18"/>
+          <w:szCs w:val="18"/>
+          <w:rtl w:val="0"/>
+        </w:rPr>
+        <w:t xml:space="preserve">&lt;/m&gt;</w:t>
+      </w:r>
+      <w:r>
+        <w:rPr>
+          <w:rFonts w:ascii="Courier New" w:cs="Courier New" w:eastAsia="Courier New" w:hAnsi="Courier New"/>
+          <w:color w:val="a91111"/>
+          <w:sz w:val="18"/>
+          <w:szCs w:val="18"/>
+          <w:rtl w:val="0"/>
+        </w:rPr>
+        <w:t xml:space="preserve">, or fashion some out of </w:t>
+      </w:r>
+      <w:r>
+        <w:rPr>
+          <w:rFonts w:ascii="Courier New" w:cs="Courier New" w:eastAsia="Courier New" w:hAnsi="Courier New"/>
+          <w:color w:val="0000ff"/>
+          <w:sz w:val="18"/>
+          <w:szCs w:val="18"/>
+          <w:rtl w:val="0"/>
+        </w:rPr>
+        <w:t xml:space="preserve">&lt;m&gt;&lt;al&gt;</w:t>
+      </w:r>
+      <w:r>
+        <w:rPr>
+          <w:rFonts w:ascii="Courier New" w:cs="Courier New" w:eastAsia="Courier New" w:hAnsi="Courier New"/>
+          <w:color w:val="a91111"/>
+          <w:sz w:val="18"/>
+          <w:szCs w:val="18"/>
+          <w:rtl w:val="0"/>
+        </w:rPr>
+        <w:t xml:space="preserve">pork</w:t>
+      </w:r>
+      <w:r>
+        <w:rPr>
+          <w:rFonts w:ascii="Courier New" w:cs="Courier New" w:eastAsia="Courier New" w:hAnsi="Courier New"/>
+          <w:color w:val="0000ff"/>
+          <w:sz w:val="18"/>
+          <w:szCs w:val="18"/>
+          <w:rtl w:val="0"/>
+        </w:rPr>
+        <w:t xml:space="preserve">&lt;/al&gt;</w:t>
+      </w:r>
+      <w:r>
+        <w:rPr>
+          <w:rFonts w:ascii="Courier New" w:cs="Courier New" w:eastAsia="Courier New" w:hAnsi="Courier New"/>
+          <w:color w:val="a91111"/>
+          <w:sz w:val="18"/>
+          <w:szCs w:val="18"/>
+          <w:rtl w:val="0"/>
+        </w:rPr>
+        <w:t xml:space="preserve"> hair</w:t>
+      </w:r>
+      <w:r>
+        <w:rPr>
+          <w:rFonts w:ascii="Courier New" w:cs="Courier New" w:eastAsia="Courier New" w:hAnsi="Courier New"/>
+          <w:color w:val="0000ff"/>
+          <w:sz w:val="18"/>
+          <w:szCs w:val="18"/>
+          <w:rtl w:val="0"/>
+        </w:rPr>
+        <w:t xml:space="preserve">&lt;/m&gt;</w:t>
+      </w:r>
+      <w:r>
+        <w:rPr>
+          <w:rFonts w:ascii="Courier New" w:cs="Courier New" w:eastAsia="Courier New" w:hAnsi="Courier New"/>
+          <w:color w:val="a91111"/>
+          <w:sz w:val="18"/>
+          <w:szCs w:val="18"/>
+          <w:rtl w:val="0"/>
+        </w:rPr>
+        <w:t xml:space="preserve"> or </w:t>
+      </w:r>
+      <w:r>
+        <w:rPr>
+          <w:rFonts w:ascii="Courier New" w:cs="Courier New" w:eastAsia="Courier New" w:hAnsi="Courier New"/>
+          <w:color w:val="0000ff"/>
+          <w:sz w:val="18"/>
+          <w:szCs w:val="18"/>
+          <w:rtl w:val="0"/>
+        </w:rPr>
+        <w:t xml:space="preserve">&lt;m&gt;&lt;mu&gt;</w:t>
+      </w:r>
+      <w:r>
+        <w:rPr>
+          <w:rFonts w:ascii="Courier New" w:cs="Courier New" w:eastAsia="Courier New" w:hAnsi="Courier New"/>
+          <w:color w:val="a91111"/>
+          <w:sz w:val="18"/>
+          <w:szCs w:val="18"/>
+          <w:rtl w:val="0"/>
+        </w:rPr>
+        <w:t xml:space="preserve">spinet</w:t>
+      </w:r>
+      <w:r>
+        <w:rPr>
+          <w:rFonts w:ascii="Courier New" w:cs="Courier New" w:eastAsia="Courier New" w:hAnsi="Courier New"/>
+          <w:color w:val="0000ff"/>
+          <w:sz w:val="18"/>
+          <w:szCs w:val="18"/>
+          <w:rtl w:val="0"/>
+        </w:rPr>
+        <w:t xml:space="preserve">&lt;/mu&gt;</w:t>
+      </w:r>
+      <w:r>
+        <w:rPr>
+          <w:rFonts w:ascii="Courier New" w:cs="Courier New" w:eastAsia="Courier New" w:hAnsi="Courier New"/>
+          <w:color w:val="a91111"/>
+          <w:sz w:val="18"/>
+          <w:szCs w:val="18"/>
+          <w:rtl w:val="0"/>
+        </w:rPr>
+        <w:t xml:space="preserve"> string</w:t>
+      </w:r>
+      <w:r>
+        <w:rPr>
+          <w:rFonts w:ascii="Courier New" w:cs="Courier New" w:eastAsia="Courier New" w:hAnsi="Courier New"/>
+          <w:color w:val="0000ff"/>
+          <w:sz w:val="18"/>
+          <w:szCs w:val="18"/>
+          <w:rtl w:val="0"/>
+        </w:rPr>
+        <w:t xml:space="preserve">&lt;/m&gt;</w:t>
+      </w:r>
+      <w:r>
+        <w:rPr>
+          <w:rFonts w:ascii="Courier New" w:cs="Courier New" w:eastAsia="Courier New" w:hAnsi="Courier New"/>
+          <w:color w:val="a91111"/>
+          <w:sz w:val="18"/>
+          <w:szCs w:val="18"/>
+          <w:rtl w:val="0"/>
+        </w:rPr>
+        <w:t xml:space="preserve">. Fix the leaf on the </w:t>
+      </w:r>
+      <w:r>
+        <w:rPr>
+          <w:rFonts w:ascii="Courier New" w:cs="Courier New" w:eastAsia="Courier New" w:hAnsi="Courier New"/>
+          <w:color w:val="0000ff"/>
+          <w:sz w:val="18"/>
+          <w:szCs w:val="18"/>
+          <w:rtl w:val="0"/>
+        </w:rPr>
+        <w:t xml:space="preserve">&lt;tl&gt;&lt;m&gt;</w:t>
+      </w:r>
+      <w:r>
+        <w:rPr>
+          <w:rFonts w:ascii="Courier New" w:cs="Courier New" w:eastAsia="Courier New" w:hAnsi="Courier New"/>
+          <w:color w:val="a91111"/>
+          <w:sz w:val="18"/>
+          <w:szCs w:val="18"/>
+          <w:rtl w:val="0"/>
+        </w:rPr>
+        <w:t xml:space="preserve">clay</w:t>
+      </w:r>
+      <w:r>
+        <w:rPr>
+          <w:rFonts w:ascii="Courier New" w:cs="Courier New" w:eastAsia="Courier New" w:hAnsi="Courier New"/>
+          <w:color w:val="0000ff"/>
+          <w:sz w:val="18"/>
+          <w:szCs w:val="18"/>
+          <w:rtl w:val="0"/>
+        </w:rPr>
+        <w:t xml:space="preserve">&lt;/m&gt;</w:t>
+      </w:r>
+      <w:r>
+        <w:rPr>
+          <w:rFonts w:ascii="Courier New" w:cs="Courier New" w:eastAsia="Courier New" w:hAnsi="Courier New"/>
+          <w:color w:val="a91111"/>
+          <w:sz w:val="18"/>
+          <w:szCs w:val="18"/>
+          <w:rtl w:val="0"/>
+        </w:rPr>
+        <w:t xml:space="preserve"> slab</w:t>
+      </w:r>
+      <w:r>
+        <w:rPr>
+          <w:rFonts w:ascii="Courier New" w:cs="Courier New" w:eastAsia="Courier New" w:hAnsi="Courier New"/>
+          <w:color w:val="0000ff"/>
+          <w:sz w:val="18"/>
+          <w:szCs w:val="18"/>
+          <w:rtl w:val="0"/>
+        </w:rPr>
+        <w:t xml:space="preserve">&lt;/tl&gt;</w:t>
+      </w:r>
+      <w:r>
+        <w:rPr>
+          <w:rFonts w:ascii="Courier New" w:cs="Courier New" w:eastAsia="Courier New" w:hAnsi="Courier New"/>
+          <w:color w:val="a91111"/>
+          <w:sz w:val="18"/>
+          <w:szCs w:val="18"/>
+          <w:rtl w:val="0"/>
+        </w:rPr>
+        <w:t xml:space="preserve"> with two </w:t>
+      </w:r>
+      <w:r>
+        <w:rPr>
+          <w:rFonts w:ascii="Courier New" w:cs="Courier New" w:eastAsia="Courier New" w:hAnsi="Courier New"/>
+          <w:color w:val="0000ff"/>
+          <w:sz w:val="18"/>
+          <w:szCs w:val="18"/>
+          <w:rtl w:val="0"/>
+        </w:rPr>
+        <w:t xml:space="preserve">&lt;tl&gt;</w:t>
+      </w:r>
+      <w:r>
+        <w:rPr>
+          <w:rFonts w:ascii="Courier New" w:cs="Courier New" w:eastAsia="Courier New" w:hAnsi="Courier New"/>
+          <w:color w:val="a91111"/>
+          <w:sz w:val="18"/>
+          <w:szCs w:val="18"/>
+          <w:rtl w:val="0"/>
+        </w:rPr>
+        <w:t xml:space="preserve">points</w:t>
+      </w:r>
+      <w:r>
+        <w:rPr>
+          <w:rFonts w:ascii="Courier New" w:cs="Courier New" w:eastAsia="Courier New" w:hAnsi="Courier New"/>
+          <w:color w:val="0000ff"/>
+          <w:sz w:val="18"/>
+          <w:szCs w:val="18"/>
+          <w:rtl w:val="0"/>
+        </w:rPr>
+        <w:t xml:space="preserve">&lt;/tl&gt;</w:t>
+      </w:r>
+      <w:r>
+        <w:rPr>
+          <w:rFonts w:ascii="Courier New" w:cs="Courier New" w:eastAsia="Courier New" w:hAnsi="Courier New"/>
+          <w:color w:val="a91111"/>
+          <w:sz w:val="18"/>
+          <w:szCs w:val="18"/>
+          <w:rtl w:val="0"/>
+        </w:rPr>
+        <w:t xml:space="preserve">, and the </w:t>
+      </w:r>
+      <w:r>
+        <w:rPr>
+          <w:rFonts w:ascii="Courier New" w:cs="Courier New" w:eastAsia="Courier New" w:hAnsi="Courier New"/>
+          <w:color w:val="0000ff"/>
+          <w:sz w:val="18"/>
+          <w:szCs w:val="18"/>
+          <w:rtl w:val="0"/>
+        </w:rPr>
+        <w:t xml:space="preserve">&lt;al&gt;</w:t>
+      </w:r>
+      <w:r>
+        <w:rPr>
+          <w:rFonts w:ascii="Courier New" w:cs="Courier New" w:eastAsia="Courier New" w:hAnsi="Courier New"/>
+          <w:color w:val="a91111"/>
+          <w:sz w:val="18"/>
+          <w:szCs w:val="18"/>
+          <w:rtl w:val="0"/>
+        </w:rPr>
+        <w:t xml:space="preserve">fly</w:t>
+      </w:r>
+      <w:r>
+        <w:rPr>
+          <w:rFonts w:ascii="Courier New" w:cs="Courier New" w:eastAsia="Courier New" w:hAnsi="Courier New"/>
+          <w:color w:val="0000ff"/>
+          <w:sz w:val="18"/>
+          <w:szCs w:val="18"/>
+          <w:rtl w:val="0"/>
+        </w:rPr>
+        <w:t xml:space="preserve">&lt;/al&gt;</w:t>
+      </w:r>
+      <w:r>
+        <w:rPr>
+          <w:rFonts w:ascii="Courier New" w:cs="Courier New" w:eastAsia="Courier New" w:hAnsi="Courier New"/>
+          <w:color w:val="a91111"/>
+          <w:sz w:val="18"/>
+          <w:szCs w:val="18"/>
+          <w:rtl w:val="0"/>
+        </w:rPr>
+        <w:t xml:space="preserve"> with one </w:t>
+      </w:r>
+      <w:r>
+        <w:rPr>
+          <w:rFonts w:ascii="Courier New" w:cs="Courier New" w:eastAsia="Courier New" w:hAnsi="Courier New"/>
+          <w:color w:val="0000ff"/>
+          <w:sz w:val="18"/>
+          <w:szCs w:val="18"/>
+          <w:rtl w:val="0"/>
+        </w:rPr>
+        <w:t xml:space="preserve">&lt;tl&gt;</w:t>
+      </w:r>
+      <w:r>
+        <w:rPr>
+          <w:rFonts w:ascii="Courier New" w:cs="Courier New" w:eastAsia="Courier New" w:hAnsi="Courier New"/>
+          <w:color w:val="a91111"/>
+          <w:sz w:val="18"/>
+          <w:szCs w:val="18"/>
+          <w:rtl w:val="0"/>
+        </w:rPr>
+        <w:t xml:space="preserve">point</w:t>
+      </w:r>
+      <w:r>
+        <w:rPr>
+          <w:rFonts w:ascii="Courier New" w:cs="Courier New" w:eastAsia="Courier New" w:hAnsi="Courier New"/>
+          <w:color w:val="0000ff"/>
+          <w:sz w:val="18"/>
+          <w:szCs w:val="18"/>
+          <w:rtl w:val="0"/>
+        </w:rPr>
+        <w:t xml:space="preserve">&lt;/tl&gt;</w:t>
+      </w:r>
+      <w:r>
+        <w:rPr>
+          <w:rFonts w:ascii="Courier New" w:cs="Courier New" w:eastAsia="Courier New" w:hAnsi="Courier New"/>
+          <w:color w:val="a91111"/>
+          <w:sz w:val="18"/>
+          <w:szCs w:val="18"/>
+          <w:rtl w:val="0"/>
+        </w:rPr>
+        <w:t xml:space="preserve"> in the middle of the body, </w:t>
+      </w:r>
+      <w:r>
+        <w:rPr>
+          <w:rtl w:val="0"/>
+        </w:rPr>
+        <w:t xml:space="preserve">&amp;</w:t>
+      </w:r>
+      <w:r>
+        <w:rPr>
+          <w:rFonts w:ascii="Courier New" w:cs="Courier New" w:eastAsia="Courier New" w:hAnsi="Courier New"/>
+          <w:color w:val="a9a9a9"/>
+          <w:sz w:val="18"/>
+          <w:szCs w:val="18"/>
+          <w:rtl w:val="0"/>
+        </w:rPr>
+        <w:t xml:space="preserve">amp; the legs with some </w:t>
+      </w:r>
+      <w:r>
+        <w:rPr>
+          <w:rFonts w:ascii="Courier New" w:cs="Courier New" w:eastAsia="Courier New" w:hAnsi="Courier New"/>
+          <w:color w:val="0000ff"/>
+          <w:sz w:val="18"/>
+          <w:szCs w:val="18"/>
+          <w:rtl w:val="0"/>
+        </w:rPr>
+        <w:t xml:space="preserve">&lt;m&gt;</w:t>
+      </w:r>
+      <w:r>
+        <w:rPr>
+          <w:rFonts w:ascii="Courier New" w:cs="Courier New" w:eastAsia="Courier New" w:hAnsi="Courier New"/>
+          <w:color w:val="a9a9a9"/>
+          <w:sz w:val="18"/>
+          <w:szCs w:val="18"/>
+          <w:rtl w:val="0"/>
+        </w:rPr>
+        <w:t xml:space="preserve">wax</w:t>
+      </w:r>
+      <w:r>
+        <w:rPr>
+          <w:rFonts w:ascii="Courier New" w:cs="Courier New" w:eastAsia="Courier New" w:hAnsi="Courier New"/>
+          <w:color w:val="0000ff"/>
+          <w:sz w:val="18"/>
+          <w:szCs w:val="18"/>
+          <w:rtl w:val="0"/>
+        </w:rPr>
+        <w:t xml:space="preserve">&lt;/m&gt;</w:t>
+      </w:r>
+      <w:r>
+        <w:rPr>
+          <w:rFonts w:ascii="Courier New" w:cs="Courier New" w:eastAsia="Courier New" w:hAnsi="Courier New"/>
+          <w:color w:val="a9a9a9"/>
+          <w:sz w:val="18"/>
+          <w:szCs w:val="18"/>
+          <w:rtl w:val="0"/>
+        </w:rPr>
+        <w:t xml:space="preserve">.</w:t>
+      </w:r>
+      <w:r>
+        <w:rPr>
+          <w:rFonts w:ascii="Courier New" w:cs="Courier New" w:eastAsia="Courier New" w:hAnsi="Courier New"/>
+          <w:color w:val="7f6000"/>
+          <w:sz w:val="18"/>
+          <w:szCs w:val="18"/>
+          <w:rtl w:val="0"/>
+        </w:rPr>
+        <w:t xml:space="preserve">&lt;/ab&gt;</w:t>
+      </w:r>
+      <w:r>
+        <w:rPr>
+          <w:rtl w:val="0"/>
+        </w:rPr>
+      </w:r>
+    </w:p>
+    <w:p>
+      <w:pPr>
+        <w:widowControl w:val="0"/>
+        <w:contextualSpacing w:val="0"/>
+        <w:rPr/>
+      </w:pPr>
+      <w:r>
+        <w:rPr>
+          <w:rtl w:val="0"/>
+        </w:rPr>
+        <w:t xml:space="preserve"> </w:t>
+      </w:r>
+    </w:p>
+    <w:p>
+      <w:pPr>
+        <w:widowControl w:val="0"/>
+        <w:contextualSpacing w:val="0"/>
+        <w:rPr>
+          <w:rFonts w:ascii="Courier New" w:cs="Courier New" w:eastAsia="Courier New" w:hAnsi="Courier New"/>
+          <w:color w:val="7f6000"/>
+          <w:sz w:val="18"/>
+          <w:szCs w:val="18"/>
+        </w:rPr>
       </w:pPr>
       <w:r>
         <w:rPr>
@@ -2735,113 +3596,6 @@
     </w:sectPr>
   </w:body>
 </w:document>
-</file>
-
-<file path=word/comments.xml><?xml version="1.0" encoding="utf-8"?>
-<w:comments xmlns:mc="http://schemas.openxmlformats.org/markup-compatibility/2006" xmlns:o="urn:schemas-microsoft-com:office:office" xmlns:r="http://schemas.openxmlformats.org/officeDocument/2006/relationships" xmlns:m="http://schemas.openxmlformats.org/officeDocument/2006/math" xmlns:v="urn:schemas-microsoft-com:vml" xmlns:wp="http://schemas.openxmlformats.org/drawingml/2006/wordprocessingDrawing" xmlns:w10="urn:schemas-microsoft-com:office:word" xmlns:w="http://schemas.openxmlformats.org/wordprocessingml/2006/main" xmlns:wne="http://schemas.microsoft.com/office/word/2006/wordml" xmlns:sl="http://schemas.openxmlformats.org/schemaLibrary/2006/main" xmlns:a="http://schemas.openxmlformats.org/drawingml/2006/main" xmlns:pic="http://schemas.openxmlformats.org/drawingml/2006/picture" xmlns:c="http://schemas.openxmlformats.org/drawingml/2006/chart" xmlns:lc="http://schemas.openxmlformats.org/drawingml/2006/lockedCanvas" xmlns:dgm="http://schemas.openxmlformats.org/drawingml/2006/diagram" xmlns:wps="http://schemas.microsoft.com/office/word/2010/wordprocessingShape" xmlns:wpg="http://schemas.microsoft.com/office/word/2010/wordprocessingGroup" xmlns:w14="http://schemas.microsoft.com/office/word/2010/wordml" xmlns:w15="http://schemas.microsoft.com/office/word/2012/wordml">
-  <w:comment w:author="Abram Kaplan" w:id="1" w:date="2014-06-27T14:15:07Z">
-    <w:p>
-      <w:pPr>
-        <w:keepNext w:val="0"/>
-        <w:keepLines w:val="0"/>
-        <w:widowControl w:val="0"/>
-        <w:pBdr>
-          <w:top w:space="0" w:sz="0" w:val="nil"/>
-          <w:left w:space="0" w:sz="0" w:val="nil"/>
-          <w:bottom w:space="0" w:sz="0" w:val="nil"/>
-          <w:right w:space="0" w:sz="0" w:val="nil"/>
-          <w:between w:space="0" w:sz="0" w:val="nil"/>
-        </w:pBdr>
-        <w:shd w:fill="auto" w:val="clear"/>
-        <w:spacing w:after="0" w:before="0" w:line="240" w:lineRule="auto"/>
-        <w:ind w:left="0" w:right="0" w:firstLine="0"/>
-        <w:contextualSpacing w:val="0"/>
-        <w:jc w:val="left"/>
-        <w:rPr>
-          <w:rFonts w:ascii="Arial" w:cs="Arial" w:eastAsia="Arial" w:hAnsi="Arial"/>
-          <w:b w:val="0"/>
-          <w:i w:val="0"/>
-          <w:smallCaps w:val="0"/>
-          <w:strike w:val="0"/>
-          <w:color w:val="000000"/>
-          <w:sz w:val="22"/>
-          <w:szCs w:val="22"/>
-          <w:u w:val="none"/>
-          <w:shd w:fill="auto" w:val="clear"/>
-          <w:vertAlign w:val="baseline"/>
-        </w:rPr>
-      </w:pPr>
-      <w:r>
-        <w:rPr>
-          <w:rFonts w:ascii="Arial" w:cs="Arial" w:eastAsia="Arial" w:hAnsi="Arial"/>
-          <w:b w:val="0"/>
-          <w:i w:val="0"/>
-          <w:smallCaps w:val="0"/>
-          <w:strike w:val="0"/>
-          <w:color w:val="000000"/>
-          <w:sz w:val="22"/>
-          <w:szCs w:val="22"/>
-          <w:u w:val="none"/>
-          <w:shd w:fill="auto" w:val="clear"/>
-          <w:vertAlign w:val="baseline"/>
-          <w:rtl w:val="0"/>
-        </w:rPr>
-        <w:t xml:space="preserve">This translates the somewhat obscure French: "fais...que le supraplus (qui est la masse) aux fondeurs de grand gect..."</w:t>
-      </w:r>
-    </w:p>
-  </w:comment>
-  <w:comment w:author="Abram Kaplan" w:id="0" w:date="2014-06-27T14:14:20Z">
-    <w:p>
-      <w:pPr>
-        <w:keepNext w:val="0"/>
-        <w:keepLines w:val="0"/>
-        <w:widowControl w:val="0"/>
-        <w:pBdr>
-          <w:top w:space="0" w:sz="0" w:val="nil"/>
-          <w:left w:space="0" w:sz="0" w:val="nil"/>
-          <w:bottom w:space="0" w:sz="0" w:val="nil"/>
-          <w:right w:space="0" w:sz="0" w:val="nil"/>
-          <w:between w:space="0" w:sz="0" w:val="nil"/>
-        </w:pBdr>
-        <w:shd w:fill="auto" w:val="clear"/>
-        <w:spacing w:after="0" w:before="0" w:line="240" w:lineRule="auto"/>
-        <w:ind w:left="0" w:right="0" w:firstLine="0"/>
-        <w:contextualSpacing w:val="0"/>
-        <w:jc w:val="left"/>
-        <w:rPr>
-          <w:rFonts w:ascii="Arial" w:cs="Arial" w:eastAsia="Arial" w:hAnsi="Arial"/>
-          <w:b w:val="0"/>
-          <w:i w:val="0"/>
-          <w:smallCaps w:val="0"/>
-          <w:strike w:val="0"/>
-          <w:color w:val="000000"/>
-          <w:sz w:val="22"/>
-          <w:szCs w:val="22"/>
-          <w:u w:val="none"/>
-          <w:shd w:fill="auto" w:val="clear"/>
-          <w:vertAlign w:val="baseline"/>
-        </w:rPr>
-      </w:pPr>
-      <w:r>
-        <w:rPr>
-          <w:rFonts w:ascii="Arial" w:cs="Arial" w:eastAsia="Arial" w:hAnsi="Arial"/>
-          <w:b w:val="0"/>
-          <w:i w:val="0"/>
-          <w:smallCaps w:val="0"/>
-          <w:strike w:val="0"/>
-          <w:color w:val="000000"/>
-          <w:sz w:val="22"/>
-          <w:szCs w:val="22"/>
-          <w:u w:val="none"/>
-          <w:shd w:fill="auto" w:val="clear"/>
-          <w:vertAlign w:val="baseline"/>
-          <w:rtl w:val="0"/>
-        </w:rPr>
-        <w:t xml:space="preserve">Very general translation of "fais"</w:t>
-      </w:r>
-    </w:p>
-  </w:comment>
-</w:comments>
 </file>
 
 <file path=word/numbering.xml><?xml version="1.0" encoding="utf-8"?>

--- a/TEMP/input/p157r_AK_+MHS_+/tl_p157r.docx
+++ b/TEMP/input/p157r_AK_+MHS_+/tl_p157r.docx
@@ -15,7 +15,6 @@
           <w:between w:space="0" w:sz="0" w:val="nil"/>
         </w:pBdr>
         <w:shd w:fill="auto" w:val="clear"/>
-        <w:contextualSpacing w:val="0"/>
         <w:rPr>
           <w:color w:val="000000"/>
         </w:rPr>
@@ -68,7 +67,6 @@
           <w:between w:space="0" w:sz="0" w:val="nil"/>
         </w:pBdr>
         <w:shd w:fill="auto" w:val="clear"/>
-        <w:contextualSpacing w:val="0"/>
         <w:rPr>
           <w:color w:val="000000"/>
         </w:rPr>
@@ -122,7 +120,6 @@
           <w:between w:space="0" w:sz="0" w:val="nil"/>
         </w:pBdr>
         <w:shd w:fill="auto" w:val="clear"/>
-        <w:contextualSpacing w:val="0"/>
         <w:rPr>
           <w:color w:val="000000"/>
         </w:rPr>
@@ -265,7 +262,6 @@
           <w:between w:space="0" w:sz="0" w:val="nil"/>
         </w:pBdr>
         <w:shd w:fill="auto" w:val="clear"/>
-        <w:contextualSpacing w:val="0"/>
         <w:rPr>
           <w:color w:val="000000"/>
         </w:rPr>
@@ -289,7 +285,6 @@
           <w:between w:space="0" w:sz="0" w:val="nil"/>
         </w:pBdr>
         <w:shd w:fill="auto" w:val="clear"/>
-        <w:contextualSpacing w:val="0"/>
         <w:rPr>
           <w:color w:val="000000"/>
         </w:rPr>
@@ -323,7 +318,6 @@
           <w:between w:space="0" w:sz="0" w:val="nil"/>
         </w:pBdr>
         <w:shd w:fill="auto" w:val="clear"/>
-        <w:contextualSpacing w:val="0"/>
         <w:rPr>
           <w:color w:val="000000"/>
         </w:rPr>
@@ -903,7 +897,6 @@
           <w:between w:space="0" w:sz="0" w:val="nil"/>
         </w:pBdr>
         <w:shd w:fill="auto" w:val="clear"/>
-        <w:contextualSpacing w:val="0"/>
         <w:rPr>
           <w:color w:val="000000"/>
         </w:rPr>
@@ -939,7 +932,6 @@
           <w:between w:space="0" w:sz="0" w:val="nil"/>
         </w:pBdr>
         <w:shd w:fill="auto" w:val="clear"/>
-        <w:contextualSpacing w:val="0"/>
         <w:rPr>
           <w:color w:val="000000"/>
         </w:rPr>
@@ -1043,7 +1035,6 @@
           <w:between w:space="0" w:sz="0" w:val="nil"/>
         </w:pBdr>
         <w:shd w:fill="auto" w:val="clear"/>
-        <w:contextualSpacing w:val="0"/>
         <w:rPr>
           <w:color w:val="000000"/>
         </w:rPr>
@@ -1067,7 +1058,6 @@
           <w:between w:space="0" w:sz="0" w:val="nil"/>
         </w:pBdr>
         <w:shd w:fill="auto" w:val="clear"/>
-        <w:contextualSpacing w:val="0"/>
         <w:rPr>
           <w:color w:val="000000"/>
         </w:rPr>
@@ -1101,7 +1091,6 @@
           <w:between w:space="0" w:sz="0" w:val="nil"/>
         </w:pBdr>
         <w:shd w:fill="auto" w:val="clear"/>
-        <w:contextualSpacing w:val="0"/>
         <w:rPr>
           <w:rFonts w:ascii="Courier New" w:cs="Courier New" w:eastAsia="Courier New" w:hAnsi="Courier New"/>
           <w:color w:val="7f6000"/>
@@ -1503,7 +1492,6 @@
     <w:p>
       <w:pPr>
         <w:widowControl w:val="0"/>
-        <w:contextualSpacing w:val="0"/>
         <w:rPr>
           <w:rFonts w:ascii="Courier New" w:cs="Courier New" w:eastAsia="Courier New" w:hAnsi="Courier New"/>
           <w:color w:val="7f6000"/>
@@ -1540,7 +1528,6 @@
           <w:between w:space="0" w:sz="0" w:val="nil"/>
         </w:pBdr>
         <w:shd w:fill="auto" w:val="clear"/>
-        <w:contextualSpacing w:val="0"/>
         <w:rPr>
           <w:color w:val="000000"/>
         </w:rPr>
@@ -1564,7 +1551,6 @@
           <w:between w:space="0" w:sz="0" w:val="nil"/>
         </w:pBdr>
         <w:shd w:fill="auto" w:val="clear"/>
-        <w:contextualSpacing w:val="0"/>
         <w:rPr>
           <w:color w:val="000000"/>
         </w:rPr>
@@ -1707,7 +1693,6 @@
           <w:between w:space="0" w:sz="0" w:val="nil"/>
         </w:pBdr>
         <w:shd w:fill="auto" w:val="clear"/>
-        <w:contextualSpacing w:val="0"/>
         <w:rPr>
           <w:color w:val="000000"/>
         </w:rPr>
@@ -1731,7 +1716,6 @@
           <w:between w:space="0" w:sz="0" w:val="nil"/>
         </w:pBdr>
         <w:shd w:fill="auto" w:val="clear"/>
-        <w:contextualSpacing w:val="0"/>
         <w:rPr>
           <w:color w:val="000000"/>
         </w:rPr>
@@ -1992,7 +1976,6 @@
           <w:between w:space="0" w:sz="0" w:val="nil"/>
         </w:pBdr>
         <w:shd w:fill="auto" w:val="clear"/>
-        <w:contextualSpacing w:val="0"/>
         <w:rPr>
           <w:color w:val="000000"/>
         </w:rPr>
@@ -2028,7 +2011,6 @@
           <w:between w:space="0" w:sz="0" w:val="nil"/>
         </w:pBdr>
         <w:shd w:fill="auto" w:val="clear"/>
-        <w:contextualSpacing w:val="0"/>
         <w:rPr>
           <w:color w:val="000000"/>
         </w:rPr>
@@ -2126,7 +2108,6 @@
           <w:between w:space="0" w:sz="0" w:val="nil"/>
         </w:pBdr>
         <w:shd w:fill="auto" w:val="clear"/>
-        <w:contextualSpacing w:val="0"/>
         <w:rPr>
           <w:color w:val="000000"/>
         </w:rPr>
@@ -2160,7 +2141,6 @@
           <w:between w:space="0" w:sz="0" w:val="nil"/>
         </w:pBdr>
         <w:shd w:fill="auto" w:val="clear"/>
-        <w:contextualSpacing w:val="0"/>
         <w:rPr>
           <w:color w:val="000000"/>
         </w:rPr>
@@ -2527,7 +2507,6 @@
           <w:between w:space="0" w:sz="0" w:val="nil"/>
         </w:pBdr>
         <w:shd w:fill="auto" w:val="clear"/>
-        <w:contextualSpacing w:val="0"/>
         <w:rPr>
           <w:color w:val="000000"/>
         </w:rPr>
@@ -2549,7 +2528,6 @@
           <w:between w:space="0" w:sz="0" w:val="nil"/>
         </w:pBdr>
         <w:shd w:fill="auto" w:val="clear"/>
-        <w:contextualSpacing w:val="0"/>
         <w:rPr>
           <w:color w:val="000000"/>
         </w:rPr>
@@ -2737,7 +2715,6 @@
           <w:between w:space="0" w:sz="0" w:val="nil"/>
         </w:pBdr>
         <w:shd w:fill="auto" w:val="clear"/>
-        <w:contextualSpacing w:val="0"/>
         <w:rPr>
           <w:rFonts w:ascii="Courier New" w:cs="Courier New" w:eastAsia="Courier New" w:hAnsi="Courier New"/>
           <w:color w:val="7f6000"/>
@@ -2767,7 +2744,6 @@
           <w:between w:space="0" w:sz="0" w:val="nil"/>
         </w:pBdr>
         <w:shd w:fill="auto" w:val="clear"/>
-        <w:contextualSpacing w:val="0"/>
         <w:rPr>
           <w:rFonts w:ascii="Courier New" w:cs="Courier New" w:eastAsia="Courier New" w:hAnsi="Courier New"/>
           <w:color w:val="7f6000"/>
@@ -2784,7 +2760,6 @@
     <w:p>
       <w:pPr>
         <w:widowControl w:val="0"/>
-        <w:contextualSpacing w:val="0"/>
         <w:rPr/>
       </w:pPr>
       <w:r>
@@ -2880,7 +2855,6 @@
     <w:p>
       <w:pPr>
         <w:widowControl w:val="0"/>
-        <w:contextualSpacing w:val="0"/>
         <w:rPr/>
       </w:pPr>
       <w:r>
@@ -2892,7 +2866,6 @@
     <w:p>
       <w:pPr>
         <w:widowControl w:val="0"/>
-        <w:contextualSpacing w:val="0"/>
         <w:rPr/>
       </w:pPr>
       <w:r>
@@ -3552,7 +3525,6 @@
     <w:p>
       <w:pPr>
         <w:widowControl w:val="0"/>
-        <w:contextualSpacing w:val="0"/>
         <w:rPr/>
       </w:pPr>
       <w:r>
@@ -3565,7 +3537,6 @@
     <w:p>
       <w:pPr>
         <w:widowControl w:val="0"/>
-        <w:contextualSpacing w:val="0"/>
         <w:rPr>
           <w:rFonts w:ascii="Courier New" w:cs="Courier New" w:eastAsia="Courier New" w:hAnsi="Courier New"/>
           <w:color w:val="7f6000"/>
